--- a/documents/本文/本文.docx
+++ b/documents/本文/本文.docx
@@ -6,6 +6,65 @@
     <w:p>
       <w:pPr>
         <w:spacing w:line="276" w:lineRule="auto"/>
+        <w:jc w:val="center"/>
+        <w:rPr>
+          <w:rFonts w:ascii="Crushed" w:cs="Crushed" w:eastAsia="Crushed" w:hAnsi="Crushed"/>
+          <w:b w:val="1"/>
+          <w:sz w:val="42"/>
+          <w:szCs w:val="42"/>
+          <w:u w:val="single"/>
+        </w:rPr>
+      </w:pPr>
+      <w:r>
+        <w:rPr>
+          <w:rFonts w:ascii="Crushed" w:cs="Crushed" w:eastAsia="Crushed" w:hAnsi="Crushed"/>
+          <w:b w:val="1"/>
+          <w:sz w:val="42"/>
+          <w:szCs w:val="42"/>
+          <w:u w:val="single"/>
+        </w:rPr>
+        <w:drawing>
+          <wp:inline distB="114300" distT="114300" distL="114300" distR="114300">
+            <wp:extent cx="5760000" cy="4610100"/>
+            <wp:effectExtent b="0" l="0" r="0" t="0"/>
+            <wp:docPr id="29" name="image45.png"/>
+            <a:graphic>
+              <a:graphicData uri="http://schemas.openxmlformats.org/drawingml/2006/picture">
+                <pic:pic>
+                  <pic:nvPicPr>
+                    <pic:cNvPr id="0" name="image45.png"/>
+                    <pic:cNvPicPr preferRelativeResize="0"/>
+                  </pic:nvPicPr>
+                  <pic:blipFill>
+                    <a:blip r:embed="rId6"/>
+                    <a:srcRect b="0" l="0" r="0" t="0"/>
+                    <a:stretch>
+                      <a:fillRect/>
+                    </a:stretch>
+                  </pic:blipFill>
+                  <pic:spPr>
+                    <a:xfrm>
+                      <a:off x="0" y="0"/>
+                      <a:ext cx="5760000" cy="4610100"/>
+                    </a:xfrm>
+                    <a:prstGeom prst="rect"/>
+                    <a:ln/>
+                  </pic:spPr>
+                </pic:pic>
+              </a:graphicData>
+            </a:graphic>
+          </wp:inline>
+        </w:drawing>
+      </w:r>
+      <w:r>
+        <w:rPr>
+          <w:rtl w:val="0"/>
+        </w:rPr>
+      </w:r>
+    </w:p>
+    <w:p>
+      <w:pPr>
+        <w:spacing w:line="276" w:lineRule="auto"/>
         <w:rPr>
           <w:rFonts w:ascii="Crushed" w:cs="Crushed" w:eastAsia="Crushed" w:hAnsi="Crushed"/>
           <w:b w:val="1"/>
@@ -211,16 +270,16 @@
           <wp:inline distB="114300" distT="114300" distL="114300" distR="114300">
             <wp:extent cx="2096825" cy="2100263"/>
             <wp:effectExtent b="0" l="0" r="0" t="0"/>
-            <wp:docPr id="29" name="image26.png"/>
-            <a:graphic>
-              <a:graphicData uri="http://schemas.openxmlformats.org/drawingml/2006/picture">
-                <pic:pic>
-                  <pic:nvPicPr>
-                    <pic:cNvPr id="0" name="image26.png"/>
-                    <pic:cNvPicPr preferRelativeResize="0"/>
-                  </pic:nvPicPr>
-                  <pic:blipFill>
-                    <a:blip r:embed="rId6"/>
+            <wp:docPr id="30" name="image20.png"/>
+            <a:graphic>
+              <a:graphicData uri="http://schemas.openxmlformats.org/drawingml/2006/picture">
+                <pic:pic>
+                  <pic:nvPicPr>
+                    <pic:cNvPr id="0" name="image20.png"/>
+                    <pic:cNvPicPr preferRelativeResize="0"/>
+                  </pic:nvPicPr>
+                  <pic:blipFill>
+                    <a:blip r:embed="rId7"/>
                     <a:srcRect b="0" l="81" r="81" t="0"/>
                     <a:stretch>
                       <a:fillRect/>
@@ -479,101 +538,12 @@
                 <wp:inline distB="114300" distT="114300" distL="114300" distR="114300">
                   <wp:extent cx="435663" cy="438731"/>
                   <wp:effectExtent b="0" l="0" r="0" t="0"/>
-                  <wp:docPr id="5" name="image2.png"/>
+                  <wp:docPr id="5" name="image3.png"/>
                   <a:graphic>
                     <a:graphicData uri="http://schemas.openxmlformats.org/drawingml/2006/picture">
                       <pic:pic>
                         <pic:nvPicPr>
-                          <pic:cNvPr id="0" name="image2.png"/>
-                          <pic:cNvPicPr preferRelativeResize="0"/>
-                        </pic:nvPicPr>
-                        <pic:blipFill>
-                          <a:blip r:embed="rId7"/>
-                          <a:srcRect b="0" l="349" r="349" t="0"/>
-                          <a:stretch>
-                            <a:fillRect/>
-                          </a:stretch>
-                        </pic:blipFill>
-                        <pic:spPr>
-                          <a:xfrm>
-                            <a:off x="0" y="0"/>
-                            <a:ext cx="435663" cy="438731"/>
-                          </a:xfrm>
-                          <a:prstGeom prst="rect"/>
-                          <a:ln/>
-                        </pic:spPr>
-                      </pic:pic>
-                    </a:graphicData>
-                  </a:graphic>
-                </wp:inline>
-              </w:drawing>
-            </w:r>
-            <w:r>
-              <w:rPr>
-                <w:rtl w:val="0"/>
-              </w:rPr>
-            </w:r>
-          </w:p>
-        </w:tc>
-        <w:tc>
-          <w:tcPr>
-            <w:shd w:fill="auto" w:val="clear"/>
-            <w:tcMar>
-              <w:top w:w="100.0" w:type="dxa"/>
-              <w:left w:w="100.0" w:type="dxa"/>
-              <w:bottom w:w="100.0" w:type="dxa"/>
-              <w:right w:w="100.0" w:type="dxa"/>
-            </w:tcMar>
-            <w:vAlign w:val="top"/>
-          </w:tcPr>
-          <w:p>
-            <w:pPr>
-              <w:widowControl w:val="0"/>
-              <w:spacing w:line="240" w:lineRule="auto"/>
-              <w:jc w:val="center"/>
-              <w:rPr>
-                <w:rFonts w:ascii="Crushed" w:cs="Crushed" w:eastAsia="Crushed" w:hAnsi="Crushed"/>
-                <w:sz w:val="42"/>
-                <w:szCs w:val="42"/>
-              </w:rPr>
-            </w:pPr>
-            <w:r>
-              <w:rPr>
-                <w:rFonts w:ascii="Crushed" w:cs="Crushed" w:eastAsia="Crushed" w:hAnsi="Crushed"/>
-                <w:sz w:val="42"/>
-                <w:szCs w:val="42"/>
-                <w:rtl w:val="0"/>
-              </w:rPr>
-              <w:t xml:space="preserve">MAHOSMA</w:t>
-            </w:r>
-          </w:p>
-          <w:p>
-            <w:pPr>
-              <w:widowControl w:val="0"/>
-              <w:spacing w:line="240" w:lineRule="auto"/>
-              <w:jc w:val="center"/>
-              <w:rPr>
-                <w:rFonts w:ascii="Crushed" w:cs="Crushed" w:eastAsia="Crushed" w:hAnsi="Crushed"/>
-                <w:sz w:val="42"/>
-                <w:szCs w:val="42"/>
-              </w:rPr>
-            </w:pPr>
-            <w:r>
-              <w:rPr>
-                <w:rFonts w:ascii="Crushed" w:cs="Crushed" w:eastAsia="Crushed" w:hAnsi="Crushed"/>
-                <w:sz w:val="42"/>
-                <w:szCs w:val="42"/>
-              </w:rPr>
-              <w:drawing>
-                <wp:inline distB="114300" distT="114300" distL="114300" distR="114300">
-                  <wp:extent cx="435663" cy="438731"/>
-                  <wp:effectExtent b="0" l="0" r="0" t="0"/>
-                  <wp:docPr id="51" name="image27.png"/>
-                  <a:graphic>
-                    <a:graphicData uri="http://schemas.openxmlformats.org/drawingml/2006/picture">
-                      <pic:pic>
-                        <pic:nvPicPr>
-                          <pic:cNvPr id="0" name="image27.png"/>
+                          <pic:cNvPr id="0" name="image3.png"/>
                           <pic:cNvPicPr preferRelativeResize="0"/>
                         </pic:nvPicPr>
                         <pic:blipFill>
@@ -619,36 +589,6 @@
             <w:pPr>
               <w:widowControl w:val="0"/>
               <w:spacing w:line="240" w:lineRule="auto"/>
-              <w:rPr>
-                <w:rFonts w:ascii="Crushed" w:cs="Crushed" w:eastAsia="Crushed" w:hAnsi="Crushed"/>
-                <w:sz w:val="42"/>
-                <w:szCs w:val="42"/>
-              </w:rPr>
-            </w:pPr>
-            <w:r>
-              <w:rPr>
-                <w:rtl w:val="0"/>
-              </w:rPr>
-            </w:r>
-          </w:p>
-        </w:tc>
-      </w:tr>
-      <w:tr>
-        <w:tc>
-          <w:tcPr>
-            <w:shd w:fill="auto" w:val="clear"/>
-            <w:tcMar>
-              <w:top w:w="100.0" w:type="dxa"/>
-              <w:left w:w="100.0" w:type="dxa"/>
-              <w:bottom w:w="100.0" w:type="dxa"/>
-              <w:right w:w="100.0" w:type="dxa"/>
-            </w:tcMar>
-            <w:vAlign w:val="top"/>
-          </w:tcPr>
-          <w:p>
-            <w:pPr>
-              <w:widowControl w:val="0"/>
-              <w:spacing w:line="240" w:lineRule="auto"/>
               <w:jc w:val="center"/>
               <w:rPr>
                 <w:rFonts w:ascii="Crushed" w:cs="Crushed" w:eastAsia="Crushed" w:hAnsi="Crushed"/>
@@ -663,7 +603,7 @@
                 <w:szCs w:val="42"/>
                 <w:rtl w:val="0"/>
               </w:rPr>
-              <w:t xml:space="preserve">DIRETSO</w:t>
+              <w:t xml:space="preserve">MAHOSMA</w:t>
             </w:r>
           </w:p>
           <w:p>
@@ -687,12 +627,12 @@
                 <wp:inline distB="114300" distT="114300" distL="114300" distR="114300">
                   <wp:extent cx="435663" cy="438731"/>
                   <wp:effectExtent b="0" l="0" r="0" t="0"/>
-                  <wp:docPr id="31" name="image20.png"/>
+                  <wp:docPr id="52" name="image42.png"/>
                   <a:graphic>
                     <a:graphicData uri="http://schemas.openxmlformats.org/drawingml/2006/picture">
                       <pic:pic>
                         <pic:nvPicPr>
-                          <pic:cNvPr id="0" name="image20.png"/>
+                          <pic:cNvPr id="0" name="image42.png"/>
                           <pic:cNvPicPr preferRelativeResize="0"/>
                         </pic:nvPicPr>
                         <pic:blipFill>
@@ -738,6 +678,36 @@
             <w:pPr>
               <w:widowControl w:val="0"/>
               <w:spacing w:line="240" w:lineRule="auto"/>
+              <w:rPr>
+                <w:rFonts w:ascii="Crushed" w:cs="Crushed" w:eastAsia="Crushed" w:hAnsi="Crushed"/>
+                <w:sz w:val="42"/>
+                <w:szCs w:val="42"/>
+              </w:rPr>
+            </w:pPr>
+            <w:r>
+              <w:rPr>
+                <w:rtl w:val="0"/>
+              </w:rPr>
+            </w:r>
+          </w:p>
+        </w:tc>
+      </w:tr>
+      <w:tr>
+        <w:tc>
+          <w:tcPr>
+            <w:shd w:fill="auto" w:val="clear"/>
+            <w:tcMar>
+              <w:top w:w="100.0" w:type="dxa"/>
+              <w:left w:w="100.0" w:type="dxa"/>
+              <w:bottom w:w="100.0" w:type="dxa"/>
+              <w:right w:w="100.0" w:type="dxa"/>
+            </w:tcMar>
+            <w:vAlign w:val="top"/>
+          </w:tcPr>
+          <w:p>
+            <w:pPr>
+              <w:widowControl w:val="0"/>
+              <w:spacing w:line="240" w:lineRule="auto"/>
               <w:jc w:val="center"/>
               <w:rPr>
                 <w:rFonts w:ascii="Crushed" w:cs="Crushed" w:eastAsia="Crushed" w:hAnsi="Crushed"/>
@@ -752,7 +722,7 @@
                 <w:szCs w:val="42"/>
                 <w:rtl w:val="0"/>
               </w:rPr>
-              <w:t xml:space="preserve">SAMEGO</w:t>
+              <w:t xml:space="preserve">DIRETSO</w:t>
             </w:r>
           </w:p>
           <w:p>
@@ -776,12 +746,12 @@
                 <wp:inline distB="114300" distT="114300" distL="114300" distR="114300">
                   <wp:extent cx="435663" cy="438731"/>
                   <wp:effectExtent b="0" l="0" r="0" t="0"/>
-                  <wp:docPr id="70" name="image36.png"/>
+                  <wp:docPr id="32" name="image23.png"/>
                   <a:graphic>
                     <a:graphicData uri="http://schemas.openxmlformats.org/drawingml/2006/picture">
                       <pic:pic>
                         <pic:nvPicPr>
-                          <pic:cNvPr id="0" name="image36.png"/>
+                          <pic:cNvPr id="0" name="image23.png"/>
                           <pic:cNvPicPr preferRelativeResize="0"/>
                         </pic:nvPicPr>
                         <pic:blipFill>
@@ -841,6 +811,95 @@
                 <w:szCs w:val="42"/>
                 <w:rtl w:val="0"/>
               </w:rPr>
+              <w:t xml:space="preserve">SAMEGO</w:t>
+            </w:r>
+          </w:p>
+          <w:p>
+            <w:pPr>
+              <w:widowControl w:val="0"/>
+              <w:spacing w:line="240" w:lineRule="auto"/>
+              <w:jc w:val="center"/>
+              <w:rPr>
+                <w:rFonts w:ascii="Crushed" w:cs="Crushed" w:eastAsia="Crushed" w:hAnsi="Crushed"/>
+                <w:sz w:val="42"/>
+                <w:szCs w:val="42"/>
+              </w:rPr>
+            </w:pPr>
+            <w:r>
+              <w:rPr>
+                <w:rFonts w:ascii="Crushed" w:cs="Crushed" w:eastAsia="Crushed" w:hAnsi="Crushed"/>
+                <w:sz w:val="42"/>
+                <w:szCs w:val="42"/>
+              </w:rPr>
+              <w:drawing>
+                <wp:inline distB="114300" distT="114300" distL="114300" distR="114300">
+                  <wp:extent cx="435663" cy="438731"/>
+                  <wp:effectExtent b="0" l="0" r="0" t="0"/>
+                  <wp:docPr id="71" name="image37.png"/>
+                  <a:graphic>
+                    <a:graphicData uri="http://schemas.openxmlformats.org/drawingml/2006/picture">
+                      <pic:pic>
+                        <pic:nvPicPr>
+                          <pic:cNvPr id="0" name="image37.png"/>
+                          <pic:cNvPicPr preferRelativeResize="0"/>
+                        </pic:nvPicPr>
+                        <pic:blipFill>
+                          <a:blip r:embed="rId11"/>
+                          <a:srcRect b="0" l="349" r="349" t="0"/>
+                          <a:stretch>
+                            <a:fillRect/>
+                          </a:stretch>
+                        </pic:blipFill>
+                        <pic:spPr>
+                          <a:xfrm>
+                            <a:off x="0" y="0"/>
+                            <a:ext cx="435663" cy="438731"/>
+                          </a:xfrm>
+                          <a:prstGeom prst="rect"/>
+                          <a:ln/>
+                        </pic:spPr>
+                      </pic:pic>
+                    </a:graphicData>
+                  </a:graphic>
+                </wp:inline>
+              </w:drawing>
+            </w:r>
+            <w:r>
+              <w:rPr>
+                <w:rtl w:val="0"/>
+              </w:rPr>
+            </w:r>
+          </w:p>
+        </w:tc>
+        <w:tc>
+          <w:tcPr>
+            <w:shd w:fill="auto" w:val="clear"/>
+            <w:tcMar>
+              <w:top w:w="100.0" w:type="dxa"/>
+              <w:left w:w="100.0" w:type="dxa"/>
+              <w:bottom w:w="100.0" w:type="dxa"/>
+              <w:right w:w="100.0" w:type="dxa"/>
+            </w:tcMar>
+            <w:vAlign w:val="top"/>
+          </w:tcPr>
+          <w:p>
+            <w:pPr>
+              <w:widowControl w:val="0"/>
+              <w:spacing w:line="240" w:lineRule="auto"/>
+              <w:jc w:val="center"/>
+              <w:rPr>
+                <w:rFonts w:ascii="Crushed" w:cs="Crushed" w:eastAsia="Crushed" w:hAnsi="Crushed"/>
+                <w:sz w:val="42"/>
+                <w:szCs w:val="42"/>
+              </w:rPr>
+            </w:pPr>
+            <w:r>
+              <w:rPr>
+                <w:rFonts w:ascii="Crushed" w:cs="Crushed" w:eastAsia="Crushed" w:hAnsi="Crushed"/>
+                <w:sz w:val="42"/>
+                <w:szCs w:val="42"/>
+                <w:rtl w:val="0"/>
+              </w:rPr>
               <w:t xml:space="preserve">PIYA</w:t>
             </w:r>
           </w:p>
@@ -865,16 +924,16 @@
                 <wp:inline distB="114300" distT="114300" distL="114300" distR="114300">
                   <wp:extent cx="435663" cy="438731"/>
                   <wp:effectExtent b="0" l="0" r="0" t="0"/>
-                  <wp:docPr id="35" name="image25.png"/>
+                  <wp:docPr id="36" name="image31.png"/>
                   <a:graphic>
                     <a:graphicData uri="http://schemas.openxmlformats.org/drawingml/2006/picture">
                       <pic:pic>
                         <pic:nvPicPr>
-                          <pic:cNvPr id="0" name="image25.png"/>
+                          <pic:cNvPr id="0" name="image31.png"/>
                           <pic:cNvPicPr preferRelativeResize="0"/>
                         </pic:nvPicPr>
                         <pic:blipFill>
-                          <a:blip r:embed="rId11"/>
+                          <a:blip r:embed="rId12"/>
                           <a:srcRect b="0" l="0" r="0" t="0"/>
                           <a:stretch>
                             <a:fillRect/>
@@ -956,101 +1015,12 @@
                 <wp:inline distB="114300" distT="114300" distL="114300" distR="114300">
                   <wp:extent cx="435663" cy="438731"/>
                   <wp:effectExtent b="0" l="0" r="0" t="0"/>
-                  <wp:docPr id="46" name="image18.png"/>
+                  <wp:docPr id="47" name="image25.png"/>
                   <a:graphic>
                     <a:graphicData uri="http://schemas.openxmlformats.org/drawingml/2006/picture">
                       <pic:pic>
                         <pic:nvPicPr>
-                          <pic:cNvPr id="0" name="image18.png"/>
-                          <pic:cNvPicPr preferRelativeResize="0"/>
-                        </pic:nvPicPr>
-                        <pic:blipFill>
-                          <a:blip r:embed="rId12"/>
-                          <a:srcRect b="0" l="349" r="349" t="0"/>
-                          <a:stretch>
-                            <a:fillRect/>
-                          </a:stretch>
-                        </pic:blipFill>
-                        <pic:spPr>
-                          <a:xfrm>
-                            <a:off x="0" y="0"/>
-                            <a:ext cx="435663" cy="438731"/>
-                          </a:xfrm>
-                          <a:prstGeom prst="rect"/>
-                          <a:ln/>
-                        </pic:spPr>
-                      </pic:pic>
-                    </a:graphicData>
-                  </a:graphic>
-                </wp:inline>
-              </w:drawing>
-            </w:r>
-            <w:r>
-              <w:rPr>
-                <w:rtl w:val="0"/>
-              </w:rPr>
-            </w:r>
-          </w:p>
-        </w:tc>
-        <w:tc>
-          <w:tcPr>
-            <w:shd w:fill="auto" w:val="clear"/>
-            <w:tcMar>
-              <w:top w:w="100.0" w:type="dxa"/>
-              <w:left w:w="100.0" w:type="dxa"/>
-              <w:bottom w:w="100.0" w:type="dxa"/>
-              <w:right w:w="100.0" w:type="dxa"/>
-            </w:tcMar>
-            <w:vAlign w:val="top"/>
-          </w:tcPr>
-          <w:p>
-            <w:pPr>
-              <w:widowControl w:val="0"/>
-              <w:spacing w:line="240" w:lineRule="auto"/>
-              <w:jc w:val="center"/>
-              <w:rPr>
-                <w:rFonts w:ascii="Crushed" w:cs="Crushed" w:eastAsia="Crushed" w:hAnsi="Crushed"/>
-                <w:sz w:val="42"/>
-                <w:szCs w:val="42"/>
-              </w:rPr>
-            </w:pPr>
-            <w:r>
-              <w:rPr>
-                <w:rFonts w:ascii="Crushed" w:cs="Crushed" w:eastAsia="Crushed" w:hAnsi="Crushed"/>
-                <w:sz w:val="42"/>
-                <w:szCs w:val="42"/>
-                <w:rtl w:val="0"/>
-              </w:rPr>
-              <w:t xml:space="preserve">HAYONTI</w:t>
-            </w:r>
-          </w:p>
-          <w:p>
-            <w:pPr>
-              <w:widowControl w:val="0"/>
-              <w:spacing w:line="240" w:lineRule="auto"/>
-              <w:jc w:val="center"/>
-              <w:rPr>
-                <w:rFonts w:ascii="Crushed" w:cs="Crushed" w:eastAsia="Crushed" w:hAnsi="Crushed"/>
-                <w:sz w:val="42"/>
-                <w:szCs w:val="42"/>
-              </w:rPr>
-            </w:pPr>
-            <w:r>
-              <w:rPr>
-                <w:rFonts w:ascii="Crushed" w:cs="Crushed" w:eastAsia="Crushed" w:hAnsi="Crushed"/>
-                <w:sz w:val="42"/>
-                <w:szCs w:val="42"/>
-              </w:rPr>
-              <w:drawing>
-                <wp:inline distB="114300" distT="114300" distL="114300" distR="114300">
-                  <wp:extent cx="435663" cy="438731"/>
-                  <wp:effectExtent b="0" l="0" r="0" t="0"/>
-                  <wp:docPr id="26" name="image21.png"/>
-                  <a:graphic>
-                    <a:graphicData uri="http://schemas.openxmlformats.org/drawingml/2006/picture">
-                      <pic:pic>
-                        <pic:nvPicPr>
-                          <pic:cNvPr id="0" name="image21.png"/>
+                          <pic:cNvPr id="0" name="image25.png"/>
                           <pic:cNvPicPr preferRelativeResize="0"/>
                         </pic:nvPicPr>
                         <pic:blipFill>
@@ -1110,7 +1080,7 @@
                 <w:szCs w:val="42"/>
                 <w:rtl w:val="0"/>
               </w:rPr>
-              <w:t xml:space="preserve">SEMIGOHA</w:t>
+              <w:t xml:space="preserve">HAYONTI</w:t>
             </w:r>
           </w:p>
           <w:p>
@@ -1134,12 +1104,12 @@
                 <wp:inline distB="114300" distT="114300" distL="114300" distR="114300">
                   <wp:extent cx="435663" cy="438731"/>
                   <wp:effectExtent b="0" l="0" r="0" t="0"/>
-                  <wp:docPr id="14" name="image13.png"/>
+                  <wp:docPr id="26" name="image19.png"/>
                   <a:graphic>
                     <a:graphicData uri="http://schemas.openxmlformats.org/drawingml/2006/picture">
                       <pic:pic>
                         <pic:nvPicPr>
-                          <pic:cNvPr id="0" name="image13.png"/>
+                          <pic:cNvPr id="0" name="image19.png"/>
                           <pic:cNvPicPr preferRelativeResize="0"/>
                         </pic:nvPicPr>
                         <pic:blipFill>
@@ -1170,8 +1140,6 @@
             </w:r>
           </w:p>
         </w:tc>
-      </w:tr>
-      <w:tr>
         <w:tc>
           <w:tcPr>
             <w:shd w:fill="auto" w:val="clear"/>
@@ -1201,7 +1169,7 @@
                 <w:szCs w:val="42"/>
                 <w:rtl w:val="0"/>
               </w:rPr>
-              <w:t xml:space="preserve">OMMAFI</w:t>
+              <w:t xml:space="preserve">SEMIGOHA</w:t>
             </w:r>
           </w:p>
           <w:p>
@@ -1225,12 +1193,12 @@
                 <wp:inline distB="114300" distT="114300" distL="114300" distR="114300">
                   <wp:extent cx="435663" cy="438731"/>
                   <wp:effectExtent b="0" l="0" r="0" t="0"/>
-                  <wp:docPr id="4" name="image4.png"/>
+                  <wp:docPr id="14" name="image2.png"/>
                   <a:graphic>
                     <a:graphicData uri="http://schemas.openxmlformats.org/drawingml/2006/picture">
                       <pic:pic>
                         <pic:nvPicPr>
-                          <pic:cNvPr id="0" name="image4.png"/>
+                          <pic:cNvPr id="0" name="image2.png"/>
                           <pic:cNvPicPr preferRelativeResize="0"/>
                         </pic:nvPicPr>
                         <pic:blipFill>
@@ -1261,6 +1229,8 @@
             </w:r>
           </w:p>
         </w:tc>
+      </w:tr>
+      <w:tr>
         <w:tc>
           <w:tcPr>
             <w:shd w:fill="auto" w:val="clear"/>
@@ -1290,7 +1260,7 @@
                 <w:szCs w:val="42"/>
                 <w:rtl w:val="0"/>
               </w:rPr>
-              <w:t xml:space="preserve">MIRA</w:t>
+              <w:t xml:space="preserve">OMMAFI</w:t>
             </w:r>
           </w:p>
           <w:p>
@@ -1314,12 +1284,12 @@
                 <wp:inline distB="114300" distT="114300" distL="114300" distR="114300">
                   <wp:extent cx="435663" cy="438731"/>
                   <wp:effectExtent b="0" l="0" r="0" t="0"/>
-                  <wp:docPr id="38" name="image23.png"/>
+                  <wp:docPr id="4" name="image14.png"/>
                   <a:graphic>
                     <a:graphicData uri="http://schemas.openxmlformats.org/drawingml/2006/picture">
                       <pic:pic>
                         <pic:nvPicPr>
-                          <pic:cNvPr id="0" name="image23.png"/>
+                          <pic:cNvPr id="0" name="image14.png"/>
                           <pic:cNvPicPr preferRelativeResize="0"/>
                         </pic:nvPicPr>
                         <pic:blipFill>
@@ -1374,6 +1344,95 @@
             </w:pPr>
             <w:r>
               <w:rPr>
+                <w:rFonts w:ascii="Crushed" w:cs="Crushed" w:eastAsia="Crushed" w:hAnsi="Crushed"/>
+                <w:sz w:val="42"/>
+                <w:szCs w:val="42"/>
+                <w:rtl w:val="0"/>
+              </w:rPr>
+              <w:t xml:space="preserve">MIRA</w:t>
+            </w:r>
+          </w:p>
+          <w:p>
+            <w:pPr>
+              <w:widowControl w:val="0"/>
+              <w:spacing w:line="240" w:lineRule="auto"/>
+              <w:jc w:val="center"/>
+              <w:rPr>
+                <w:rFonts w:ascii="Crushed" w:cs="Crushed" w:eastAsia="Crushed" w:hAnsi="Crushed"/>
+                <w:sz w:val="42"/>
+                <w:szCs w:val="42"/>
+              </w:rPr>
+            </w:pPr>
+            <w:r>
+              <w:rPr>
+                <w:rFonts w:ascii="Crushed" w:cs="Crushed" w:eastAsia="Crushed" w:hAnsi="Crushed"/>
+                <w:sz w:val="42"/>
+                <w:szCs w:val="42"/>
+              </w:rPr>
+              <w:drawing>
+                <wp:inline distB="114300" distT="114300" distL="114300" distR="114300">
+                  <wp:extent cx="435663" cy="438731"/>
+                  <wp:effectExtent b="0" l="0" r="0" t="0"/>
+                  <wp:docPr id="39" name="image22.png"/>
+                  <a:graphic>
+                    <a:graphicData uri="http://schemas.openxmlformats.org/drawingml/2006/picture">
+                      <pic:pic>
+                        <pic:nvPicPr>
+                          <pic:cNvPr id="0" name="image22.png"/>
+                          <pic:cNvPicPr preferRelativeResize="0"/>
+                        </pic:nvPicPr>
+                        <pic:blipFill>
+                          <a:blip r:embed="rId17"/>
+                          <a:srcRect b="0" l="349" r="349" t="0"/>
+                          <a:stretch>
+                            <a:fillRect/>
+                          </a:stretch>
+                        </pic:blipFill>
+                        <pic:spPr>
+                          <a:xfrm>
+                            <a:off x="0" y="0"/>
+                            <a:ext cx="435663" cy="438731"/>
+                          </a:xfrm>
+                          <a:prstGeom prst="rect"/>
+                          <a:ln/>
+                        </pic:spPr>
+                      </pic:pic>
+                    </a:graphicData>
+                  </a:graphic>
+                </wp:inline>
+              </w:drawing>
+            </w:r>
+            <w:r>
+              <w:rPr>
+                <w:rtl w:val="0"/>
+              </w:rPr>
+            </w:r>
+          </w:p>
+        </w:tc>
+        <w:tc>
+          <w:tcPr>
+            <w:shd w:fill="auto" w:val="clear"/>
+            <w:tcMar>
+              <w:top w:w="100.0" w:type="dxa"/>
+              <w:left w:w="100.0" w:type="dxa"/>
+              <w:bottom w:w="100.0" w:type="dxa"/>
+              <w:right w:w="100.0" w:type="dxa"/>
+            </w:tcMar>
+            <w:vAlign w:val="top"/>
+          </w:tcPr>
+          <w:p>
+            <w:pPr>
+              <w:widowControl w:val="0"/>
+              <w:spacing w:line="240" w:lineRule="auto"/>
+              <w:jc w:val="center"/>
+              <w:rPr>
+                <w:rFonts w:ascii="Crushed" w:cs="Crushed" w:eastAsia="Crushed" w:hAnsi="Crushed"/>
+                <w:sz w:val="42"/>
+                <w:szCs w:val="42"/>
+              </w:rPr>
+            </w:pPr>
+            <w:r>
+              <w:rPr>
                 <w:rtl w:val="0"/>
               </w:rPr>
             </w:r>
@@ -1424,16 +1483,16 @@
           <wp:inline distB="114300" distT="114300" distL="114300" distR="114300">
             <wp:extent cx="190500" cy="190500"/>
             <wp:effectExtent b="0" l="0" r="0" t="0"/>
-            <wp:docPr id="10" name="image7.png"/>
-            <a:graphic>
-              <a:graphicData uri="http://schemas.openxmlformats.org/drawingml/2006/picture">
-                <pic:pic>
-                  <pic:nvPicPr>
-                    <pic:cNvPr id="0" name="image7.png"/>
-                    <pic:cNvPicPr preferRelativeResize="0"/>
-                  </pic:nvPicPr>
-                  <pic:blipFill>
-                    <a:blip r:embed="rId17"/>
+            <wp:docPr id="10" name="image11.png"/>
+            <a:graphic>
+              <a:graphicData uri="http://schemas.openxmlformats.org/drawingml/2006/picture">
+                <pic:pic>
+                  <pic:nvPicPr>
+                    <pic:cNvPr id="0" name="image11.png"/>
+                    <pic:cNvPicPr preferRelativeResize="0"/>
+                  </pic:nvPicPr>
+                  <pic:blipFill>
+                    <a:blip r:embed="rId18"/>
                     <a:srcRect b="0" l="349" r="349" t="0"/>
                     <a:stretch>
                       <a:fillRect/>
@@ -1472,60 +1531,12 @@
           <wp:inline distB="114300" distT="114300" distL="114300" distR="114300">
             <wp:extent cx="190500" cy="190500"/>
             <wp:effectExtent b="0" l="0" r="0" t="0"/>
-            <wp:docPr id="18" name="image14.png"/>
-            <a:graphic>
-              <a:graphicData uri="http://schemas.openxmlformats.org/drawingml/2006/picture">
-                <pic:pic>
-                  <pic:nvPicPr>
-                    <pic:cNvPr id="0" name="image14.png"/>
-                    <pic:cNvPicPr preferRelativeResize="0"/>
-                  </pic:nvPicPr>
-                  <pic:blipFill>
-                    <a:blip r:embed="rId18"/>
-                    <a:srcRect b="0" l="0" r="0" t="0"/>
-                    <a:stretch>
-                      <a:fillRect/>
-                    </a:stretch>
-                  </pic:blipFill>
-                  <pic:spPr>
-                    <a:xfrm>
-                      <a:off x="0" y="0"/>
-                      <a:ext cx="190500" cy="190500"/>
-                    </a:xfrm>
-                    <a:prstGeom prst="rect"/>
-                    <a:ln/>
-                  </pic:spPr>
-                </pic:pic>
-              </a:graphicData>
-            </a:graphic>
-          </wp:inline>
-        </w:drawing>
-      </w:r>
-      <w:r>
-        <w:rPr>
-          <w:rFonts w:ascii="Crushed" w:cs="Crushed" w:eastAsia="Crushed" w:hAnsi="Crushed"/>
-          <w:sz w:val="42"/>
-          <w:szCs w:val="42"/>
-          <w:rtl w:val="0"/>
-        </w:rPr>
-        <w:t xml:space="preserve">, MIRINTI DIRETSO</w:t>
-      </w:r>
-      <w:r>
-        <w:rPr>
-          <w:rFonts w:ascii="Crushed" w:cs="Crushed" w:eastAsia="Crushed" w:hAnsi="Crushed"/>
-          <w:sz w:val="42"/>
-          <w:szCs w:val="42"/>
-        </w:rPr>
-        <w:drawing>
-          <wp:inline distB="114300" distT="114300" distL="114300" distR="114300">
-            <wp:extent cx="190500" cy="190500"/>
-            <wp:effectExtent b="0" l="0" r="0" t="0"/>
-            <wp:docPr id="41" name="image29.png"/>
-            <a:graphic>
-              <a:graphicData uri="http://schemas.openxmlformats.org/drawingml/2006/picture">
-                <pic:pic>
-                  <pic:nvPicPr>
-                    <pic:cNvPr id="0" name="image29.png"/>
+            <wp:docPr id="18" name="image12.png"/>
+            <a:graphic>
+              <a:graphicData uri="http://schemas.openxmlformats.org/drawingml/2006/picture">
+                <pic:pic>
+                  <pic:nvPicPr>
+                    <pic:cNvPr id="0" name="image12.png"/>
                     <pic:cNvPicPr preferRelativeResize="0"/>
                   </pic:nvPicPr>
                   <pic:blipFill>
@@ -1556,7 +1567,7 @@
           <w:szCs w:val="42"/>
           <w:rtl w:val="0"/>
         </w:rPr>
-        <w:t xml:space="preserve">, MIRINTI SAMEGO</w:t>
+        <w:t xml:space="preserve">, MIRINTI DIRETSO</w:t>
       </w:r>
       <w:r>
         <w:rPr>
@@ -1568,12 +1579,12 @@
           <wp:inline distB="114300" distT="114300" distL="114300" distR="114300">
             <wp:extent cx="190500" cy="190500"/>
             <wp:effectExtent b="0" l="0" r="0" t="0"/>
-            <wp:docPr id="56" name="image43.png"/>
-            <a:graphic>
-              <a:graphicData uri="http://schemas.openxmlformats.org/drawingml/2006/picture">
-                <pic:pic>
-                  <pic:nvPicPr>
-                    <pic:cNvPr id="0" name="image43.png"/>
+            <wp:docPr id="42" name="image28.png"/>
+            <a:graphic>
+              <a:graphicData uri="http://schemas.openxmlformats.org/drawingml/2006/picture">
+                <pic:pic>
+                  <pic:nvPicPr>
+                    <pic:cNvPr id="0" name="image28.png"/>
                     <pic:cNvPicPr preferRelativeResize="0"/>
                   </pic:nvPicPr>
                   <pic:blipFill>
@@ -1604,7 +1615,7 @@
           <w:szCs w:val="42"/>
           <w:rtl w:val="0"/>
         </w:rPr>
-        <w:t xml:space="preserve">, MIRINTI MOHONTA</w:t>
+        <w:t xml:space="preserve">, MIRINTI SAMEGO</w:t>
       </w:r>
       <w:r>
         <w:rPr>
@@ -1616,12 +1627,12 @@
           <wp:inline distB="114300" distT="114300" distL="114300" distR="114300">
             <wp:extent cx="190500" cy="190500"/>
             <wp:effectExtent b="0" l="0" r="0" t="0"/>
-            <wp:docPr id="15" name="image5.png"/>
-            <a:graphic>
-              <a:graphicData uri="http://schemas.openxmlformats.org/drawingml/2006/picture">
-                <pic:pic>
-                  <pic:nvPicPr>
-                    <pic:cNvPr id="0" name="image5.png"/>
+            <wp:docPr id="57" name="image35.png"/>
+            <a:graphic>
+              <a:graphicData uri="http://schemas.openxmlformats.org/drawingml/2006/picture">
+                <pic:pic>
+                  <pic:nvPicPr>
+                    <pic:cNvPr id="0" name="image35.png"/>
                     <pic:cNvPicPr preferRelativeResize="0"/>
                   </pic:nvPicPr>
                   <pic:blipFill>
@@ -1652,7 +1663,7 @@
           <w:szCs w:val="42"/>
           <w:rtl w:val="0"/>
         </w:rPr>
-        <w:t xml:space="preserve">, MIRINTI HAYONTI</w:t>
+        <w:t xml:space="preserve">, MIRINTI MOHONTA</w:t>
       </w:r>
       <w:r>
         <w:rPr>
@@ -1664,12 +1675,12 @@
           <wp:inline distB="114300" distT="114300" distL="114300" distR="114300">
             <wp:extent cx="190500" cy="190500"/>
             <wp:effectExtent b="0" l="0" r="0" t="0"/>
-            <wp:docPr id="13" name="image10.png"/>
-            <a:graphic>
-              <a:graphicData uri="http://schemas.openxmlformats.org/drawingml/2006/picture">
-                <pic:pic>
-                  <pic:nvPicPr>
-                    <pic:cNvPr id="0" name="image10.png"/>
+            <wp:docPr id="15" name="image8.png"/>
+            <a:graphic>
+              <a:graphicData uri="http://schemas.openxmlformats.org/drawingml/2006/picture">
+                <pic:pic>
+                  <pic:nvPicPr>
+                    <pic:cNvPr id="0" name="image8.png"/>
                     <pic:cNvPicPr preferRelativeResize="0"/>
                   </pic:nvPicPr>
                   <pic:blipFill>
@@ -1700,7 +1711,7 @@
           <w:szCs w:val="42"/>
           <w:rtl w:val="0"/>
         </w:rPr>
-        <w:t xml:space="preserve"> MA SERIMIFE, RAFA OMMAFI</w:t>
+        <w:t xml:space="preserve">, MIRINTI HAYONTI</w:t>
       </w:r>
       <w:r>
         <w:rPr>
@@ -1712,12 +1723,12 @@
           <wp:inline distB="114300" distT="114300" distL="114300" distR="114300">
             <wp:extent cx="190500" cy="190500"/>
             <wp:effectExtent b="0" l="0" r="0" t="0"/>
-            <wp:docPr id="28" name="image19.png"/>
-            <a:graphic>
-              <a:graphicData uri="http://schemas.openxmlformats.org/drawingml/2006/picture">
-                <pic:pic>
-                  <pic:nvPicPr>
-                    <pic:cNvPr id="0" name="image19.png"/>
+            <wp:docPr id="13" name="image9.png"/>
+            <a:graphic>
+              <a:graphicData uri="http://schemas.openxmlformats.org/drawingml/2006/picture">
+                <pic:pic>
+                  <pic:nvPicPr>
+                    <pic:cNvPr id="0" name="image9.png"/>
                     <pic:cNvPicPr preferRelativeResize="0"/>
                   </pic:nvPicPr>
                   <pic:blipFill>
@@ -1748,7 +1759,7 @@
           <w:szCs w:val="42"/>
           <w:rtl w:val="0"/>
         </w:rPr>
-        <w:t xml:space="preserve">, RAFA MIRA</w:t>
+        <w:t xml:space="preserve"> MA SERIMIFE, RAFA OMMAFI</w:t>
       </w:r>
       <w:r>
         <w:rPr>
@@ -1760,12 +1771,12 @@
           <wp:inline distB="114300" distT="114300" distL="114300" distR="114300">
             <wp:extent cx="190500" cy="190500"/>
             <wp:effectExtent b="0" l="0" r="0" t="0"/>
-            <wp:docPr id="42" name="image22.png"/>
-            <a:graphic>
-              <a:graphicData uri="http://schemas.openxmlformats.org/drawingml/2006/picture">
-                <pic:pic>
-                  <pic:nvPicPr>
-                    <pic:cNvPr id="0" name="image22.png"/>
+            <wp:docPr id="28" name="image27.png"/>
+            <a:graphic>
+              <a:graphicData uri="http://schemas.openxmlformats.org/drawingml/2006/picture">
+                <pic:pic>
+                  <pic:nvPicPr>
+                    <pic:cNvPr id="0" name="image27.png"/>
                     <pic:cNvPicPr preferRelativeResize="0"/>
                   </pic:nvPicPr>
                   <pic:blipFill>
@@ -1796,7 +1807,7 @@
           <w:szCs w:val="42"/>
           <w:rtl w:val="0"/>
         </w:rPr>
-        <w:t xml:space="preserve">, RAFA SEMIGOHA</w:t>
+        <w:t xml:space="preserve">, RAFA MIRA</w:t>
       </w:r>
       <w:r>
         <w:rPr>
@@ -1808,12 +1819,12 @@
           <wp:inline distB="114300" distT="114300" distL="114300" distR="114300">
             <wp:extent cx="190500" cy="190500"/>
             <wp:effectExtent b="0" l="0" r="0" t="0"/>
-            <wp:docPr id="23" name="image17.png"/>
-            <a:graphic>
-              <a:graphicData uri="http://schemas.openxmlformats.org/drawingml/2006/picture">
-                <pic:pic>
-                  <pic:nvPicPr>
-                    <pic:cNvPr id="0" name="image17.png"/>
+            <wp:docPr id="43" name="image18.png"/>
+            <a:graphic>
+              <a:graphicData uri="http://schemas.openxmlformats.org/drawingml/2006/picture">
+                <pic:pic>
+                  <pic:nvPicPr>
+                    <pic:cNvPr id="0" name="image18.png"/>
                     <pic:cNvPicPr preferRelativeResize="0"/>
                   </pic:nvPicPr>
                   <pic:blipFill>
@@ -1844,6 +1855,54 @@
           <w:szCs w:val="42"/>
           <w:rtl w:val="0"/>
         </w:rPr>
+        <w:t xml:space="preserve">, RAFA SEMIGOHA</w:t>
+      </w:r>
+      <w:r>
+        <w:rPr>
+          <w:rFonts w:ascii="Crushed" w:cs="Crushed" w:eastAsia="Crushed" w:hAnsi="Crushed"/>
+          <w:sz w:val="42"/>
+          <w:szCs w:val="42"/>
+        </w:rPr>
+        <w:drawing>
+          <wp:inline distB="114300" distT="114300" distL="114300" distR="114300">
+            <wp:extent cx="190500" cy="190500"/>
+            <wp:effectExtent b="0" l="0" r="0" t="0"/>
+            <wp:docPr id="23" name="image16.png"/>
+            <a:graphic>
+              <a:graphicData uri="http://schemas.openxmlformats.org/drawingml/2006/picture">
+                <pic:pic>
+                  <pic:nvPicPr>
+                    <pic:cNvPr id="0" name="image16.png"/>
+                    <pic:cNvPicPr preferRelativeResize="0"/>
+                  </pic:nvPicPr>
+                  <pic:blipFill>
+                    <a:blip r:embed="rId26"/>
+                    <a:srcRect b="0" l="0" r="0" t="0"/>
+                    <a:stretch>
+                      <a:fillRect/>
+                    </a:stretch>
+                  </pic:blipFill>
+                  <pic:spPr>
+                    <a:xfrm>
+                      <a:off x="0" y="0"/>
+                      <a:ext cx="190500" cy="190500"/>
+                    </a:xfrm>
+                    <a:prstGeom prst="rect"/>
+                    <a:ln/>
+                  </pic:spPr>
+                </pic:pic>
+              </a:graphicData>
+            </a:graphic>
+          </wp:inline>
+        </w:drawing>
+      </w:r>
+      <w:r>
+        <w:rPr>
+          <w:rFonts w:ascii="Crushed" w:cs="Crushed" w:eastAsia="Crushed" w:hAnsi="Crushed"/>
+          <w:sz w:val="42"/>
+          <w:szCs w:val="42"/>
+          <w:rtl w:val="0"/>
+        </w:rPr>
         <w:t xml:space="preserve">, RAFA PIYA</w:t>
       </w:r>
       <w:r>
@@ -1856,16 +1915,16 @@
           <wp:inline distB="114300" distT="114300" distL="114300" distR="114300">
             <wp:extent cx="190500" cy="190500"/>
             <wp:effectExtent b="0" l="0" r="0" t="0"/>
-            <wp:docPr id="57" name="image28.png"/>
-            <a:graphic>
-              <a:graphicData uri="http://schemas.openxmlformats.org/drawingml/2006/picture">
-                <pic:pic>
-                  <pic:nvPicPr>
-                    <pic:cNvPr id="0" name="image28.png"/>
-                    <pic:cNvPicPr preferRelativeResize="0"/>
-                  </pic:nvPicPr>
-                  <pic:blipFill>
-                    <a:blip r:embed="rId26"/>
+            <wp:docPr id="58" name="image24.png"/>
+            <a:graphic>
+              <a:graphicData uri="http://schemas.openxmlformats.org/drawingml/2006/picture">
+                <pic:pic>
+                  <pic:nvPicPr>
+                    <pic:cNvPr id="0" name="image24.png"/>
+                    <pic:cNvPicPr preferRelativeResize="0"/>
+                  </pic:nvPicPr>
+                  <pic:blipFill>
+                    <a:blip r:embed="rId27"/>
                     <a:srcRect b="0" l="0" r="0" t="0"/>
                     <a:stretch>
                       <a:fillRect/>
@@ -1939,16 +1998,16 @@
           <wp:inline distB="114300" distT="114300" distL="114300" distR="114300">
             <wp:extent cx="190500" cy="190500"/>
             <wp:effectExtent b="0" l="0" r="0" t="0"/>
-            <wp:docPr id="3" name="image7.png"/>
-            <a:graphic>
-              <a:graphicData uri="http://schemas.openxmlformats.org/drawingml/2006/picture">
-                <pic:pic>
-                  <pic:nvPicPr>
-                    <pic:cNvPr id="0" name="image7.png"/>
-                    <pic:cNvPicPr preferRelativeResize="0"/>
-                  </pic:nvPicPr>
-                  <pic:blipFill>
-                    <a:blip r:embed="rId17"/>
+            <wp:docPr id="3" name="image11.png"/>
+            <a:graphic>
+              <a:graphicData uri="http://schemas.openxmlformats.org/drawingml/2006/picture">
+                <pic:pic>
+                  <pic:nvPicPr>
+                    <pic:cNvPr id="0" name="image11.png"/>
+                    <pic:cNvPicPr preferRelativeResize="0"/>
+                  </pic:nvPicPr>
+                  <pic:blipFill>
+                    <a:blip r:embed="rId18"/>
                     <a:srcRect b="0" l="349" r="349" t="0"/>
                     <a:stretch>
                       <a:fillRect/>
@@ -1987,12 +2046,156 @@
           <wp:inline distB="114300" distT="114300" distL="114300" distR="114300">
             <wp:extent cx="190500" cy="190500"/>
             <wp:effectExtent b="0" l="0" r="0" t="0"/>
-            <wp:docPr id="30" name="image29.png"/>
-            <a:graphic>
-              <a:graphicData uri="http://schemas.openxmlformats.org/drawingml/2006/picture">
-                <pic:pic>
-                  <pic:nvPicPr>
-                    <pic:cNvPr id="0" name="image29.png"/>
+            <wp:docPr id="31" name="image28.png"/>
+            <a:graphic>
+              <a:graphicData uri="http://schemas.openxmlformats.org/drawingml/2006/picture">
+                <pic:pic>
+                  <pic:nvPicPr>
+                    <pic:cNvPr id="0" name="image28.png"/>
+                    <pic:cNvPicPr preferRelativeResize="0"/>
+                  </pic:nvPicPr>
+                  <pic:blipFill>
+                    <a:blip r:embed="rId20"/>
+                    <a:srcRect b="0" l="0" r="0" t="0"/>
+                    <a:stretch>
+                      <a:fillRect/>
+                    </a:stretch>
+                  </pic:blipFill>
+                  <pic:spPr>
+                    <a:xfrm>
+                      <a:off x="0" y="0"/>
+                      <a:ext cx="190500" cy="190500"/>
+                    </a:xfrm>
+                    <a:prstGeom prst="rect"/>
+                    <a:ln/>
+                  </pic:spPr>
+                </pic:pic>
+              </a:graphicData>
+            </a:graphic>
+          </wp:inline>
+        </w:drawing>
+      </w:r>
+      <w:r>
+        <w:rPr>
+          <w:rFonts w:ascii="Crushed" w:cs="Crushed" w:eastAsia="Crushed" w:hAnsi="Crushed"/>
+          <w:sz w:val="42"/>
+          <w:szCs w:val="42"/>
+          <w:rtl w:val="0"/>
+        </w:rPr>
+        <w:t xml:space="preserve">, MOHONTA</w:t>
+      </w:r>
+      <w:r>
+        <w:rPr>
+          <w:rFonts w:ascii="Crushed" w:cs="Crushed" w:eastAsia="Crushed" w:hAnsi="Crushed"/>
+          <w:sz w:val="42"/>
+          <w:szCs w:val="42"/>
+        </w:rPr>
+        <w:drawing>
+          <wp:inline distB="114300" distT="114300" distL="114300" distR="114300">
+            <wp:extent cx="190500" cy="190500"/>
+            <wp:effectExtent b="0" l="0" r="0" t="0"/>
+            <wp:docPr id="63" name="image8.png"/>
+            <a:graphic>
+              <a:graphicData uri="http://schemas.openxmlformats.org/drawingml/2006/picture">
+                <pic:pic>
+                  <pic:nvPicPr>
+                    <pic:cNvPr id="0" name="image8.png"/>
+                    <pic:cNvPicPr preferRelativeResize="0"/>
+                  </pic:nvPicPr>
+                  <pic:blipFill>
+                    <a:blip r:embed="rId22"/>
+                    <a:srcRect b="0" l="0" r="0" t="0"/>
+                    <a:stretch>
+                      <a:fillRect/>
+                    </a:stretch>
+                  </pic:blipFill>
+                  <pic:spPr>
+                    <a:xfrm>
+                      <a:off x="0" y="0"/>
+                      <a:ext cx="190500" cy="190500"/>
+                    </a:xfrm>
+                    <a:prstGeom prst="rect"/>
+                    <a:ln/>
+                  </pic:spPr>
+                </pic:pic>
+              </a:graphicData>
+            </a:graphic>
+          </wp:inline>
+        </w:drawing>
+      </w:r>
+      <w:r>
+        <w:rPr>
+          <w:rFonts w:ascii="Crushed" w:cs="Crushed" w:eastAsia="Crushed" w:hAnsi="Crushed"/>
+          <w:sz w:val="42"/>
+          <w:szCs w:val="42"/>
+          <w:rtl w:val="0"/>
+        </w:rPr>
+        <w:t xml:space="preserve">, OMMAFI</w:t>
+      </w:r>
+      <w:r>
+        <w:rPr>
+          <w:rFonts w:ascii="Crushed" w:cs="Crushed" w:eastAsia="Crushed" w:hAnsi="Crushed"/>
+          <w:sz w:val="42"/>
+          <w:szCs w:val="42"/>
+        </w:rPr>
+        <w:drawing>
+          <wp:inline distB="114300" distT="114300" distL="114300" distR="114300">
+            <wp:extent cx="190500" cy="190500"/>
+            <wp:effectExtent b="0" l="0" r="0" t="0"/>
+            <wp:docPr id="51" name="image27.png"/>
+            <a:graphic>
+              <a:graphicData uri="http://schemas.openxmlformats.org/drawingml/2006/picture">
+                <pic:pic>
+                  <pic:nvPicPr>
+                    <pic:cNvPr id="0" name="image27.png"/>
+                    <pic:cNvPicPr preferRelativeResize="0"/>
+                  </pic:nvPicPr>
+                  <pic:blipFill>
+                    <a:blip r:embed="rId24"/>
+                    <a:srcRect b="0" l="0" r="0" t="0"/>
+                    <a:stretch>
+                      <a:fillRect/>
+                    </a:stretch>
+                  </pic:blipFill>
+                  <pic:spPr>
+                    <a:xfrm>
+                      <a:off x="0" y="0"/>
+                      <a:ext cx="190500" cy="190500"/>
+                    </a:xfrm>
+                    <a:prstGeom prst="rect"/>
+                    <a:ln/>
+                  </pic:spPr>
+                </pic:pic>
+              </a:graphicData>
+            </a:graphic>
+          </wp:inline>
+        </w:drawing>
+      </w:r>
+      <w:r>
+        <w:rPr>
+          <w:rFonts w:ascii="Crushed" w:cs="Crushed" w:eastAsia="Crushed" w:hAnsi="Crushed"/>
+          <w:sz w:val="42"/>
+          <w:szCs w:val="42"/>
+          <w:rtl w:val="0"/>
+        </w:rPr>
+        <w:t xml:space="preserve"> MA KESE TSE SANGAPAMO. MAHOSMA</w:t>
+      </w:r>
+      <w:r>
+        <w:rPr>
+          <w:rFonts w:ascii="Crushed" w:cs="Crushed" w:eastAsia="Crushed" w:hAnsi="Crushed"/>
+          <w:sz w:val="42"/>
+          <w:szCs w:val="42"/>
+        </w:rPr>
+        <w:drawing>
+          <wp:inline distB="114300" distT="114300" distL="114300" distR="114300">
+            <wp:extent cx="190500" cy="190500"/>
+            <wp:effectExtent b="0" l="0" r="0" t="0"/>
+            <wp:docPr id="22" name="image12.png"/>
+            <a:graphic>
+              <a:graphicData uri="http://schemas.openxmlformats.org/drawingml/2006/picture">
+                <pic:pic>
+                  <pic:nvPicPr>
+                    <pic:cNvPr id="0" name="image12.png"/>
                     <pic:cNvPicPr preferRelativeResize="0"/>
                   </pic:nvPicPr>
                   <pic:blipFill>
@@ -2023,7 +2226,7 @@
           <w:szCs w:val="42"/>
           <w:rtl w:val="0"/>
         </w:rPr>
-        <w:t xml:space="preserve">, MOHONTA</w:t>
+        <w:t xml:space="preserve">, SAMEGO</w:t>
       </w:r>
       <w:r>
         <w:rPr>
@@ -2035,12 +2238,12 @@
           <wp:inline distB="114300" distT="114300" distL="114300" distR="114300">
             <wp:extent cx="190500" cy="190500"/>
             <wp:effectExtent b="0" l="0" r="0" t="0"/>
-            <wp:docPr id="62" name="image5.png"/>
-            <a:graphic>
-              <a:graphicData uri="http://schemas.openxmlformats.org/drawingml/2006/picture">
-                <pic:pic>
-                  <pic:nvPicPr>
-                    <pic:cNvPr id="0" name="image5.png"/>
+            <wp:docPr id="55" name="image35.png"/>
+            <a:graphic>
+              <a:graphicData uri="http://schemas.openxmlformats.org/drawingml/2006/picture">
+                <pic:pic>
+                  <pic:nvPicPr>
+                    <pic:cNvPr id="0" name="image35.png"/>
                     <pic:cNvPicPr preferRelativeResize="0"/>
                   </pic:nvPicPr>
                   <pic:blipFill>
@@ -2071,7 +2274,7 @@
           <w:szCs w:val="42"/>
           <w:rtl w:val="0"/>
         </w:rPr>
-        <w:t xml:space="preserve">, OMMAFI</w:t>
+        <w:t xml:space="preserve">, HAYONTI</w:t>
       </w:r>
       <w:r>
         <w:rPr>
@@ -2083,12 +2286,12 @@
           <wp:inline distB="114300" distT="114300" distL="114300" distR="114300">
             <wp:extent cx="190500" cy="190500"/>
             <wp:effectExtent b="0" l="0" r="0" t="0"/>
-            <wp:docPr id="50" name="image19.png"/>
-            <a:graphic>
-              <a:graphicData uri="http://schemas.openxmlformats.org/drawingml/2006/picture">
-                <pic:pic>
-                  <pic:nvPicPr>
-                    <pic:cNvPr id="0" name="image19.png"/>
+            <wp:docPr id="11" name="image9.png"/>
+            <a:graphic>
+              <a:graphicData uri="http://schemas.openxmlformats.org/drawingml/2006/picture">
+                <pic:pic>
+                  <pic:nvPicPr>
+                    <pic:cNvPr id="0" name="image9.png"/>
                     <pic:cNvPicPr preferRelativeResize="0"/>
                   </pic:nvPicPr>
                   <pic:blipFill>
@@ -2119,7 +2322,7 @@
           <w:szCs w:val="42"/>
           <w:rtl w:val="0"/>
         </w:rPr>
-        <w:t xml:space="preserve"> MA KESE TSE SANGAPAMO. MAHOSMA</w:t>
+        <w:t xml:space="preserve">, MIRA</w:t>
       </w:r>
       <w:r>
         <w:rPr>
@@ -2131,160 +2334,16 @@
           <wp:inline distB="114300" distT="114300" distL="114300" distR="114300">
             <wp:extent cx="190500" cy="190500"/>
             <wp:effectExtent b="0" l="0" r="0" t="0"/>
-            <wp:docPr id="22" name="image14.png"/>
-            <a:graphic>
-              <a:graphicData uri="http://schemas.openxmlformats.org/drawingml/2006/picture">
-                <pic:pic>
-                  <pic:nvPicPr>
-                    <pic:cNvPr id="0" name="image14.png"/>
-                    <pic:cNvPicPr preferRelativeResize="0"/>
-                  </pic:nvPicPr>
-                  <pic:blipFill>
-                    <a:blip r:embed="rId18"/>
-                    <a:srcRect b="0" l="0" r="0" t="0"/>
-                    <a:stretch>
-                      <a:fillRect/>
-                    </a:stretch>
-                  </pic:blipFill>
-                  <pic:spPr>
-                    <a:xfrm>
-                      <a:off x="0" y="0"/>
-                      <a:ext cx="190500" cy="190500"/>
-                    </a:xfrm>
-                    <a:prstGeom prst="rect"/>
-                    <a:ln/>
-                  </pic:spPr>
-                </pic:pic>
-              </a:graphicData>
-            </a:graphic>
-          </wp:inline>
-        </w:drawing>
-      </w:r>
-      <w:r>
-        <w:rPr>
-          <w:rFonts w:ascii="Crushed" w:cs="Crushed" w:eastAsia="Crushed" w:hAnsi="Crushed"/>
-          <w:sz w:val="42"/>
-          <w:szCs w:val="42"/>
-          <w:rtl w:val="0"/>
-        </w:rPr>
-        <w:t xml:space="preserve">, SAMEGO</w:t>
-      </w:r>
-      <w:r>
-        <w:rPr>
-          <w:rFonts w:ascii="Crushed" w:cs="Crushed" w:eastAsia="Crushed" w:hAnsi="Crushed"/>
-          <w:sz w:val="42"/>
-          <w:szCs w:val="42"/>
-        </w:rPr>
-        <w:drawing>
-          <wp:inline distB="114300" distT="114300" distL="114300" distR="114300">
-            <wp:extent cx="190500" cy="190500"/>
-            <wp:effectExtent b="0" l="0" r="0" t="0"/>
-            <wp:docPr id="54" name="image43.png"/>
-            <a:graphic>
-              <a:graphicData uri="http://schemas.openxmlformats.org/drawingml/2006/picture">
-                <pic:pic>
-                  <pic:nvPicPr>
-                    <pic:cNvPr id="0" name="image43.png"/>
-                    <pic:cNvPicPr preferRelativeResize="0"/>
-                  </pic:nvPicPr>
-                  <pic:blipFill>
-                    <a:blip r:embed="rId20"/>
-                    <a:srcRect b="0" l="0" r="0" t="0"/>
-                    <a:stretch>
-                      <a:fillRect/>
-                    </a:stretch>
-                  </pic:blipFill>
-                  <pic:spPr>
-                    <a:xfrm>
-                      <a:off x="0" y="0"/>
-                      <a:ext cx="190500" cy="190500"/>
-                    </a:xfrm>
-                    <a:prstGeom prst="rect"/>
-                    <a:ln/>
-                  </pic:spPr>
-                </pic:pic>
-              </a:graphicData>
-            </a:graphic>
-          </wp:inline>
-        </w:drawing>
-      </w:r>
-      <w:r>
-        <w:rPr>
-          <w:rFonts w:ascii="Crushed" w:cs="Crushed" w:eastAsia="Crushed" w:hAnsi="Crushed"/>
-          <w:sz w:val="42"/>
-          <w:szCs w:val="42"/>
-          <w:rtl w:val="0"/>
-        </w:rPr>
-        <w:t xml:space="preserve">, HAYONTI</w:t>
-      </w:r>
-      <w:r>
-        <w:rPr>
-          <w:rFonts w:ascii="Crushed" w:cs="Crushed" w:eastAsia="Crushed" w:hAnsi="Crushed"/>
-          <w:sz w:val="42"/>
-          <w:szCs w:val="42"/>
-        </w:rPr>
-        <w:drawing>
-          <wp:inline distB="114300" distT="114300" distL="114300" distR="114300">
-            <wp:extent cx="190500" cy="190500"/>
-            <wp:effectExtent b="0" l="0" r="0" t="0"/>
-            <wp:docPr id="11" name="image10.png"/>
-            <a:graphic>
-              <a:graphicData uri="http://schemas.openxmlformats.org/drawingml/2006/picture">
-                <pic:pic>
-                  <pic:nvPicPr>
-                    <pic:cNvPr id="0" name="image10.png"/>
-                    <pic:cNvPicPr preferRelativeResize="0"/>
-                  </pic:nvPicPr>
-                  <pic:blipFill>
-                    <a:blip r:embed="rId22"/>
-                    <a:srcRect b="0" l="0" r="0" t="0"/>
-                    <a:stretch>
-                      <a:fillRect/>
-                    </a:stretch>
-                  </pic:blipFill>
-                  <pic:spPr>
-                    <a:xfrm>
-                      <a:off x="0" y="0"/>
-                      <a:ext cx="190500" cy="190500"/>
-                    </a:xfrm>
-                    <a:prstGeom prst="rect"/>
-                    <a:ln/>
-                  </pic:spPr>
-                </pic:pic>
-              </a:graphicData>
-            </a:graphic>
-          </wp:inline>
-        </w:drawing>
-      </w:r>
-      <w:r>
-        <w:rPr>
-          <w:rFonts w:ascii="Crushed" w:cs="Crushed" w:eastAsia="Crushed" w:hAnsi="Crushed"/>
-          <w:sz w:val="42"/>
-          <w:szCs w:val="42"/>
-          <w:rtl w:val="0"/>
-        </w:rPr>
-        <w:t xml:space="preserve">, MIRA</w:t>
-      </w:r>
-      <w:r>
-        <w:rPr>
-          <w:rFonts w:ascii="Crushed" w:cs="Crushed" w:eastAsia="Crushed" w:hAnsi="Crushed"/>
-          <w:sz w:val="42"/>
-          <w:szCs w:val="42"/>
-        </w:rPr>
-        <w:drawing>
-          <wp:inline distB="114300" distT="114300" distL="114300" distR="114300">
-            <wp:extent cx="190500" cy="190500"/>
-            <wp:effectExtent b="0" l="0" r="0" t="0"/>
-            <wp:docPr id="25" name="image22.png"/>
-            <a:graphic>
-              <a:graphicData uri="http://schemas.openxmlformats.org/drawingml/2006/picture">
-                <pic:pic>
-                  <pic:nvPicPr>
-                    <pic:cNvPr id="0" name="image22.png"/>
-                    <pic:cNvPicPr preferRelativeResize="0"/>
-                  </pic:nvPicPr>
-                  <pic:blipFill>
-                    <a:blip r:embed="rId24"/>
+            <wp:docPr id="25" name="image18.png"/>
+            <a:graphic>
+              <a:graphicData uri="http://schemas.openxmlformats.org/drawingml/2006/picture">
+                <pic:pic>
+                  <pic:nvPicPr>
+                    <pic:cNvPr id="0" name="image18.png"/>
+                    <pic:cNvPicPr preferRelativeResize="0"/>
+                  </pic:nvPicPr>
+                  <pic:blipFill>
+                    <a:blip r:embed="rId25"/>
                     <a:srcRect b="0" l="0" r="0" t="0"/>
                     <a:stretch>
                       <a:fillRect/>
@@ -2342,64 +2401,64 @@
           <wp:inline distB="114300" distT="114300" distL="114300" distR="114300">
             <wp:extent cx="190500" cy="190500"/>
             <wp:effectExtent b="0" l="0" r="0" t="0"/>
-            <wp:docPr id="52" name="image33.png"/>
-            <a:graphic>
-              <a:graphicData uri="http://schemas.openxmlformats.org/drawingml/2006/picture">
-                <pic:pic>
-                  <pic:nvPicPr>
-                    <pic:cNvPr id="0" name="image33.png"/>
+            <wp:docPr id="53" name="image30.png"/>
+            <a:graphic>
+              <a:graphicData uri="http://schemas.openxmlformats.org/drawingml/2006/picture">
+                <pic:pic>
+                  <pic:nvPicPr>
+                    <pic:cNvPr id="0" name="image30.png"/>
+                    <pic:cNvPicPr preferRelativeResize="0"/>
+                  </pic:nvPicPr>
+                  <pic:blipFill>
+                    <a:blip r:embed="rId28"/>
+                    <a:srcRect b="0" l="0" r="0" t="0"/>
+                    <a:stretch>
+                      <a:fillRect/>
+                    </a:stretch>
+                  </pic:blipFill>
+                  <pic:spPr>
+                    <a:xfrm>
+                      <a:off x="0" y="0"/>
+                      <a:ext cx="190500" cy="190500"/>
+                    </a:xfrm>
+                    <a:prstGeom prst="rect"/>
+                    <a:ln/>
+                  </pic:spPr>
+                </pic:pic>
+              </a:graphicData>
+            </a:graphic>
+          </wp:inline>
+        </w:drawing>
+      </w:r>
+      <w:r>
+        <w:rPr>
+          <w:rFonts w:ascii="Crushed" w:cs="Crushed" w:eastAsia="Crushed" w:hAnsi="Crushed"/>
+          <w:sz w:val="42"/>
+          <w:szCs w:val="42"/>
+          <w:rtl w:val="0"/>
+        </w:rPr>
+        <w:t xml:space="preserve"> HEMPIYA</w:t>
+      </w:r>
+      <w:r>
+        <w:rPr>
+          <w:rFonts w:ascii="Crushed" w:cs="Crushed" w:eastAsia="Crushed" w:hAnsi="Crushed"/>
+          <w:sz w:val="42"/>
+          <w:szCs w:val="42"/>
+        </w:rPr>
+        <w:drawing>
+          <wp:inline distB="114300" distT="114300" distL="114300" distR="114300">
+            <wp:extent cx="190500" cy="190500"/>
+            <wp:effectExtent b="0" l="0" r="0" t="0"/>
+            <wp:docPr id="48" name="image24.png"/>
+            <a:graphic>
+              <a:graphicData uri="http://schemas.openxmlformats.org/drawingml/2006/picture">
+                <pic:pic>
+                  <pic:nvPicPr>
+                    <pic:cNvPr id="0" name="image24.png"/>
                     <pic:cNvPicPr preferRelativeResize="0"/>
                   </pic:nvPicPr>
                   <pic:blipFill>
                     <a:blip r:embed="rId27"/>
-                    <a:srcRect b="0" l="0" r="0" t="0"/>
-                    <a:stretch>
-                      <a:fillRect/>
-                    </a:stretch>
-                  </pic:blipFill>
-                  <pic:spPr>
-                    <a:xfrm>
-                      <a:off x="0" y="0"/>
-                      <a:ext cx="190500" cy="190500"/>
-                    </a:xfrm>
-                    <a:prstGeom prst="rect"/>
-                    <a:ln/>
-                  </pic:spPr>
-                </pic:pic>
-              </a:graphicData>
-            </a:graphic>
-          </wp:inline>
-        </w:drawing>
-      </w:r>
-      <w:r>
-        <w:rPr>
-          <w:rFonts w:ascii="Crushed" w:cs="Crushed" w:eastAsia="Crushed" w:hAnsi="Crushed"/>
-          <w:sz w:val="42"/>
-          <w:szCs w:val="42"/>
-          <w:rtl w:val="0"/>
-        </w:rPr>
-        <w:t xml:space="preserve"> HEMPIYA</w:t>
-      </w:r>
-      <w:r>
-        <w:rPr>
-          <w:rFonts w:ascii="Crushed" w:cs="Crushed" w:eastAsia="Crushed" w:hAnsi="Crushed"/>
-          <w:sz w:val="42"/>
-          <w:szCs w:val="42"/>
-        </w:rPr>
-        <w:drawing>
-          <wp:inline distB="114300" distT="114300" distL="114300" distR="114300">
-            <wp:extent cx="190500" cy="190500"/>
-            <wp:effectExtent b="0" l="0" r="0" t="0"/>
-            <wp:docPr id="47" name="image28.png"/>
-            <a:graphic>
-              <a:graphicData uri="http://schemas.openxmlformats.org/drawingml/2006/picture">
-                <pic:pic>
-                  <pic:nvPicPr>
-                    <pic:cNvPr id="0" name="image28.png"/>
-                    <pic:cNvPicPr preferRelativeResize="0"/>
-                  </pic:nvPicPr>
-                  <pic:blipFill>
-                    <a:blip r:embed="rId26"/>
                     <a:srcRect b="0" l="0" r="0" t="0"/>
                     <a:stretch>
                       <a:fillRect/>
@@ -2531,16 +2590,16 @@
           <wp:inline distB="114300" distT="114300" distL="114300" distR="114300">
             <wp:extent cx="190500" cy="190500"/>
             <wp:effectExtent b="0" l="0" r="0" t="0"/>
-            <wp:docPr id="53" name="image32.png"/>
-            <a:graphic>
-              <a:graphicData uri="http://schemas.openxmlformats.org/drawingml/2006/picture">
-                <pic:pic>
-                  <pic:nvPicPr>
-                    <pic:cNvPr id="0" name="image32.png"/>
-                    <pic:cNvPicPr preferRelativeResize="0"/>
-                  </pic:nvPicPr>
-                  <pic:blipFill>
-                    <a:blip r:embed="rId28"/>
+            <wp:docPr id="54" name="image43.png"/>
+            <a:graphic>
+              <a:graphicData uri="http://schemas.openxmlformats.org/drawingml/2006/picture">
+                <pic:pic>
+                  <pic:nvPicPr>
+                    <pic:cNvPr id="0" name="image43.png"/>
+                    <pic:cNvPicPr preferRelativeResize="0"/>
+                  </pic:nvPicPr>
+                  <pic:blipFill>
+                    <a:blip r:embed="rId29"/>
                     <a:srcRect b="0" l="349" r="349" t="0"/>
                     <a:stretch>
                       <a:fillRect/>
@@ -2579,60 +2638,12 @@
           <wp:inline distB="114300" distT="114300" distL="114300" distR="114300">
             <wp:extent cx="190500" cy="190500"/>
             <wp:effectExtent b="0" l="0" r="0" t="0"/>
-            <wp:docPr id="20" name="image3.png"/>
-            <a:graphic>
-              <a:graphicData uri="http://schemas.openxmlformats.org/drawingml/2006/picture">
-                <pic:pic>
-                  <pic:nvPicPr>
-                    <pic:cNvPr id="0" name="image3.png"/>
-                    <pic:cNvPicPr preferRelativeResize="0"/>
-                  </pic:nvPicPr>
-                  <pic:blipFill>
-                    <a:blip r:embed="rId29"/>
-                    <a:srcRect b="0" l="0" r="0" t="0"/>
-                    <a:stretch>
-                      <a:fillRect/>
-                    </a:stretch>
-                  </pic:blipFill>
-                  <pic:spPr>
-                    <a:xfrm>
-                      <a:off x="0" y="0"/>
-                      <a:ext cx="190500" cy="190500"/>
-                    </a:xfrm>
-                    <a:prstGeom prst="rect"/>
-                    <a:ln/>
-                  </pic:spPr>
-                </pic:pic>
-              </a:graphicData>
-            </a:graphic>
-          </wp:inline>
-        </w:drawing>
-      </w:r>
-      <w:r>
-        <w:rPr>
-          <w:rFonts w:ascii="Crushed" w:cs="Crushed" w:eastAsia="Crushed" w:hAnsi="Crushed"/>
-          <w:sz w:val="42"/>
-          <w:szCs w:val="42"/>
-          <w:rtl w:val="0"/>
-        </w:rPr>
-        <w:t xml:space="preserve">, ONDI MOHONTA</w:t>
-      </w:r>
-      <w:r>
-        <w:rPr>
-          <w:rFonts w:ascii="Crushed" w:cs="Crushed" w:eastAsia="Crushed" w:hAnsi="Crushed"/>
-          <w:sz w:val="42"/>
-          <w:szCs w:val="42"/>
-        </w:rPr>
-        <w:drawing>
-          <wp:inline distB="114300" distT="114300" distL="114300" distR="114300">
-            <wp:extent cx="190500" cy="190500"/>
-            <wp:effectExtent b="0" l="0" r="0" t="0"/>
-            <wp:docPr id="6" name="image1.png"/>
-            <a:graphic>
-              <a:graphicData uri="http://schemas.openxmlformats.org/drawingml/2006/picture">
-                <pic:pic>
-                  <pic:nvPicPr>
-                    <pic:cNvPr id="0" name="image1.png"/>
+            <wp:docPr id="20" name="image15.png"/>
+            <a:graphic>
+              <a:graphicData uri="http://schemas.openxmlformats.org/drawingml/2006/picture">
+                <pic:pic>
+                  <pic:nvPicPr>
+                    <pic:cNvPr id="0" name="image15.png"/>
                     <pic:cNvPicPr preferRelativeResize="0"/>
                   </pic:nvPicPr>
                   <pic:blipFill>
@@ -2663,6 +2674,54 @@
           <w:szCs w:val="42"/>
           <w:rtl w:val="0"/>
         </w:rPr>
+        <w:t xml:space="preserve">, ONDI MOHONTA</w:t>
+      </w:r>
+      <w:r>
+        <w:rPr>
+          <w:rFonts w:ascii="Crushed" w:cs="Crushed" w:eastAsia="Crushed" w:hAnsi="Crushed"/>
+          <w:sz w:val="42"/>
+          <w:szCs w:val="42"/>
+        </w:rPr>
+        <w:drawing>
+          <wp:inline distB="114300" distT="114300" distL="114300" distR="114300">
+            <wp:extent cx="190500" cy="190500"/>
+            <wp:effectExtent b="0" l="0" r="0" t="0"/>
+            <wp:docPr id="6" name="image6.png"/>
+            <a:graphic>
+              <a:graphicData uri="http://schemas.openxmlformats.org/drawingml/2006/picture">
+                <pic:pic>
+                  <pic:nvPicPr>
+                    <pic:cNvPr id="0" name="image6.png"/>
+                    <pic:cNvPicPr preferRelativeResize="0"/>
+                  </pic:nvPicPr>
+                  <pic:blipFill>
+                    <a:blip r:embed="rId31"/>
+                    <a:srcRect b="0" l="0" r="0" t="0"/>
+                    <a:stretch>
+                      <a:fillRect/>
+                    </a:stretch>
+                  </pic:blipFill>
+                  <pic:spPr>
+                    <a:xfrm>
+                      <a:off x="0" y="0"/>
+                      <a:ext cx="190500" cy="190500"/>
+                    </a:xfrm>
+                    <a:prstGeom prst="rect"/>
+                    <a:ln/>
+                  </pic:spPr>
+                </pic:pic>
+              </a:graphicData>
+            </a:graphic>
+          </wp:inline>
+        </w:drawing>
+      </w:r>
+      <w:r>
+        <w:rPr>
+          <w:rFonts w:ascii="Crushed" w:cs="Crushed" w:eastAsia="Crushed" w:hAnsi="Crushed"/>
+          <w:sz w:val="42"/>
+          <w:szCs w:val="42"/>
+          <w:rtl w:val="0"/>
+        </w:rPr>
         <w:t xml:space="preserve"> MA KESE TSE NOYEDI YESASMEHA YEDINI. ONDI MAHOSMA</w:t>
       </w:r>
       <w:r>
@@ -2675,16 +2734,16 @@
           <wp:inline distB="114300" distT="114300" distL="114300" distR="114300">
             <wp:extent cx="190500" cy="190500"/>
             <wp:effectExtent b="0" l="0" r="0" t="0"/>
-            <wp:docPr id="34" name="image14.png"/>
-            <a:graphic>
-              <a:graphicData uri="http://schemas.openxmlformats.org/drawingml/2006/picture">
-                <pic:pic>
-                  <pic:nvPicPr>
-                    <pic:cNvPr id="0" name="image14.png"/>
-                    <pic:cNvPicPr preferRelativeResize="0"/>
-                  </pic:nvPicPr>
-                  <pic:blipFill>
-                    <a:blip r:embed="rId18"/>
+            <wp:docPr id="35" name="image12.png"/>
+            <a:graphic>
+              <a:graphicData uri="http://schemas.openxmlformats.org/drawingml/2006/picture">
+                <pic:pic>
+                  <pic:nvPicPr>
+                    <pic:cNvPr id="0" name="image12.png"/>
+                    <pic:cNvPicPr preferRelativeResize="0"/>
+                  </pic:nvPicPr>
+                  <pic:blipFill>
+                    <a:blip r:embed="rId19"/>
                     <a:srcRect b="0" l="0" r="0" t="0"/>
                     <a:stretch>
                       <a:fillRect/>
@@ -2723,16 +2782,16 @@
           <wp:inline distB="114300" distT="114300" distL="114300" distR="114300">
             <wp:extent cx="190500" cy="190500"/>
             <wp:effectExtent b="0" l="0" r="0" t="0"/>
-            <wp:docPr id="72" name="image43.png"/>
-            <a:graphic>
-              <a:graphicData uri="http://schemas.openxmlformats.org/drawingml/2006/picture">
-                <pic:pic>
-                  <pic:nvPicPr>
-                    <pic:cNvPr id="0" name="image43.png"/>
-                    <pic:cNvPicPr preferRelativeResize="0"/>
-                  </pic:nvPicPr>
-                  <pic:blipFill>
-                    <a:blip r:embed="rId20"/>
+            <wp:docPr id="73" name="image35.png"/>
+            <a:graphic>
+              <a:graphicData uri="http://schemas.openxmlformats.org/drawingml/2006/picture">
+                <pic:pic>
+                  <pic:nvPicPr>
+                    <pic:cNvPr id="0" name="image35.png"/>
+                    <pic:cNvPicPr preferRelativeResize="0"/>
+                  </pic:nvPicPr>
+                  <pic:blipFill>
+                    <a:blip r:embed="rId21"/>
                     <a:srcRect b="0" l="0" r="0" t="0"/>
                     <a:stretch>
                       <a:fillRect/>
@@ -2771,16 +2830,16 @@
           <wp:inline distB="114300" distT="114300" distL="114300" distR="114300">
             <wp:extent cx="190500" cy="190500"/>
             <wp:effectExtent b="0" l="0" r="0" t="0"/>
-            <wp:docPr id="33" name="image10.png"/>
-            <a:graphic>
-              <a:graphicData uri="http://schemas.openxmlformats.org/drawingml/2006/picture">
-                <pic:pic>
-                  <pic:nvPicPr>
-                    <pic:cNvPr id="0" name="image10.png"/>
-                    <pic:cNvPicPr preferRelativeResize="0"/>
-                  </pic:nvPicPr>
-                  <pic:blipFill>
-                    <a:blip r:embed="rId22"/>
+            <wp:docPr id="34" name="image9.png"/>
+            <a:graphic>
+              <a:graphicData uri="http://schemas.openxmlformats.org/drawingml/2006/picture">
+                <pic:pic>
+                  <pic:nvPicPr>
+                    <pic:cNvPr id="0" name="image9.png"/>
+                    <pic:cNvPicPr preferRelativeResize="0"/>
+                  </pic:nvPicPr>
+                  <pic:blipFill>
+                    <a:blip r:embed="rId23"/>
                     <a:srcRect b="0" l="0" r="0" t="0"/>
                     <a:stretch>
                       <a:fillRect/>
@@ -2822,94 +2881,53 @@
           <wp:inline distB="114300" distT="114300" distL="114300" distR="114300">
             <wp:extent cx="1230098" cy="1238137"/>
             <wp:effectExtent b="0" l="0" r="0" t="0"/>
-            <wp:docPr id="64" name="image38.png"/>
+            <wp:docPr id="65" name="image40.png"/>
+            <a:graphic>
+              <a:graphicData uri="http://schemas.openxmlformats.org/drawingml/2006/picture">
+                <pic:pic>
+                  <pic:nvPicPr>
+                    <pic:cNvPr id="0" name="image40.png"/>
+                    <pic:cNvPicPr preferRelativeResize="0"/>
+                  </pic:nvPicPr>
+                  <pic:blipFill>
+                    <a:blip r:embed="rId32"/>
+                    <a:srcRect b="0" l="81" r="81" t="0"/>
+                    <a:stretch>
+                      <a:fillRect/>
+                    </a:stretch>
+                  </pic:blipFill>
+                  <pic:spPr>
+                    <a:xfrm>
+                      <a:off x="0" y="0"/>
+                      <a:ext cx="1230098" cy="1238137"/>
+                    </a:xfrm>
+                    <a:prstGeom prst="rect"/>
+                    <a:ln/>
+                  </pic:spPr>
+                </pic:pic>
+              </a:graphicData>
+            </a:graphic>
+          </wp:inline>
+        </w:drawing>
+      </w:r>
+      <w:r>
+        <w:rPr>
+          <w:rtl w:val="0"/>
+        </w:rPr>
+        <w:t xml:space="preserve"> </w:t>
+      </w:r>
+      <w:r>
+        <w:rPr/>
+        <w:drawing>
+          <wp:inline distB="114300" distT="114300" distL="114300" distR="114300">
+            <wp:extent cx="1230098" cy="1238137"/>
+            <wp:effectExtent b="0" l="0" r="0" t="0"/>
+            <wp:docPr id="70" name="image38.png"/>
             <a:graphic>
               <a:graphicData uri="http://schemas.openxmlformats.org/drawingml/2006/picture">
                 <pic:pic>
                   <pic:nvPicPr>
                     <pic:cNvPr id="0" name="image38.png"/>
-                    <pic:cNvPicPr preferRelativeResize="0"/>
-                  </pic:nvPicPr>
-                  <pic:blipFill>
-                    <a:blip r:embed="rId31"/>
-                    <a:srcRect b="0" l="81" r="81" t="0"/>
-                    <a:stretch>
-                      <a:fillRect/>
-                    </a:stretch>
-                  </pic:blipFill>
-                  <pic:spPr>
-                    <a:xfrm>
-                      <a:off x="0" y="0"/>
-                      <a:ext cx="1230098" cy="1238137"/>
-                    </a:xfrm>
-                    <a:prstGeom prst="rect"/>
-                    <a:ln/>
-                  </pic:spPr>
-                </pic:pic>
-              </a:graphicData>
-            </a:graphic>
-          </wp:inline>
-        </w:drawing>
-      </w:r>
-      <w:r>
-        <w:rPr>
-          <w:rtl w:val="0"/>
-        </w:rPr>
-        <w:t xml:space="preserve"> </w:t>
-      </w:r>
-      <w:r>
-        <w:rPr/>
-        <w:drawing>
-          <wp:inline distB="114300" distT="114300" distL="114300" distR="114300">
-            <wp:extent cx="1230098" cy="1238137"/>
-            <wp:effectExtent b="0" l="0" r="0" t="0"/>
-            <wp:docPr id="69" name="image41.png"/>
-            <a:graphic>
-              <a:graphicData uri="http://schemas.openxmlformats.org/drawingml/2006/picture">
-                <pic:pic>
-                  <pic:nvPicPr>
-                    <pic:cNvPr id="0" name="image41.png"/>
-                    <pic:cNvPicPr preferRelativeResize="0"/>
-                  </pic:nvPicPr>
-                  <pic:blipFill>
-                    <a:blip r:embed="rId32"/>
-                    <a:srcRect b="0" l="324" r="324" t="0"/>
-                    <a:stretch>
-                      <a:fillRect/>
-                    </a:stretch>
-                  </pic:blipFill>
-                  <pic:spPr>
-                    <a:xfrm>
-                      <a:off x="0" y="0"/>
-                      <a:ext cx="1230098" cy="1238137"/>
-                    </a:xfrm>
-                    <a:prstGeom prst="rect"/>
-                    <a:ln/>
-                  </pic:spPr>
-                </pic:pic>
-              </a:graphicData>
-            </a:graphic>
-          </wp:inline>
-        </w:drawing>
-      </w:r>
-      <w:r>
-        <w:rPr>
-          <w:rtl w:val="0"/>
-        </w:rPr>
-        <w:t xml:space="preserve"> </w:t>
-      </w:r>
-      <w:r>
-        <w:rPr/>
-        <w:drawing>
-          <wp:inline distB="114300" distT="114300" distL="114300" distR="114300">
-            <wp:extent cx="1230098" cy="1238137"/>
-            <wp:effectExtent b="0" l="0" r="0" t="0"/>
-            <wp:docPr id="68" name="image40.png"/>
-            <a:graphic>
-              <a:graphicData uri="http://schemas.openxmlformats.org/drawingml/2006/picture">
-                <pic:pic>
-                  <pic:nvPicPr>
-                    <pic:cNvPr id="0" name="image40.png"/>
                     <pic:cNvPicPr preferRelativeResize="0"/>
                   </pic:nvPicPr>
                   <pic:blipFill>
@@ -2945,16 +2963,57 @@
           <wp:inline distB="114300" distT="114300" distL="114300" distR="114300">
             <wp:extent cx="1230098" cy="1238137"/>
             <wp:effectExtent b="0" l="0" r="0" t="0"/>
-            <wp:docPr id="21" name="image16.png"/>
-            <a:graphic>
-              <a:graphicData uri="http://schemas.openxmlformats.org/drawingml/2006/picture">
-                <pic:pic>
-                  <pic:nvPicPr>
-                    <pic:cNvPr id="0" name="image16.png"/>
+            <wp:docPr id="69" name="image41.png"/>
+            <a:graphic>
+              <a:graphicData uri="http://schemas.openxmlformats.org/drawingml/2006/picture">
+                <pic:pic>
+                  <pic:nvPicPr>
+                    <pic:cNvPr id="0" name="image41.png"/>
                     <pic:cNvPicPr preferRelativeResize="0"/>
                   </pic:nvPicPr>
                   <pic:blipFill>
                     <a:blip r:embed="rId34"/>
+                    <a:srcRect b="0" l="324" r="324" t="0"/>
+                    <a:stretch>
+                      <a:fillRect/>
+                    </a:stretch>
+                  </pic:blipFill>
+                  <pic:spPr>
+                    <a:xfrm>
+                      <a:off x="0" y="0"/>
+                      <a:ext cx="1230098" cy="1238137"/>
+                    </a:xfrm>
+                    <a:prstGeom prst="rect"/>
+                    <a:ln/>
+                  </pic:spPr>
+                </pic:pic>
+              </a:graphicData>
+            </a:graphic>
+          </wp:inline>
+        </w:drawing>
+      </w:r>
+      <w:r>
+        <w:rPr>
+          <w:rtl w:val="0"/>
+        </w:rPr>
+        <w:t xml:space="preserve"> </w:t>
+      </w:r>
+      <w:r>
+        <w:rPr/>
+        <w:drawing>
+          <wp:inline distB="114300" distT="114300" distL="114300" distR="114300">
+            <wp:extent cx="1230098" cy="1238137"/>
+            <wp:effectExtent b="0" l="0" r="0" t="0"/>
+            <wp:docPr id="21" name="image17.png"/>
+            <a:graphic>
+              <a:graphicData uri="http://schemas.openxmlformats.org/drawingml/2006/picture">
+                <pic:pic>
+                  <pic:nvPicPr>
+                    <pic:cNvPr id="0" name="image17.png"/>
+                    <pic:cNvPicPr preferRelativeResize="0"/>
+                  </pic:nvPicPr>
+                  <pic:blipFill>
+                    <a:blip r:embed="rId35"/>
                     <a:srcRect b="0" l="324" r="324" t="0"/>
                     <a:stretch>
                       <a:fillRect/>
@@ -2992,53 +3051,12 @@
           <wp:inline distB="114300" distT="114300" distL="114300" distR="114300">
             <wp:extent cx="1230098" cy="1238137"/>
             <wp:effectExtent b="0" l="0" r="0" t="0"/>
-            <wp:docPr id="2" name="image12.png"/>
-            <a:graphic>
-              <a:graphicData uri="http://schemas.openxmlformats.org/drawingml/2006/picture">
-                <pic:pic>
-                  <pic:nvPicPr>
-                    <pic:cNvPr id="0" name="image12.png"/>
-                    <pic:cNvPicPr preferRelativeResize="0"/>
-                  </pic:nvPicPr>
-                  <pic:blipFill>
-                    <a:blip r:embed="rId35"/>
-                    <a:srcRect b="0" l="324" r="324" t="0"/>
-                    <a:stretch>
-                      <a:fillRect/>
-                    </a:stretch>
-                  </pic:blipFill>
-                  <pic:spPr>
-                    <a:xfrm>
-                      <a:off x="0" y="0"/>
-                      <a:ext cx="1230098" cy="1238137"/>
-                    </a:xfrm>
-                    <a:prstGeom prst="rect"/>
-                    <a:ln/>
-                  </pic:spPr>
-                </pic:pic>
-              </a:graphicData>
-            </a:graphic>
-          </wp:inline>
-        </w:drawing>
-      </w:r>
-      <w:r>
-        <w:rPr>
-          <w:rtl w:val="0"/>
-        </w:rPr>
-        <w:t xml:space="preserve"> </w:t>
-      </w:r>
-      <w:r>
-        <w:rPr/>
-        <w:drawing>
-          <wp:inline distB="114300" distT="114300" distL="114300" distR="114300">
-            <wp:extent cx="1230098" cy="1238137"/>
-            <wp:effectExtent b="0" l="0" r="0" t="0"/>
-            <wp:docPr id="66" name="image44.png"/>
-            <a:graphic>
-              <a:graphicData uri="http://schemas.openxmlformats.org/drawingml/2006/picture">
-                <pic:pic>
-                  <pic:nvPicPr>
-                    <pic:cNvPr id="0" name="image44.png"/>
+            <wp:docPr id="2" name="image5.png"/>
+            <a:graphic>
+              <a:graphicData uri="http://schemas.openxmlformats.org/drawingml/2006/picture">
+                <pic:pic>
+                  <pic:nvPicPr>
+                    <pic:cNvPr id="0" name="image5.png"/>
                     <pic:cNvPicPr preferRelativeResize="0"/>
                   </pic:nvPicPr>
                   <pic:blipFill>
@@ -3074,12 +3092,12 @@
           <wp:inline distB="114300" distT="114300" distL="114300" distR="114300">
             <wp:extent cx="1230098" cy="1238137"/>
             <wp:effectExtent b="0" l="0" r="0" t="0"/>
-            <wp:docPr id="58" name="image37.png"/>
-            <a:graphic>
-              <a:graphicData uri="http://schemas.openxmlformats.org/drawingml/2006/picture">
-                <pic:pic>
-                  <pic:nvPicPr>
-                    <pic:cNvPr id="0" name="image37.png"/>
+            <wp:docPr id="67" name="image33.png"/>
+            <a:graphic>
+              <a:graphicData uri="http://schemas.openxmlformats.org/drawingml/2006/picture">
+                <pic:pic>
+                  <pic:nvPicPr>
+                    <pic:cNvPr id="0" name="image33.png"/>
                     <pic:cNvPicPr preferRelativeResize="0"/>
                   </pic:nvPicPr>
                   <pic:blipFill>
@@ -3115,16 +3133,57 @@
           <wp:inline distB="114300" distT="114300" distL="114300" distR="114300">
             <wp:extent cx="1230098" cy="1238137"/>
             <wp:effectExtent b="0" l="0" r="0" t="0"/>
-            <wp:docPr id="67" name="image39.png"/>
-            <a:graphic>
-              <a:graphicData uri="http://schemas.openxmlformats.org/drawingml/2006/picture">
-                <pic:pic>
-                  <pic:nvPicPr>
-                    <pic:cNvPr id="0" name="image39.png"/>
+            <wp:docPr id="59" name="image44.png"/>
+            <a:graphic>
+              <a:graphicData uri="http://schemas.openxmlformats.org/drawingml/2006/picture">
+                <pic:pic>
+                  <pic:nvPicPr>
+                    <pic:cNvPr id="0" name="image44.png"/>
                     <pic:cNvPicPr preferRelativeResize="0"/>
                   </pic:nvPicPr>
                   <pic:blipFill>
                     <a:blip r:embed="rId38"/>
+                    <a:srcRect b="0" l="324" r="324" t="0"/>
+                    <a:stretch>
+                      <a:fillRect/>
+                    </a:stretch>
+                  </pic:blipFill>
+                  <pic:spPr>
+                    <a:xfrm>
+                      <a:off x="0" y="0"/>
+                      <a:ext cx="1230098" cy="1238137"/>
+                    </a:xfrm>
+                    <a:prstGeom prst="rect"/>
+                    <a:ln/>
+                  </pic:spPr>
+                </pic:pic>
+              </a:graphicData>
+            </a:graphic>
+          </wp:inline>
+        </w:drawing>
+      </w:r>
+      <w:r>
+        <w:rPr>
+          <w:rtl w:val="0"/>
+        </w:rPr>
+        <w:t xml:space="preserve"> </w:t>
+      </w:r>
+      <w:r>
+        <w:rPr/>
+        <w:drawing>
+          <wp:inline distB="114300" distT="114300" distL="114300" distR="114300">
+            <wp:extent cx="1230098" cy="1238137"/>
+            <wp:effectExtent b="0" l="0" r="0" t="0"/>
+            <wp:docPr id="68" name="image34.png"/>
+            <a:graphic>
+              <a:graphicData uri="http://schemas.openxmlformats.org/drawingml/2006/picture">
+                <pic:pic>
+                  <pic:nvPicPr>
+                    <pic:cNvPr id="0" name="image34.png"/>
+                    <pic:cNvPicPr preferRelativeResize="0"/>
+                  </pic:nvPicPr>
+                  <pic:blipFill>
+                    <a:blip r:embed="rId39"/>
                     <a:srcRect b="0" l="324" r="324" t="0"/>
                     <a:stretch>
                       <a:fillRect/>
@@ -3211,59 +3270,12 @@
           <wp:inline distB="114300" distT="114300" distL="114300" distR="114300">
             <wp:extent cx="190500" cy="190500"/>
             <wp:effectExtent b="0" l="0" r="0" t="0"/>
-            <wp:docPr id="19" name="image8.png"/>
-            <a:graphic>
-              <a:graphicData uri="http://schemas.openxmlformats.org/drawingml/2006/picture">
-                <pic:pic>
-                  <pic:nvPicPr>
-                    <pic:cNvPr id="0" name="image8.png"/>
-                    <pic:cNvPicPr preferRelativeResize="0"/>
-                  </pic:nvPicPr>
-                  <pic:blipFill>
-                    <a:blip r:embed="rId39"/>
-                    <a:srcRect b="0" l="0" r="0" t="0"/>
-                    <a:stretch>
-                      <a:fillRect/>
-                    </a:stretch>
-                  </pic:blipFill>
-                  <pic:spPr>
-                    <a:xfrm>
-                      <a:off x="0" y="0"/>
-                      <a:ext cx="190500" cy="190500"/>
-                    </a:xfrm>
-                    <a:prstGeom prst="rect"/>
-                    <a:ln/>
-                  </pic:spPr>
-                </pic:pic>
-              </a:graphicData>
-            </a:graphic>
-          </wp:inline>
-        </w:drawing>
-      </w:r>
-      <w:r>
-        <w:rPr>
-          <w:rFonts w:ascii="Crushed" w:cs="Crushed" w:eastAsia="Crushed" w:hAnsi="Crushed"/>
-          <w:sz w:val="42"/>
-          <w:szCs w:val="42"/>
-          <w:rtl w:val="0"/>
-        </w:rPr>
-        <w:t xml:space="preserve">, SAMEGO</w:t>
-      </w:r>
-      <w:r>
-        <w:rPr>
-          <w:sz w:val="42"/>
-          <w:szCs w:val="42"/>
-        </w:rPr>
-        <w:drawing>
-          <wp:inline distB="114300" distT="114300" distL="114300" distR="114300">
-            <wp:extent cx="190500" cy="190500"/>
-            <wp:effectExtent b="0" l="0" r="0" t="0"/>
-            <wp:docPr id="71" name="image42.png"/>
-            <a:graphic>
-              <a:graphicData uri="http://schemas.openxmlformats.org/drawingml/2006/picture">
-                <pic:pic>
-                  <pic:nvPicPr>
-                    <pic:cNvPr id="0" name="image42.png"/>
+            <wp:docPr id="19" name="image1.png"/>
+            <a:graphic>
+              <a:graphicData uri="http://schemas.openxmlformats.org/drawingml/2006/picture">
+                <pic:pic>
+                  <pic:nvPicPr>
+                    <pic:cNvPr id="0" name="image1.png"/>
                     <pic:cNvPicPr preferRelativeResize="0"/>
                   </pic:nvPicPr>
                   <pic:blipFill>
@@ -3294,7 +3306,7 @@
           <w:szCs w:val="42"/>
           <w:rtl w:val="0"/>
         </w:rPr>
-        <w:t xml:space="preserve">, HAYONTI</w:t>
+        <w:t xml:space="preserve">, SAMEGO</w:t>
       </w:r>
       <w:r>
         <w:rPr>
@@ -3305,12 +3317,12 @@
           <wp:inline distB="114300" distT="114300" distL="114300" distR="114300">
             <wp:extent cx="190500" cy="190500"/>
             <wp:effectExtent b="0" l="0" r="0" t="0"/>
-            <wp:docPr id="60" name="image35.png"/>
-            <a:graphic>
-              <a:graphicData uri="http://schemas.openxmlformats.org/drawingml/2006/picture">
-                <pic:pic>
-                  <pic:nvPicPr>
-                    <pic:cNvPr id="0" name="image35.png"/>
+            <wp:docPr id="72" name="image36.png"/>
+            <a:graphic>
+              <a:graphicData uri="http://schemas.openxmlformats.org/drawingml/2006/picture">
+                <pic:pic>
+                  <pic:nvPicPr>
+                    <pic:cNvPr id="0" name="image36.png"/>
                     <pic:cNvPicPr preferRelativeResize="0"/>
                   </pic:nvPicPr>
                   <pic:blipFill>
@@ -3341,7 +3353,7 @@
           <w:szCs w:val="42"/>
           <w:rtl w:val="0"/>
         </w:rPr>
-        <w:t xml:space="preserve"> MAHIYA NOMEHIGASMI HINA, PAMONKESE NASFAMI. MISTEDI, MIRA</w:t>
+        <w:t xml:space="preserve">, HAYONTI</w:t>
       </w:r>
       <w:r>
         <w:rPr>
@@ -3352,12 +3364,12 @@
           <wp:inline distB="114300" distT="114300" distL="114300" distR="114300">
             <wp:extent cx="190500" cy="190500"/>
             <wp:effectExtent b="0" l="0" r="0" t="0"/>
-            <wp:docPr id="49" name="image24.png"/>
-            <a:graphic>
-              <a:graphicData uri="http://schemas.openxmlformats.org/drawingml/2006/picture">
-                <pic:pic>
-                  <pic:nvPicPr>
-                    <pic:cNvPr id="0" name="image24.png"/>
+            <wp:docPr id="61" name="image32.png"/>
+            <a:graphic>
+              <a:graphicData uri="http://schemas.openxmlformats.org/drawingml/2006/picture">
+                <pic:pic>
+                  <pic:nvPicPr>
+                    <pic:cNvPr id="0" name="image32.png"/>
                     <pic:cNvPicPr preferRelativeResize="0"/>
                   </pic:nvPicPr>
                   <pic:blipFill>
@@ -3388,6 +3400,53 @@
           <w:szCs w:val="42"/>
           <w:rtl w:val="0"/>
         </w:rPr>
+        <w:t xml:space="preserve"> MAHIYA NOMEHIGASMI HINA, PAMONKESE NASFAMI. MISTEDI, MIRA</w:t>
+      </w:r>
+      <w:r>
+        <w:rPr>
+          <w:sz w:val="42"/>
+          <w:szCs w:val="42"/>
+        </w:rPr>
+        <w:drawing>
+          <wp:inline distB="114300" distT="114300" distL="114300" distR="114300">
+            <wp:extent cx="190500" cy="190500"/>
+            <wp:effectExtent b="0" l="0" r="0" t="0"/>
+            <wp:docPr id="50" name="image29.png"/>
+            <a:graphic>
+              <a:graphicData uri="http://schemas.openxmlformats.org/drawingml/2006/picture">
+                <pic:pic>
+                  <pic:nvPicPr>
+                    <pic:cNvPr id="0" name="image29.png"/>
+                    <pic:cNvPicPr preferRelativeResize="0"/>
+                  </pic:nvPicPr>
+                  <pic:blipFill>
+                    <a:blip r:embed="rId43"/>
+                    <a:srcRect b="0" l="0" r="0" t="0"/>
+                    <a:stretch>
+                      <a:fillRect/>
+                    </a:stretch>
+                  </pic:blipFill>
+                  <pic:spPr>
+                    <a:xfrm>
+                      <a:off x="0" y="0"/>
+                      <a:ext cx="190500" cy="190500"/>
+                    </a:xfrm>
+                    <a:prstGeom prst="rect"/>
+                    <a:ln/>
+                  </pic:spPr>
+                </pic:pic>
+              </a:graphicData>
+            </a:graphic>
+          </wp:inline>
+        </w:drawing>
+      </w:r>
+      <w:r>
+        <w:rPr>
+          <w:rFonts w:ascii="Crushed" w:cs="Crushed" w:eastAsia="Crushed" w:hAnsi="Crushed"/>
+          <w:sz w:val="42"/>
+          <w:szCs w:val="42"/>
+          <w:rtl w:val="0"/>
+        </w:rPr>
         <w:t xml:space="preserve"> NOMEHIGASMI HINA, PAMONKESE NASFAMI. HASTE</w:t>
       </w:r>
       <w:r>
@@ -3400,16 +3459,16 @@
           <wp:inline distB="114300" distT="114300" distL="114300" distR="114300">
             <wp:extent cx="190500" cy="190500"/>
             <wp:effectExtent b="0" l="0" r="0" t="0"/>
-            <wp:docPr id="9" name="image6.png"/>
-            <a:graphic>
-              <a:graphicData uri="http://schemas.openxmlformats.org/drawingml/2006/picture">
-                <pic:pic>
-                  <pic:nvPicPr>
-                    <pic:cNvPr id="0" name="image6.png"/>
-                    <pic:cNvPicPr preferRelativeResize="0"/>
-                  </pic:nvPicPr>
-                  <pic:blipFill>
-                    <a:blip r:embed="rId43"/>
+            <wp:docPr id="9" name="image4.png"/>
+            <a:graphic>
+              <a:graphicData uri="http://schemas.openxmlformats.org/drawingml/2006/picture">
+                <pic:pic>
+                  <pic:nvPicPr>
+                    <pic:cNvPr id="0" name="image4.png"/>
+                    <pic:cNvPicPr preferRelativeResize="0"/>
+                  </pic:nvPicPr>
+                  <pic:blipFill>
+                    <a:blip r:embed="rId44"/>
                     <a:srcRect b="0" l="349" r="349" t="0"/>
                     <a:stretch>
                       <a:fillRect/>
@@ -3448,16 +3507,16 @@
           <wp:inline distB="114300" distT="114300" distL="114300" distR="114300">
             <wp:extent cx="195263" cy="190500"/>
             <wp:effectExtent b="0" l="0" r="0" t="0"/>
-            <wp:docPr id="39" name="image11.png"/>
-            <a:graphic>
-              <a:graphicData uri="http://schemas.openxmlformats.org/drawingml/2006/picture">
-                <pic:pic>
-                  <pic:nvPicPr>
-                    <pic:cNvPr id="0" name="image11.png"/>
-                    <pic:cNvPicPr preferRelativeResize="0"/>
-                  </pic:nvPicPr>
-                  <pic:blipFill>
-                    <a:blip r:embed="rId44"/>
+            <wp:docPr id="40" name="image7.png"/>
+            <a:graphic>
+              <a:graphicData uri="http://schemas.openxmlformats.org/drawingml/2006/picture">
+                <pic:pic>
+                  <pic:nvPicPr>
+                    <pic:cNvPr id="0" name="image7.png"/>
+                    <pic:cNvPicPr preferRelativeResize="0"/>
+                  </pic:nvPicPr>
+                  <pic:blipFill>
+                    <a:blip r:embed="rId45"/>
                     <a:srcRect b="0" l="0" r="0" t="0"/>
                     <a:stretch>
                       <a:fillRect/>
@@ -3496,16 +3555,16 @@
           <wp:inline distB="114300" distT="114300" distL="114300" distR="114300">
             <wp:extent cx="190500" cy="190500"/>
             <wp:effectExtent b="0" l="0" r="0" t="0"/>
-            <wp:docPr id="48" name="image30.png"/>
-            <a:graphic>
-              <a:graphicData uri="http://schemas.openxmlformats.org/drawingml/2006/picture">
-                <pic:pic>
-                  <pic:nvPicPr>
-                    <pic:cNvPr id="0" name="image30.png"/>
-                    <pic:cNvPicPr preferRelativeResize="0"/>
-                  </pic:nvPicPr>
-                  <pic:blipFill>
-                    <a:blip r:embed="rId45"/>
+            <wp:docPr id="49" name="image26.png"/>
+            <a:graphic>
+              <a:graphicData uri="http://schemas.openxmlformats.org/drawingml/2006/picture">
+                <pic:pic>
+                  <pic:nvPicPr>
+                    <pic:cNvPr id="0" name="image26.png"/>
+                    <pic:cNvPicPr preferRelativeResize="0"/>
+                  </pic:nvPicPr>
+                  <pic:blipFill>
+                    <a:blip r:embed="rId46"/>
                     <a:srcRect b="0" l="0" r="0" t="0"/>
                     <a:stretch>
                       <a:fillRect/>
@@ -3600,16 +3659,16 @@
           <wp:inline distB="114300" distT="114300" distL="114300" distR="114300">
             <wp:extent cx="190500" cy="190500"/>
             <wp:effectExtent b="0" l="0" r="0" t="0"/>
-            <wp:docPr id="36" name="image6.png"/>
-            <a:graphic>
-              <a:graphicData uri="http://schemas.openxmlformats.org/drawingml/2006/picture">
-                <pic:pic>
-                  <pic:nvPicPr>
-                    <pic:cNvPr id="0" name="image6.png"/>
-                    <pic:cNvPicPr preferRelativeResize="0"/>
-                  </pic:nvPicPr>
-                  <pic:blipFill>
-                    <a:blip r:embed="rId43"/>
+            <wp:docPr id="37" name="image4.png"/>
+            <a:graphic>
+              <a:graphicData uri="http://schemas.openxmlformats.org/drawingml/2006/picture">
+                <pic:pic>
+                  <pic:nvPicPr>
+                    <pic:cNvPr id="0" name="image4.png"/>
+                    <pic:cNvPicPr preferRelativeResize="0"/>
+                  </pic:nvPicPr>
+                  <pic:blipFill>
+                    <a:blip r:embed="rId44"/>
                     <a:srcRect b="0" l="349" r="349" t="0"/>
                     <a:stretch>
                       <a:fillRect/>
@@ -3647,16 +3706,16 @@
           <wp:inline distB="114300" distT="114300" distL="114300" distR="114300">
             <wp:extent cx="190500" cy="190500"/>
             <wp:effectExtent b="0" l="0" r="0" t="0"/>
-            <wp:docPr id="24" name="image8.png"/>
-            <a:graphic>
-              <a:graphicData uri="http://schemas.openxmlformats.org/drawingml/2006/picture">
-                <pic:pic>
-                  <pic:nvPicPr>
-                    <pic:cNvPr id="0" name="image8.png"/>
-                    <pic:cNvPicPr preferRelativeResize="0"/>
-                  </pic:nvPicPr>
-                  <pic:blipFill>
-                    <a:blip r:embed="rId39"/>
+            <wp:docPr id="24" name="image1.png"/>
+            <a:graphic>
+              <a:graphicData uri="http://schemas.openxmlformats.org/drawingml/2006/picture">
+                <pic:pic>
+                  <pic:nvPicPr>
+                    <pic:cNvPr id="0" name="image1.png"/>
+                    <pic:cNvPicPr preferRelativeResize="0"/>
+                  </pic:nvPicPr>
+                  <pic:blipFill>
+                    <a:blip r:embed="rId40"/>
                     <a:srcRect b="0" l="0" r="0" t="0"/>
                     <a:stretch>
                       <a:fillRect/>
@@ -3702,16 +3761,16 @@
           <wp:inline distB="114300" distT="114300" distL="114300" distR="114300">
             <wp:extent cx="190500" cy="190500"/>
             <wp:effectExtent b="0" l="0" r="0" t="0"/>
-            <wp:docPr id="17" name="image8.png"/>
-            <a:graphic>
-              <a:graphicData uri="http://schemas.openxmlformats.org/drawingml/2006/picture">
-                <pic:pic>
-                  <pic:nvPicPr>
-                    <pic:cNvPr id="0" name="image8.png"/>
-                    <pic:cNvPicPr preferRelativeResize="0"/>
-                  </pic:nvPicPr>
-                  <pic:blipFill>
-                    <a:blip r:embed="rId39"/>
+            <wp:docPr id="17" name="image1.png"/>
+            <a:graphic>
+              <a:graphicData uri="http://schemas.openxmlformats.org/drawingml/2006/picture">
+                <pic:pic>
+                  <pic:nvPicPr>
+                    <pic:cNvPr id="0" name="image1.png"/>
+                    <pic:cNvPicPr preferRelativeResize="0"/>
+                  </pic:nvPicPr>
+                  <pic:blipFill>
+                    <a:blip r:embed="rId40"/>
                     <a:srcRect b="0" l="0" r="0" t="0"/>
                     <a:stretch>
                       <a:fillRect/>
@@ -3758,16 +3817,16 @@
           <wp:inline distB="114300" distT="114300" distL="114300" distR="114300">
             <wp:extent cx="190500" cy="190500"/>
             <wp:effectExtent b="0" l="0" r="0" t="0"/>
-            <wp:docPr id="43" name="image6.png"/>
-            <a:graphic>
-              <a:graphicData uri="http://schemas.openxmlformats.org/drawingml/2006/picture">
-                <pic:pic>
-                  <pic:nvPicPr>
-                    <pic:cNvPr id="0" name="image6.png"/>
-                    <pic:cNvPicPr preferRelativeResize="0"/>
-                  </pic:nvPicPr>
-                  <pic:blipFill>
-                    <a:blip r:embed="rId43"/>
+            <wp:docPr id="44" name="image4.png"/>
+            <a:graphic>
+              <a:graphicData uri="http://schemas.openxmlformats.org/drawingml/2006/picture">
+                <pic:pic>
+                  <pic:nvPicPr>
+                    <pic:cNvPr id="0" name="image4.png"/>
+                    <pic:cNvPicPr preferRelativeResize="0"/>
+                  </pic:nvPicPr>
+                  <pic:blipFill>
+                    <a:blip r:embed="rId44"/>
                     <a:srcRect b="0" l="349" r="349" t="0"/>
                     <a:stretch>
                       <a:fillRect/>
@@ -3806,16 +3865,16 @@
           <wp:inline distB="114300" distT="114300" distL="114300" distR="114300">
             <wp:extent cx="190500" cy="190500"/>
             <wp:effectExtent b="0" l="0" r="0" t="0"/>
-            <wp:docPr id="8" name="image6.png"/>
-            <a:graphic>
-              <a:graphicData uri="http://schemas.openxmlformats.org/drawingml/2006/picture">
-                <pic:pic>
-                  <pic:nvPicPr>
-                    <pic:cNvPr id="0" name="image6.png"/>
-                    <pic:cNvPicPr preferRelativeResize="0"/>
-                  </pic:nvPicPr>
-                  <pic:blipFill>
-                    <a:blip r:embed="rId43"/>
+            <wp:docPr id="8" name="image4.png"/>
+            <a:graphic>
+              <a:graphicData uri="http://schemas.openxmlformats.org/drawingml/2006/picture">
+                <pic:pic>
+                  <pic:nvPicPr>
+                    <pic:cNvPr id="0" name="image4.png"/>
+                    <pic:cNvPicPr preferRelativeResize="0"/>
+                  </pic:nvPicPr>
+                  <pic:blipFill>
+                    <a:blip r:embed="rId44"/>
                     <a:srcRect b="0" l="349" r="349" t="0"/>
                     <a:stretch>
                       <a:fillRect/>
@@ -3853,16 +3912,16 @@
           <wp:inline distB="114300" distT="114300" distL="114300" distR="114300">
             <wp:extent cx="190500" cy="190500"/>
             <wp:effectExtent b="0" l="0" r="0" t="0"/>
-            <wp:docPr id="1" name="image8.png"/>
-            <a:graphic>
-              <a:graphicData uri="http://schemas.openxmlformats.org/drawingml/2006/picture">
-                <pic:pic>
-                  <pic:nvPicPr>
-                    <pic:cNvPr id="0" name="image8.png"/>
-                    <pic:cNvPicPr preferRelativeResize="0"/>
-                  </pic:nvPicPr>
-                  <pic:blipFill>
-                    <a:blip r:embed="rId39"/>
+            <wp:docPr id="1" name="image1.png"/>
+            <a:graphic>
+              <a:graphicData uri="http://schemas.openxmlformats.org/drawingml/2006/picture">
+                <pic:pic>
+                  <pic:nvPicPr>
+                    <pic:cNvPr id="0" name="image1.png"/>
+                    <pic:cNvPicPr preferRelativeResize="0"/>
+                  </pic:nvPicPr>
+                  <pic:blipFill>
+                    <a:blip r:embed="rId40"/>
                     <a:srcRect b="0" l="0" r="0" t="0"/>
                     <a:stretch>
                       <a:fillRect/>
@@ -3994,12 +4053,115 @@
           <wp:inline distB="114300" distT="114300" distL="114300" distR="114300">
             <wp:extent cx="190500" cy="190500"/>
             <wp:effectExtent b="0" l="0" r="0" t="0"/>
-            <wp:docPr id="63" name="image34.png"/>
-            <a:graphic>
-              <a:graphicData uri="http://schemas.openxmlformats.org/drawingml/2006/picture">
-                <pic:pic>
-                  <pic:nvPicPr>
-                    <pic:cNvPr id="0" name="image34.png"/>
+            <wp:docPr id="64" name="image39.png"/>
+            <a:graphic>
+              <a:graphicData uri="http://schemas.openxmlformats.org/drawingml/2006/picture">
+                <pic:pic>
+                  <pic:nvPicPr>
+                    <pic:cNvPr id="0" name="image39.png"/>
+                    <pic:cNvPicPr preferRelativeResize="0"/>
+                  </pic:nvPicPr>
+                  <pic:blipFill>
+                    <a:blip r:embed="rId47"/>
+                    <a:srcRect b="0" l="0" r="0" t="0"/>
+                    <a:stretch>
+                      <a:fillRect/>
+                    </a:stretch>
+                  </pic:blipFill>
+                  <pic:spPr>
+                    <a:xfrm>
+                      <a:off x="0" y="0"/>
+                      <a:ext cx="190500" cy="190500"/>
+                    </a:xfrm>
+                    <a:prstGeom prst="rect"/>
+                    <a:ln/>
+                  </pic:spPr>
+                </pic:pic>
+              </a:graphicData>
+            </a:graphic>
+          </wp:inline>
+        </w:drawing>
+      </w:r>
+      <w:r>
+        <w:rPr>
+          <w:rFonts w:ascii="Crushed" w:cs="Crushed" w:eastAsia="Crushed" w:hAnsi="Crushed"/>
+          <w:sz w:val="42"/>
+          <w:szCs w:val="42"/>
+          <w:rtl w:val="0"/>
+        </w:rPr>
+        <w:t xml:space="preserve"> TSE SEGEDORINI. NEGIPIYA</w:t>
+      </w:r>
+      <w:r>
+        <w:rPr>
+          <w:sz w:val="42"/>
+          <w:szCs w:val="42"/>
+        </w:rPr>
+        <w:drawing>
+          <wp:inline distB="114300" distT="114300" distL="114300" distR="114300">
+            <wp:extent cx="190500" cy="190500"/>
+            <wp:effectExtent b="0" l="0" r="0" t="0"/>
+            <wp:docPr id="16" name="image10.png"/>
+            <a:graphic>
+              <a:graphicData uri="http://schemas.openxmlformats.org/drawingml/2006/picture">
+                <pic:pic>
+                  <pic:nvPicPr>
+                    <pic:cNvPr id="0" name="image10.png"/>
+                    <pic:cNvPicPr preferRelativeResize="0"/>
+                  </pic:nvPicPr>
+                  <pic:blipFill>
+                    <a:blip r:embed="rId48"/>
+                    <a:srcRect b="0" l="0" r="0" t="0"/>
+                    <a:stretch>
+                      <a:fillRect/>
+                    </a:stretch>
+                  </pic:blipFill>
+                  <pic:spPr>
+                    <a:xfrm>
+                      <a:off x="0" y="0"/>
+                      <a:ext cx="190500" cy="190500"/>
+                    </a:xfrm>
+                    <a:prstGeom prst="rect"/>
+                    <a:ln/>
+                  </pic:spPr>
+                </pic:pic>
+              </a:graphicData>
+            </a:graphic>
+          </wp:inline>
+        </w:drawing>
+      </w:r>
+      <w:r>
+        <w:rPr>
+          <w:sz w:val="42"/>
+          <w:szCs w:val="42"/>
+          <w:rtl w:val="0"/>
+        </w:rPr>
+        <w:t xml:space="preserve"> </w:t>
+      </w:r>
+      <w:r>
+        <w:rPr>
+          <w:rFonts w:ascii="Crushed" w:cs="Crushed" w:eastAsia="Crushed" w:hAnsi="Crushed"/>
+          <w:sz w:val="42"/>
+          <w:szCs w:val="42"/>
+          <w:rtl w:val="0"/>
+        </w:rPr>
+        <w:t xml:space="preserve">TSE SEGEDORINI MEHESTINI. SOHANDA NEGISOHANDA TSE SEGEDORINI HA REHIFI RAFA MAHINOYA DORINIYANA, SANGAPAMO PA NOFOSTI HA YESANEHA YETSAFIFI SOHANDA HA NEHANI DORINISMITIYO. RAFA SANGAPAMO, NISTI SANGAPAMO, HOGA SANGAPAMO MA YETSAFITIYO. SANGAPAMO PA PAMONKORRAFA TSE NOFOSTI HA YETSAFATE NOSEHI. NASFARIHIYARA, SOHANDA YEKA SESTI DORINATE NOSEHI. RAFA MOHONTA</w:t>
+      </w:r>
+      <w:r>
+        <w:rPr>
+          <w:rFonts w:ascii="Crushed" w:cs="Crushed" w:eastAsia="Crushed" w:hAnsi="Crushed"/>
+          <w:sz w:val="42"/>
+          <w:szCs w:val="42"/>
+        </w:rPr>
+        <w:drawing>
+          <wp:inline distB="114300" distT="114300" distL="114300" distR="114300">
+            <wp:extent cx="190500" cy="190500"/>
+            <wp:effectExtent b="0" l="0" r="0" t="0"/>
+            <wp:docPr id="56" name="image26.png"/>
+            <a:graphic>
+              <a:graphicData uri="http://schemas.openxmlformats.org/drawingml/2006/picture">
+                <pic:pic>
+                  <pic:nvPicPr>
+                    <pic:cNvPr id="0" name="image26.png"/>
                     <pic:cNvPicPr preferRelativeResize="0"/>
                   </pic:nvPicPr>
                   <pic:blipFill>
@@ -4030,10 +4192,11 @@
           <w:szCs w:val="42"/>
           <w:rtl w:val="0"/>
         </w:rPr>
-        <w:t xml:space="preserve"> TSE SEGEDORINI. NEGIPIYA</w:t>
-      </w:r>
-      <w:r>
-        <w:rPr>
+        <w:t xml:space="preserve"> NETSA RAFA HAYONTI</w:t>
+      </w:r>
+      <w:r>
+        <w:rPr>
+          <w:rFonts w:ascii="Crushed" w:cs="Crushed" w:eastAsia="Crushed" w:hAnsi="Crushed"/>
           <w:sz w:val="42"/>
           <w:szCs w:val="42"/>
         </w:rPr>
@@ -4041,16 +4204,16 @@
           <wp:inline distB="114300" distT="114300" distL="114300" distR="114300">
             <wp:extent cx="190500" cy="190500"/>
             <wp:effectExtent b="0" l="0" r="0" t="0"/>
-            <wp:docPr id="16" name="image9.png"/>
-            <a:graphic>
-              <a:graphicData uri="http://schemas.openxmlformats.org/drawingml/2006/picture">
-                <pic:pic>
-                  <pic:nvPicPr>
-                    <pic:cNvPr id="0" name="image9.png"/>
-                    <pic:cNvPicPr preferRelativeResize="0"/>
-                  </pic:nvPicPr>
-                  <pic:blipFill>
-                    <a:blip r:embed="rId47"/>
+            <wp:docPr id="60" name="image13.png"/>
+            <a:graphic>
+              <a:graphicData uri="http://schemas.openxmlformats.org/drawingml/2006/picture">
+                <pic:pic>
+                  <pic:nvPicPr>
+                    <pic:cNvPr id="0" name="image13.png"/>
+                    <pic:cNvPicPr preferRelativeResize="0"/>
+                  </pic:nvPicPr>
+                  <pic:blipFill>
+                    <a:blip r:embed="rId49"/>
                     <a:srcRect b="0" l="0" r="0" t="0"/>
                     <a:stretch>
                       <a:fillRect/>
@@ -4072,20 +4235,12 @@
       </w:r>
       <w:r>
         <w:rPr>
-          <w:sz w:val="42"/>
-          <w:szCs w:val="42"/>
-          <w:rtl w:val="0"/>
-        </w:rPr>
-        <w:t xml:space="preserve"> </w:t>
-      </w:r>
-      <w:r>
-        <w:rPr>
-          <w:rFonts w:ascii="Crushed" w:cs="Crushed" w:eastAsia="Crushed" w:hAnsi="Crushed"/>
-          <w:sz w:val="42"/>
-          <w:szCs w:val="42"/>
-          <w:rtl w:val="0"/>
-        </w:rPr>
-        <w:t xml:space="preserve">TSE SEGEDORINI MEHESTINI. SOHANDA NEGISOHANDA TSE SEGEDORINI HA REHIFI RAFA MAHINOYA DORINIYANA, SANGAPAMO PA NOFOSTI HA YESANEHA YETSAFIFI SOHANDA HA NEHANI DORINISMITIYO. RAFA SANGAPAMO, NISTI SANGAPAMO, HOGA SANGAPAMO MA YETSAFITIYO. SANGAPAMO PA PAMONKORRAFA TSE NOFOSTI HA YETSAFATE NOSEHI. NASFARIHIYARA, SOHANDA YEKA SESTI DORINATE NOSEHI. RAFA MOHONTA</w:t>
+          <w:rFonts w:ascii="Crushed" w:cs="Crushed" w:eastAsia="Crushed" w:hAnsi="Crushed"/>
+          <w:sz w:val="42"/>
+          <w:szCs w:val="42"/>
+          <w:rtl w:val="0"/>
+        </w:rPr>
+        <w:t xml:space="preserve"> PA NOFOSTI HA YETSAFIMIRRA, SOHANDA TIDANKE NEHANI DORINI. RAFA DIRETSO</w:t>
       </w:r>
       <w:r>
         <w:rPr>
@@ -4097,12 +4252,12 @@
           <wp:inline distB="114300" distT="114300" distL="114300" distR="114300">
             <wp:extent cx="190500" cy="190500"/>
             <wp:effectExtent b="0" l="0" r="0" t="0"/>
-            <wp:docPr id="55" name="image30.png"/>
-            <a:graphic>
-              <a:graphicData uri="http://schemas.openxmlformats.org/drawingml/2006/picture">
-                <pic:pic>
-                  <pic:nvPicPr>
-                    <pic:cNvPr id="0" name="image30.png"/>
+            <wp:docPr id="41" name="image7.png"/>
+            <a:graphic>
+              <a:graphicData uri="http://schemas.openxmlformats.org/drawingml/2006/picture">
+                <pic:pic>
+                  <pic:nvPicPr>
+                    <pic:cNvPr id="0" name="image7.png"/>
                     <pic:cNvPicPr preferRelativeResize="0"/>
                   </pic:nvPicPr>
                   <pic:blipFill>
@@ -4133,7 +4288,7 @@
           <w:szCs w:val="42"/>
           <w:rtl w:val="0"/>
         </w:rPr>
-        <w:t xml:space="preserve"> NETSA RAFA HAYONTI</w:t>
+        <w:t xml:space="preserve">, RAFA SAMEGO</w:t>
       </w:r>
       <w:r>
         <w:rPr>
@@ -4145,16 +4300,16 @@
           <wp:inline distB="114300" distT="114300" distL="114300" distR="114300">
             <wp:extent cx="190500" cy="190500"/>
             <wp:effectExtent b="0" l="0" r="0" t="0"/>
-            <wp:docPr id="59" name="image15.png"/>
-            <a:graphic>
-              <a:graphicData uri="http://schemas.openxmlformats.org/drawingml/2006/picture">
-                <pic:pic>
-                  <pic:nvPicPr>
-                    <pic:cNvPr id="0" name="image15.png"/>
-                    <pic:cNvPicPr preferRelativeResize="0"/>
-                  </pic:nvPicPr>
-                  <pic:blipFill>
-                    <a:blip r:embed="rId48"/>
+            <wp:docPr id="27" name="image21.png"/>
+            <a:graphic>
+              <a:graphicData uri="http://schemas.openxmlformats.org/drawingml/2006/picture">
+                <pic:pic>
+                  <pic:nvPicPr>
+                    <pic:cNvPr id="0" name="image21.png"/>
+                    <pic:cNvPicPr preferRelativeResize="0"/>
+                  </pic:nvPicPr>
+                  <pic:blipFill>
+                    <a:blip r:embed="rId50"/>
                     <a:srcRect b="0" l="0" r="0" t="0"/>
                     <a:stretch>
                       <a:fillRect/>
@@ -4181,11 +4336,10 @@
           <w:szCs w:val="42"/>
           <w:rtl w:val="0"/>
         </w:rPr>
-        <w:t xml:space="preserve"> PA NOFOSTI HA YETSAFIMIRRA, SOHANDA TIDANKE NEHANI DORINI. RAFA DIRETSO</w:t>
-      </w:r>
-      <w:r>
-        <w:rPr>
-          <w:rFonts w:ascii="Crushed" w:cs="Crushed" w:eastAsia="Crushed" w:hAnsi="Crushed"/>
+        <w:t xml:space="preserve"> PA NOFOSTI MANETSA YETSAFIMIRRA, SEGEDORINI HÕ MEHESTINI HA REHIFI SOHANDA NEHANI DORINI. sOHANDA SOHANDA HA HEYERIMIRRA, RAFA MAHOSMA</w:t>
+      </w:r>
+      <w:r>
+        <w:rPr>
           <w:sz w:val="42"/>
           <w:szCs w:val="42"/>
         </w:rPr>
@@ -4193,16 +4347,159 @@
           <wp:inline distB="114300" distT="114300" distL="114300" distR="114300">
             <wp:extent cx="190500" cy="190500"/>
             <wp:effectExtent b="0" l="0" r="0" t="0"/>
-            <wp:docPr id="40" name="image11.png"/>
-            <a:graphic>
-              <a:graphicData uri="http://schemas.openxmlformats.org/drawingml/2006/picture">
-                <pic:pic>
-                  <pic:nvPicPr>
-                    <pic:cNvPr id="0" name="image11.png"/>
+            <wp:docPr id="38" name="image1.png"/>
+            <a:graphic>
+              <a:graphicData uri="http://schemas.openxmlformats.org/drawingml/2006/picture">
+                <pic:pic>
+                  <pic:nvPicPr>
+                    <pic:cNvPr id="0" name="image1.png"/>
+                    <pic:cNvPicPr preferRelativeResize="0"/>
+                  </pic:nvPicPr>
+                  <pic:blipFill>
+                    <a:blip r:embed="rId40"/>
+                    <a:srcRect b="0" l="0" r="0" t="0"/>
+                    <a:stretch>
+                      <a:fillRect/>
+                    </a:stretch>
+                  </pic:blipFill>
+                  <pic:spPr>
+                    <a:xfrm>
+                      <a:off x="0" y="0"/>
+                      <a:ext cx="190500" cy="190500"/>
+                    </a:xfrm>
+                    <a:prstGeom prst="rect"/>
+                    <a:ln/>
+                  </pic:spPr>
+                </pic:pic>
+              </a:graphicData>
+            </a:graphic>
+          </wp:inline>
+        </w:drawing>
+      </w:r>
+      <w:r>
+        <w:rPr>
+          <w:rFonts w:ascii="Crushed" w:cs="Crushed" w:eastAsia="Crushed" w:hAnsi="Crushed"/>
+          <w:sz w:val="42"/>
+          <w:szCs w:val="42"/>
+          <w:rtl w:val="0"/>
+        </w:rPr>
+        <w:t xml:space="preserve"> NETSA RAFA HASTE</w:t>
+      </w:r>
+      <w:r>
+        <w:rPr>
+          <w:rFonts w:ascii="Crushed" w:cs="Crushed" w:eastAsia="Crushed" w:hAnsi="Crushed"/>
+          <w:sz w:val="42"/>
+          <w:szCs w:val="42"/>
+        </w:rPr>
+        <w:drawing>
+          <wp:inline distB="114300" distT="114300" distL="114300" distR="114300">
+            <wp:extent cx="190500" cy="190500"/>
+            <wp:effectExtent b="0" l="0" r="0" t="0"/>
+            <wp:docPr id="46" name="image4.png"/>
+            <a:graphic>
+              <a:graphicData uri="http://schemas.openxmlformats.org/drawingml/2006/picture">
+                <pic:pic>
+                  <pic:nvPicPr>
+                    <pic:cNvPr id="0" name="image4.png"/>
                     <pic:cNvPicPr preferRelativeResize="0"/>
                   </pic:nvPicPr>
                   <pic:blipFill>
                     <a:blip r:embed="rId44"/>
+                    <a:srcRect b="0" l="349" r="349" t="0"/>
+                    <a:stretch>
+                      <a:fillRect/>
+                    </a:stretch>
+                  </pic:blipFill>
+                  <pic:spPr>
+                    <a:xfrm>
+                      <a:off x="0" y="0"/>
+                      <a:ext cx="190500" cy="190500"/>
+                    </a:xfrm>
+                    <a:prstGeom prst="rect"/>
+                    <a:ln/>
+                  </pic:spPr>
+                </pic:pic>
+              </a:graphicData>
+            </a:graphic>
+          </wp:inline>
+        </w:drawing>
+      </w:r>
+      <w:r>
+        <w:rPr>
+          <w:rFonts w:ascii="Crushed" w:cs="Crushed" w:eastAsia="Crushed" w:hAnsi="Crushed"/>
+          <w:sz w:val="42"/>
+          <w:szCs w:val="42"/>
+          <w:rtl w:val="0"/>
+        </w:rPr>
+        <w:t xml:space="preserve"> PA NOFOSTI HA YETSAFATE YADIPOSTA NOSEHI. RAFA HASTE</w:t>
+      </w:r>
+      <w:r>
+        <w:rPr>
+          <w:rFonts w:ascii="Crushed" w:cs="Crushed" w:eastAsia="Crushed" w:hAnsi="Crushed"/>
+          <w:sz w:val="42"/>
+          <w:szCs w:val="42"/>
+        </w:rPr>
+        <w:drawing>
+          <wp:inline distB="114300" distT="114300" distL="114300" distR="114300">
+            <wp:extent cx="190500" cy="190500"/>
+            <wp:effectExtent b="0" l="0" r="0" t="0"/>
+            <wp:docPr id="45" name="image4.png"/>
+            <a:graphic>
+              <a:graphicData uri="http://schemas.openxmlformats.org/drawingml/2006/picture">
+                <pic:pic>
+                  <pic:nvPicPr>
+                    <pic:cNvPr id="0" name="image4.png"/>
+                    <pic:cNvPicPr preferRelativeResize="0"/>
+                  </pic:nvPicPr>
+                  <pic:blipFill>
+                    <a:blip r:embed="rId44"/>
+                    <a:srcRect b="0" l="349" r="349" t="0"/>
+                    <a:stretch>
+                      <a:fillRect/>
+                    </a:stretch>
+                  </pic:blipFill>
+                  <pic:spPr>
+                    <a:xfrm>
+                      <a:off x="0" y="0"/>
+                      <a:ext cx="190500" cy="190500"/>
+                    </a:xfrm>
+                    <a:prstGeom prst="rect"/>
+                    <a:ln/>
+                  </pic:spPr>
+                </pic:pic>
+              </a:graphicData>
+            </a:graphic>
+          </wp:inline>
+        </w:drawing>
+      </w:r>
+      <w:r>
+        <w:rPr>
+          <w:rFonts w:ascii="Crushed" w:cs="Crushed" w:eastAsia="Crushed" w:hAnsi="Crushed"/>
+          <w:sz w:val="42"/>
+          <w:szCs w:val="42"/>
+          <w:rtl w:val="0"/>
+        </w:rPr>
+        <w:t xml:space="preserve"> NETSA RAFA MAHOSMA</w:t>
+      </w:r>
+      <w:r>
+        <w:rPr>
+          <w:sz w:val="42"/>
+          <w:szCs w:val="42"/>
+        </w:rPr>
+        <w:drawing>
+          <wp:inline distB="114300" distT="114300" distL="114300" distR="114300">
+            <wp:extent cx="190500" cy="190500"/>
+            <wp:effectExtent b="0" l="0" r="0" t="0"/>
+            <wp:docPr id="62" name="image1.png"/>
+            <a:graphic>
+              <a:graphicData uri="http://schemas.openxmlformats.org/drawingml/2006/picture">
+                <pic:pic>
+                  <pic:nvPicPr>
+                    <pic:cNvPr id="0" name="image1.png"/>
+                    <pic:cNvPicPr preferRelativeResize="0"/>
+                  </pic:nvPicPr>
+                  <pic:blipFill>
+                    <a:blip r:embed="rId40"/>
                     <a:srcRect b="0" l="0" r="0" t="0"/>
                     <a:stretch>
                       <a:fillRect/>
@@ -4229,7 +4526,7 @@
           <w:szCs w:val="42"/>
           <w:rtl w:val="0"/>
         </w:rPr>
-        <w:t xml:space="preserve">, RAFA SAMEGO</w:t>
+        <w:t xml:space="preserve"> HA YETSAFIMIRRA, DIRETSO</w:t>
       </w:r>
       <w:r>
         <w:rPr>
@@ -4241,346 +4538,12 @@
           <wp:inline distB="114300" distT="114300" distL="114300" distR="114300">
             <wp:extent cx="190500" cy="190500"/>
             <wp:effectExtent b="0" l="0" r="0" t="0"/>
-            <wp:docPr id="27" name="image31.png"/>
-            <a:graphic>
-              <a:graphicData uri="http://schemas.openxmlformats.org/drawingml/2006/picture">
-                <pic:pic>
-                  <pic:nvPicPr>
-                    <pic:cNvPr id="0" name="image31.png"/>
-                    <pic:cNvPicPr preferRelativeResize="0"/>
-                  </pic:nvPicPr>
-                  <pic:blipFill>
-                    <a:blip r:embed="rId49"/>
-                    <a:srcRect b="0" l="0" r="0" t="0"/>
-                    <a:stretch>
-                      <a:fillRect/>
-                    </a:stretch>
-                  </pic:blipFill>
-                  <pic:spPr>
-                    <a:xfrm>
-                      <a:off x="0" y="0"/>
-                      <a:ext cx="190500" cy="190500"/>
-                    </a:xfrm>
-                    <a:prstGeom prst="rect"/>
-                    <a:ln/>
-                  </pic:spPr>
-                </pic:pic>
-              </a:graphicData>
-            </a:graphic>
-          </wp:inline>
-        </w:drawing>
-      </w:r>
-      <w:r>
-        <w:rPr>
-          <w:rFonts w:ascii="Crushed" w:cs="Crushed" w:eastAsia="Crushed" w:hAnsi="Crushed"/>
-          <w:sz w:val="42"/>
-          <w:szCs w:val="42"/>
-          <w:rtl w:val="0"/>
-        </w:rPr>
-        <w:t xml:space="preserve"> PA NOFOSTI MANETSA YETSAFIMIRRA, SEGEDORINI HÕ MEHESTINI HA REHIFI SOHANDA NEHANI DORINI. sOHANDA SOHANDA HA HEYERIMIRRA, RAFA MAHOSMA</w:t>
-      </w:r>
-      <w:r>
-        <w:rPr>
-          <w:sz w:val="42"/>
-          <w:szCs w:val="42"/>
-        </w:rPr>
-        <w:drawing>
-          <wp:inline distB="114300" distT="114300" distL="114300" distR="114300">
-            <wp:extent cx="190500" cy="190500"/>
-            <wp:effectExtent b="0" l="0" r="0" t="0"/>
-            <wp:docPr id="37" name="image8.png"/>
-            <a:graphic>
-              <a:graphicData uri="http://schemas.openxmlformats.org/drawingml/2006/picture">
-                <pic:pic>
-                  <pic:nvPicPr>
-                    <pic:cNvPr id="0" name="image8.png"/>
-                    <pic:cNvPicPr preferRelativeResize="0"/>
-                  </pic:nvPicPr>
-                  <pic:blipFill>
-                    <a:blip r:embed="rId39"/>
-                    <a:srcRect b="0" l="0" r="0" t="0"/>
-                    <a:stretch>
-                      <a:fillRect/>
-                    </a:stretch>
-                  </pic:blipFill>
-                  <pic:spPr>
-                    <a:xfrm>
-                      <a:off x="0" y="0"/>
-                      <a:ext cx="190500" cy="190500"/>
-                    </a:xfrm>
-                    <a:prstGeom prst="rect"/>
-                    <a:ln/>
-                  </pic:spPr>
-                </pic:pic>
-              </a:graphicData>
-            </a:graphic>
-          </wp:inline>
-        </w:drawing>
-      </w:r>
-      <w:r>
-        <w:rPr>
-          <w:rFonts w:ascii="Crushed" w:cs="Crushed" w:eastAsia="Crushed" w:hAnsi="Crushed"/>
-          <w:sz w:val="42"/>
-          <w:szCs w:val="42"/>
-          <w:rtl w:val="0"/>
-        </w:rPr>
-        <w:t xml:space="preserve"> NETSA RAFA HASTE</w:t>
-      </w:r>
-      <w:r>
-        <w:rPr>
-          <w:rFonts w:ascii="Crushed" w:cs="Crushed" w:eastAsia="Crushed" w:hAnsi="Crushed"/>
-          <w:sz w:val="42"/>
-          <w:szCs w:val="42"/>
-        </w:rPr>
-        <w:drawing>
-          <wp:inline distB="114300" distT="114300" distL="114300" distR="114300">
-            <wp:extent cx="190500" cy="190500"/>
-            <wp:effectExtent b="0" l="0" r="0" t="0"/>
-            <wp:docPr id="45" name="image6.png"/>
-            <a:graphic>
-              <a:graphicData uri="http://schemas.openxmlformats.org/drawingml/2006/picture">
-                <pic:pic>
-                  <pic:nvPicPr>
-                    <pic:cNvPr id="0" name="image6.png"/>
-                    <pic:cNvPicPr preferRelativeResize="0"/>
-                  </pic:nvPicPr>
-                  <pic:blipFill>
-                    <a:blip r:embed="rId43"/>
-                    <a:srcRect b="0" l="349" r="349" t="0"/>
-                    <a:stretch>
-                      <a:fillRect/>
-                    </a:stretch>
-                  </pic:blipFill>
-                  <pic:spPr>
-                    <a:xfrm>
-                      <a:off x="0" y="0"/>
-                      <a:ext cx="190500" cy="190500"/>
-                    </a:xfrm>
-                    <a:prstGeom prst="rect"/>
-                    <a:ln/>
-                  </pic:spPr>
-                </pic:pic>
-              </a:graphicData>
-            </a:graphic>
-          </wp:inline>
-        </w:drawing>
-      </w:r>
-      <w:r>
-        <w:rPr>
-          <w:rFonts w:ascii="Crushed" w:cs="Crushed" w:eastAsia="Crushed" w:hAnsi="Crushed"/>
-          <w:sz w:val="42"/>
-          <w:szCs w:val="42"/>
-          <w:rtl w:val="0"/>
-        </w:rPr>
-        <w:t xml:space="preserve"> PA NOFOSTI HA YETSAFATE YADIPOSTA NOSEHI. RAFA HASTE</w:t>
-      </w:r>
-      <w:r>
-        <w:rPr>
-          <w:rFonts w:ascii="Crushed" w:cs="Crushed" w:eastAsia="Crushed" w:hAnsi="Crushed"/>
-          <w:sz w:val="42"/>
-          <w:szCs w:val="42"/>
-        </w:rPr>
-        <w:drawing>
-          <wp:inline distB="114300" distT="114300" distL="114300" distR="114300">
-            <wp:extent cx="190500" cy="190500"/>
-            <wp:effectExtent b="0" l="0" r="0" t="0"/>
-            <wp:docPr id="44" name="image6.png"/>
-            <a:graphic>
-              <a:graphicData uri="http://schemas.openxmlformats.org/drawingml/2006/picture">
-                <pic:pic>
-                  <pic:nvPicPr>
-                    <pic:cNvPr id="0" name="image6.png"/>
-                    <pic:cNvPicPr preferRelativeResize="0"/>
-                  </pic:nvPicPr>
-                  <pic:blipFill>
-                    <a:blip r:embed="rId43"/>
-                    <a:srcRect b="0" l="349" r="349" t="0"/>
-                    <a:stretch>
-                      <a:fillRect/>
-                    </a:stretch>
-                  </pic:blipFill>
-                  <pic:spPr>
-                    <a:xfrm>
-                      <a:off x="0" y="0"/>
-                      <a:ext cx="190500" cy="190500"/>
-                    </a:xfrm>
-                    <a:prstGeom prst="rect"/>
-                    <a:ln/>
-                  </pic:spPr>
-                </pic:pic>
-              </a:graphicData>
-            </a:graphic>
-          </wp:inline>
-        </w:drawing>
-      </w:r>
-      <w:r>
-        <w:rPr>
-          <w:rFonts w:ascii="Crushed" w:cs="Crushed" w:eastAsia="Crushed" w:hAnsi="Crushed"/>
-          <w:sz w:val="42"/>
-          <w:szCs w:val="42"/>
-          <w:rtl w:val="0"/>
-        </w:rPr>
-        <w:t xml:space="preserve"> NETSA RAFA MAHOSMA</w:t>
-      </w:r>
-      <w:r>
-        <w:rPr>
-          <w:sz w:val="42"/>
-          <w:szCs w:val="42"/>
-        </w:rPr>
-        <w:drawing>
-          <wp:inline distB="114300" distT="114300" distL="114300" distR="114300">
-            <wp:extent cx="190500" cy="190500"/>
-            <wp:effectExtent b="0" l="0" r="0" t="0"/>
-            <wp:docPr id="61" name="image8.png"/>
-            <a:graphic>
-              <a:graphicData uri="http://schemas.openxmlformats.org/drawingml/2006/picture">
-                <pic:pic>
-                  <pic:nvPicPr>
-                    <pic:cNvPr id="0" name="image8.png"/>
-                    <pic:cNvPicPr preferRelativeResize="0"/>
-                  </pic:nvPicPr>
-                  <pic:blipFill>
-                    <a:blip r:embed="rId39"/>
-                    <a:srcRect b="0" l="0" r="0" t="0"/>
-                    <a:stretch>
-                      <a:fillRect/>
-                    </a:stretch>
-                  </pic:blipFill>
-                  <pic:spPr>
-                    <a:xfrm>
-                      <a:off x="0" y="0"/>
-                      <a:ext cx="190500" cy="190500"/>
-                    </a:xfrm>
-                    <a:prstGeom prst="rect"/>
-                    <a:ln/>
-                  </pic:spPr>
-                </pic:pic>
-              </a:graphicData>
-            </a:graphic>
-          </wp:inline>
-        </w:drawing>
-      </w:r>
-      <w:r>
-        <w:rPr>
-          <w:rFonts w:ascii="Crushed" w:cs="Crushed" w:eastAsia="Crushed" w:hAnsi="Crushed"/>
-          <w:sz w:val="42"/>
-          <w:szCs w:val="42"/>
-          <w:rtl w:val="0"/>
-        </w:rPr>
-        <w:t xml:space="preserve"> HA YETSAFIMIRRA, DIRETSO</w:t>
-      </w:r>
-      <w:r>
-        <w:rPr>
-          <w:rFonts w:ascii="Crushed" w:cs="Crushed" w:eastAsia="Crushed" w:hAnsi="Crushed"/>
-          <w:sz w:val="42"/>
-          <w:szCs w:val="42"/>
-        </w:rPr>
-        <w:drawing>
-          <wp:inline distB="114300" distT="114300" distL="114300" distR="114300">
-            <wp:extent cx="190500" cy="190500"/>
-            <wp:effectExtent b="0" l="0" r="0" t="0"/>
-            <wp:docPr id="7" name="image11.png"/>
-            <a:graphic>
-              <a:graphicData uri="http://schemas.openxmlformats.org/drawingml/2006/picture">
-                <pic:pic>
-                  <pic:nvPicPr>
-                    <pic:cNvPr id="0" name="image11.png"/>
-                    <pic:cNvPicPr preferRelativeResize="0"/>
-                  </pic:nvPicPr>
-                  <pic:blipFill>
-                    <a:blip r:embed="rId44"/>
-                    <a:srcRect b="0" l="0" r="0" t="0"/>
-                    <a:stretch>
-                      <a:fillRect/>
-                    </a:stretch>
-                  </pic:blipFill>
-                  <pic:spPr>
-                    <a:xfrm>
-                      <a:off x="0" y="0"/>
-                      <a:ext cx="190500" cy="190500"/>
-                    </a:xfrm>
-                    <a:prstGeom prst="rect"/>
-                    <a:ln/>
-                  </pic:spPr>
-                </pic:pic>
-              </a:graphicData>
-            </a:graphic>
-          </wp:inline>
-        </w:drawing>
-      </w:r>
-      <w:r>
-        <w:rPr>
-          <w:rFonts w:ascii="Crushed" w:cs="Crushed" w:eastAsia="Crushed" w:hAnsi="Crushed"/>
-          <w:sz w:val="42"/>
-          <w:szCs w:val="42"/>
-          <w:rtl w:val="0"/>
-        </w:rPr>
-        <w:t xml:space="preserve">, SAMEGO</w:t>
-      </w:r>
-      <w:r>
-        <w:rPr>
-          <w:rFonts w:ascii="Crushed" w:cs="Crushed" w:eastAsia="Crushed" w:hAnsi="Crushed"/>
-          <w:sz w:val="42"/>
-          <w:szCs w:val="42"/>
-        </w:rPr>
-        <w:drawing>
-          <wp:inline distB="114300" distT="114300" distL="114300" distR="114300">
-            <wp:extent cx="190500" cy="190500"/>
-            <wp:effectExtent b="0" l="0" r="0" t="0"/>
-            <wp:docPr id="32" name="image31.png"/>
-            <a:graphic>
-              <a:graphicData uri="http://schemas.openxmlformats.org/drawingml/2006/picture">
-                <pic:pic>
-                  <pic:nvPicPr>
-                    <pic:cNvPr id="0" name="image31.png"/>
-                    <pic:cNvPicPr preferRelativeResize="0"/>
-                  </pic:nvPicPr>
-                  <pic:blipFill>
-                    <a:blip r:embed="rId49"/>
-                    <a:srcRect b="0" l="0" r="0" t="0"/>
-                    <a:stretch>
-                      <a:fillRect/>
-                    </a:stretch>
-                  </pic:blipFill>
-                  <pic:spPr>
-                    <a:xfrm>
-                      <a:off x="0" y="0"/>
-                      <a:ext cx="190500" cy="190500"/>
-                    </a:xfrm>
-                    <a:prstGeom prst="rect"/>
-                    <a:ln/>
-                  </pic:spPr>
-                </pic:pic>
-              </a:graphicData>
-            </a:graphic>
-          </wp:inline>
-        </w:drawing>
-      </w:r>
-      <w:r>
-        <w:rPr>
-          <w:rFonts w:ascii="Crushed" w:cs="Crushed" w:eastAsia="Crushed" w:hAnsi="Crushed"/>
-          <w:sz w:val="42"/>
-          <w:szCs w:val="42"/>
-          <w:rtl w:val="0"/>
-        </w:rPr>
-        <w:t xml:space="preserve">, MOHONTA</w:t>
-      </w:r>
-      <w:r>
-        <w:rPr>
-          <w:rFonts w:ascii="Crushed" w:cs="Crushed" w:eastAsia="Crushed" w:hAnsi="Crushed"/>
-          <w:sz w:val="42"/>
-          <w:szCs w:val="42"/>
-        </w:rPr>
-        <w:drawing>
-          <wp:inline distB="114300" distT="114300" distL="114300" distR="114300">
-            <wp:extent cx="190500" cy="190500"/>
-            <wp:effectExtent b="0" l="0" r="0" t="0"/>
-            <wp:docPr id="65" name="image30.png"/>
-            <a:graphic>
-              <a:graphicData uri="http://schemas.openxmlformats.org/drawingml/2006/picture">
-                <pic:pic>
-                  <pic:nvPicPr>
-                    <pic:cNvPr id="0" name="image30.png"/>
+            <wp:docPr id="7" name="image7.png"/>
+            <a:graphic>
+              <a:graphicData uri="http://schemas.openxmlformats.org/drawingml/2006/picture">
+                <pic:pic>
+                  <pic:nvPicPr>
+                    <pic:cNvPr id="0" name="image7.png"/>
                     <pic:cNvPicPr preferRelativeResize="0"/>
                   </pic:nvPicPr>
                   <pic:blipFill>
@@ -4611,6 +4574,102 @@
           <w:szCs w:val="42"/>
           <w:rtl w:val="0"/>
         </w:rPr>
+        <w:t xml:space="preserve">, SAMEGO</w:t>
+      </w:r>
+      <w:r>
+        <w:rPr>
+          <w:rFonts w:ascii="Crushed" w:cs="Crushed" w:eastAsia="Crushed" w:hAnsi="Crushed"/>
+          <w:sz w:val="42"/>
+          <w:szCs w:val="42"/>
+        </w:rPr>
+        <w:drawing>
+          <wp:inline distB="114300" distT="114300" distL="114300" distR="114300">
+            <wp:extent cx="190500" cy="190500"/>
+            <wp:effectExtent b="0" l="0" r="0" t="0"/>
+            <wp:docPr id="33" name="image21.png"/>
+            <a:graphic>
+              <a:graphicData uri="http://schemas.openxmlformats.org/drawingml/2006/picture">
+                <pic:pic>
+                  <pic:nvPicPr>
+                    <pic:cNvPr id="0" name="image21.png"/>
+                    <pic:cNvPicPr preferRelativeResize="0"/>
+                  </pic:nvPicPr>
+                  <pic:blipFill>
+                    <a:blip r:embed="rId50"/>
+                    <a:srcRect b="0" l="0" r="0" t="0"/>
+                    <a:stretch>
+                      <a:fillRect/>
+                    </a:stretch>
+                  </pic:blipFill>
+                  <pic:spPr>
+                    <a:xfrm>
+                      <a:off x="0" y="0"/>
+                      <a:ext cx="190500" cy="190500"/>
+                    </a:xfrm>
+                    <a:prstGeom prst="rect"/>
+                    <a:ln/>
+                  </pic:spPr>
+                </pic:pic>
+              </a:graphicData>
+            </a:graphic>
+          </wp:inline>
+        </w:drawing>
+      </w:r>
+      <w:r>
+        <w:rPr>
+          <w:rFonts w:ascii="Crushed" w:cs="Crushed" w:eastAsia="Crushed" w:hAnsi="Crushed"/>
+          <w:sz w:val="42"/>
+          <w:szCs w:val="42"/>
+          <w:rtl w:val="0"/>
+        </w:rPr>
+        <w:t xml:space="preserve">, MOHONTA</w:t>
+      </w:r>
+      <w:r>
+        <w:rPr>
+          <w:rFonts w:ascii="Crushed" w:cs="Crushed" w:eastAsia="Crushed" w:hAnsi="Crushed"/>
+          <w:sz w:val="42"/>
+          <w:szCs w:val="42"/>
+        </w:rPr>
+        <w:drawing>
+          <wp:inline distB="114300" distT="114300" distL="114300" distR="114300">
+            <wp:extent cx="190500" cy="190500"/>
+            <wp:effectExtent b="0" l="0" r="0" t="0"/>
+            <wp:docPr id="66" name="image26.png"/>
+            <a:graphic>
+              <a:graphicData uri="http://schemas.openxmlformats.org/drawingml/2006/picture">
+                <pic:pic>
+                  <pic:nvPicPr>
+                    <pic:cNvPr id="0" name="image26.png"/>
+                    <pic:cNvPicPr preferRelativeResize="0"/>
+                  </pic:nvPicPr>
+                  <pic:blipFill>
+                    <a:blip r:embed="rId46"/>
+                    <a:srcRect b="0" l="0" r="0" t="0"/>
+                    <a:stretch>
+                      <a:fillRect/>
+                    </a:stretch>
+                  </pic:blipFill>
+                  <pic:spPr>
+                    <a:xfrm>
+                      <a:off x="0" y="0"/>
+                      <a:ext cx="190500" cy="190500"/>
+                    </a:xfrm>
+                    <a:prstGeom prst="rect"/>
+                    <a:ln/>
+                  </pic:spPr>
+                </pic:pic>
+              </a:graphicData>
+            </a:graphic>
+          </wp:inline>
+        </w:drawing>
+      </w:r>
+      <w:r>
+        <w:rPr>
+          <w:rFonts w:ascii="Crushed" w:cs="Crushed" w:eastAsia="Crushed" w:hAnsi="Crushed"/>
+          <w:sz w:val="42"/>
+          <w:szCs w:val="42"/>
+          <w:rtl w:val="0"/>
+        </w:rPr>
         <w:t xml:space="preserve">, HAYONTI</w:t>
       </w:r>
       <w:r>
@@ -4623,16 +4682,16 @@
           <wp:inline distB="114300" distT="114300" distL="114300" distR="114300">
             <wp:extent cx="190500" cy="190500"/>
             <wp:effectExtent b="0" l="0" r="0" t="0"/>
-            <wp:docPr id="12" name="image15.png"/>
-            <a:graphic>
-              <a:graphicData uri="http://schemas.openxmlformats.org/drawingml/2006/picture">
-                <pic:pic>
-                  <pic:nvPicPr>
-                    <pic:cNvPr id="0" name="image15.png"/>
-                    <pic:cNvPicPr preferRelativeResize="0"/>
-                  </pic:nvPicPr>
-                  <pic:blipFill>
-                    <a:blip r:embed="rId48"/>
+            <wp:docPr id="12" name="image13.png"/>
+            <a:graphic>
+              <a:graphicData uri="http://schemas.openxmlformats.org/drawingml/2006/picture">
+                <pic:pic>
+                  <pic:nvPicPr>
+                    <pic:cNvPr id="0" name="image13.png"/>
+                    <pic:cNvPicPr preferRelativeResize="0"/>
+                  </pic:nvPicPr>
+                  <pic:blipFill>
+                    <a:blip r:embed="rId49"/>
                     <a:srcRect b="0" l="0" r="0" t="0"/>
                     <a:stretch>
                       <a:fillRect/>

--- a/documents/本文/本文.docx
+++ b/documents/本文/本文.docx
@@ -27,12 +27,12 @@
           <wp:inline distB="114300" distT="114300" distL="114300" distR="114300">
             <wp:extent cx="5760000" cy="4610100"/>
             <wp:effectExtent b="0" l="0" r="0" t="0"/>
-            <wp:docPr id="29" name="image45.png"/>
-            <a:graphic>
-              <a:graphicData uri="http://schemas.openxmlformats.org/drawingml/2006/picture">
-                <pic:pic>
-                  <pic:nvPicPr>
-                    <pic:cNvPr id="0" name="image45.png"/>
+            <wp:docPr id="39" name="image59.png"/>
+            <a:graphic>
+              <a:graphicData uri="http://schemas.openxmlformats.org/drawingml/2006/picture">
+                <pic:pic>
+                  <pic:nvPicPr>
+                    <pic:cNvPr id="0" name="image59.png"/>
                     <pic:cNvPicPr preferRelativeResize="0"/>
                   </pic:nvPicPr>
                   <pic:blipFill>
@@ -270,12 +270,12 @@
           <wp:inline distB="114300" distT="114300" distL="114300" distR="114300">
             <wp:extent cx="2096825" cy="2100263"/>
             <wp:effectExtent b="0" l="0" r="0" t="0"/>
-            <wp:docPr id="30" name="image20.png"/>
-            <a:graphic>
-              <a:graphicData uri="http://schemas.openxmlformats.org/drawingml/2006/picture">
-                <pic:pic>
-                  <pic:nvPicPr>
-                    <pic:cNvPr id="0" name="image20.png"/>
+            <wp:docPr id="41" name="image38.png"/>
+            <a:graphic>
+              <a:graphicData uri="http://schemas.openxmlformats.org/drawingml/2006/picture">
+                <pic:pic>
+                  <pic:nvPicPr>
+                    <pic:cNvPr id="0" name="image38.png"/>
                     <pic:cNvPicPr preferRelativeResize="0"/>
                   </pic:nvPicPr>
                   <pic:blipFill>
@@ -538,12 +538,12 @@
                 <wp:inline distB="114300" distT="114300" distL="114300" distR="114300">
                   <wp:extent cx="435663" cy="438731"/>
                   <wp:effectExtent b="0" l="0" r="0" t="0"/>
-                  <wp:docPr id="5" name="image3.png"/>
+                  <wp:docPr id="6" name="image6.png"/>
                   <a:graphic>
                     <a:graphicData uri="http://schemas.openxmlformats.org/drawingml/2006/picture">
                       <pic:pic>
                         <pic:nvPicPr>
-                          <pic:cNvPr id="0" name="image3.png"/>
+                          <pic:cNvPr id="0" name="image6.png"/>
                           <pic:cNvPicPr preferRelativeResize="0"/>
                         </pic:nvPicPr>
                         <pic:blipFill>
@@ -627,12 +627,12 @@
                 <wp:inline distB="114300" distT="114300" distL="114300" distR="114300">
                   <wp:extent cx="435663" cy="438731"/>
                   <wp:effectExtent b="0" l="0" r="0" t="0"/>
-                  <wp:docPr id="52" name="image42.png"/>
+                  <wp:docPr id="68" name="image44.png"/>
                   <a:graphic>
                     <a:graphicData uri="http://schemas.openxmlformats.org/drawingml/2006/picture">
                       <pic:pic>
                         <pic:nvPicPr>
-                          <pic:cNvPr id="0" name="image42.png"/>
+                          <pic:cNvPr id="0" name="image44.png"/>
                           <pic:cNvPicPr preferRelativeResize="0"/>
                         </pic:nvPicPr>
                         <pic:blipFill>
@@ -746,12 +746,12 @@
                 <wp:inline distB="114300" distT="114300" distL="114300" distR="114300">
                   <wp:extent cx="435663" cy="438731"/>
                   <wp:effectExtent b="0" l="0" r="0" t="0"/>
-                  <wp:docPr id="32" name="image23.png"/>
+                  <wp:docPr id="44" name="image29.png"/>
                   <a:graphic>
                     <a:graphicData uri="http://schemas.openxmlformats.org/drawingml/2006/picture">
                       <pic:pic>
                         <pic:nvPicPr>
-                          <pic:cNvPr id="0" name="image23.png"/>
+                          <pic:cNvPr id="0" name="image29.png"/>
                           <pic:cNvPicPr preferRelativeResize="0"/>
                         </pic:nvPicPr>
                         <pic:blipFill>
@@ -835,12 +835,12 @@
                 <wp:inline distB="114300" distT="114300" distL="114300" distR="114300">
                   <wp:extent cx="435663" cy="438731"/>
                   <wp:effectExtent b="0" l="0" r="0" t="0"/>
-                  <wp:docPr id="71" name="image37.png"/>
+                  <wp:docPr id="88" name="image53.png"/>
                   <a:graphic>
                     <a:graphicData uri="http://schemas.openxmlformats.org/drawingml/2006/picture">
                       <pic:pic>
                         <pic:nvPicPr>
-                          <pic:cNvPr id="0" name="image37.png"/>
+                          <pic:cNvPr id="0" name="image53.png"/>
                           <pic:cNvPicPr preferRelativeResize="0"/>
                         </pic:nvPicPr>
                         <pic:blipFill>
@@ -924,12 +924,12 @@
                 <wp:inline distB="114300" distT="114300" distL="114300" distR="114300">
                   <wp:extent cx="435663" cy="438731"/>
                   <wp:effectExtent b="0" l="0" r="0" t="0"/>
-                  <wp:docPr id="36" name="image31.png"/>
+                  <wp:docPr id="48" name="image33.png"/>
                   <a:graphic>
                     <a:graphicData uri="http://schemas.openxmlformats.org/drawingml/2006/picture">
                       <pic:pic>
                         <pic:nvPicPr>
-                          <pic:cNvPr id="0" name="image31.png"/>
+                          <pic:cNvPr id="0" name="image33.png"/>
                           <pic:cNvPicPr preferRelativeResize="0"/>
                         </pic:nvPicPr>
                         <pic:blipFill>
@@ -1015,12 +1015,12 @@
                 <wp:inline distB="114300" distT="114300" distL="114300" distR="114300">
                   <wp:extent cx="435663" cy="438731"/>
                   <wp:effectExtent b="0" l="0" r="0" t="0"/>
-                  <wp:docPr id="47" name="image25.png"/>
+                  <wp:docPr id="62" name="image39.png"/>
                   <a:graphic>
                     <a:graphicData uri="http://schemas.openxmlformats.org/drawingml/2006/picture">
                       <pic:pic>
                         <pic:nvPicPr>
-                          <pic:cNvPr id="0" name="image25.png"/>
+                          <pic:cNvPr id="0" name="image39.png"/>
                           <pic:cNvPicPr preferRelativeResize="0"/>
                         </pic:nvPicPr>
                         <pic:blipFill>
@@ -1104,12 +1104,12 @@
                 <wp:inline distB="114300" distT="114300" distL="114300" distR="114300">
                   <wp:extent cx="435663" cy="438731"/>
                   <wp:effectExtent b="0" l="0" r="0" t="0"/>
-                  <wp:docPr id="26" name="image19.png"/>
+                  <wp:docPr id="34" name="image25.png"/>
                   <a:graphic>
                     <a:graphicData uri="http://schemas.openxmlformats.org/drawingml/2006/picture">
                       <pic:pic>
                         <pic:nvPicPr>
-                          <pic:cNvPr id="0" name="image19.png"/>
+                          <pic:cNvPr id="0" name="image25.png"/>
                           <pic:cNvPicPr preferRelativeResize="0"/>
                         </pic:nvPicPr>
                         <pic:blipFill>
@@ -1193,12 +1193,12 @@
                 <wp:inline distB="114300" distT="114300" distL="114300" distR="114300">
                   <wp:extent cx="435663" cy="438731"/>
                   <wp:effectExtent b="0" l="0" r="0" t="0"/>
-                  <wp:docPr id="14" name="image2.png"/>
+                  <wp:docPr id="16" name="image12.png"/>
                   <a:graphic>
                     <a:graphicData uri="http://schemas.openxmlformats.org/drawingml/2006/picture">
                       <pic:pic>
                         <pic:nvPicPr>
-                          <pic:cNvPr id="0" name="image2.png"/>
+                          <pic:cNvPr id="0" name="image12.png"/>
                           <pic:cNvPicPr preferRelativeResize="0"/>
                         </pic:nvPicPr>
                         <pic:blipFill>
@@ -1284,12 +1284,12 @@
                 <wp:inline distB="114300" distT="114300" distL="114300" distR="114300">
                   <wp:extent cx="435663" cy="438731"/>
                   <wp:effectExtent b="0" l="0" r="0" t="0"/>
-                  <wp:docPr id="4" name="image14.png"/>
+                  <wp:docPr id="4" name="image7.png"/>
                   <a:graphic>
                     <a:graphicData uri="http://schemas.openxmlformats.org/drawingml/2006/picture">
                       <pic:pic>
                         <pic:nvPicPr>
-                          <pic:cNvPr id="0" name="image14.png"/>
+                          <pic:cNvPr id="0" name="image7.png"/>
                           <pic:cNvPicPr preferRelativeResize="0"/>
                         </pic:nvPicPr>
                         <pic:blipFill>
@@ -1373,12 +1373,12 @@
                 <wp:inline distB="114300" distT="114300" distL="114300" distR="114300">
                   <wp:extent cx="435663" cy="438731"/>
                   <wp:effectExtent b="0" l="0" r="0" t="0"/>
-                  <wp:docPr id="39" name="image22.png"/>
+                  <wp:docPr id="51" name="image30.png"/>
                   <a:graphic>
                     <a:graphicData uri="http://schemas.openxmlformats.org/drawingml/2006/picture">
                       <pic:pic>
                         <pic:nvPicPr>
-                          <pic:cNvPr id="0" name="image22.png"/>
+                          <pic:cNvPr id="0" name="image30.png"/>
                           <pic:cNvPicPr preferRelativeResize="0"/>
                         </pic:nvPicPr>
                         <pic:blipFill>
@@ -1483,12 +1483,12 @@
           <wp:inline distB="114300" distT="114300" distL="114300" distR="114300">
             <wp:extent cx="190500" cy="190500"/>
             <wp:effectExtent b="0" l="0" r="0" t="0"/>
-            <wp:docPr id="10" name="image11.png"/>
-            <a:graphic>
-              <a:graphicData uri="http://schemas.openxmlformats.org/drawingml/2006/picture">
-                <pic:pic>
-                  <pic:nvPicPr>
-                    <pic:cNvPr id="0" name="image11.png"/>
+            <wp:docPr id="12" name="image4.png"/>
+            <a:graphic>
+              <a:graphicData uri="http://schemas.openxmlformats.org/drawingml/2006/picture">
+                <pic:pic>
+                  <pic:nvPicPr>
+                    <pic:cNvPr id="0" name="image4.png"/>
                     <pic:cNvPicPr preferRelativeResize="0"/>
                   </pic:nvPicPr>
                   <pic:blipFill>
@@ -1531,12 +1531,12 @@
           <wp:inline distB="114300" distT="114300" distL="114300" distR="114300">
             <wp:extent cx="190500" cy="190500"/>
             <wp:effectExtent b="0" l="0" r="0" t="0"/>
-            <wp:docPr id="18" name="image12.png"/>
-            <a:graphic>
-              <a:graphicData uri="http://schemas.openxmlformats.org/drawingml/2006/picture">
-                <pic:pic>
-                  <pic:nvPicPr>
-                    <pic:cNvPr id="0" name="image12.png"/>
+            <wp:docPr id="24" name="image14.png"/>
+            <a:graphic>
+              <a:graphicData uri="http://schemas.openxmlformats.org/drawingml/2006/picture">
+                <pic:pic>
+                  <pic:nvPicPr>
+                    <pic:cNvPr id="0" name="image14.png"/>
                     <pic:cNvPicPr preferRelativeResize="0"/>
                   </pic:nvPicPr>
                   <pic:blipFill>
@@ -1579,12 +1579,12 @@
           <wp:inline distB="114300" distT="114300" distL="114300" distR="114300">
             <wp:extent cx="190500" cy="190500"/>
             <wp:effectExtent b="0" l="0" r="0" t="0"/>
-            <wp:docPr id="42" name="image28.png"/>
-            <a:graphic>
-              <a:graphicData uri="http://schemas.openxmlformats.org/drawingml/2006/picture">
-                <pic:pic>
-                  <pic:nvPicPr>
-                    <pic:cNvPr id="0" name="image28.png"/>
+            <wp:docPr id="55" name="image34.png"/>
+            <a:graphic>
+              <a:graphicData uri="http://schemas.openxmlformats.org/drawingml/2006/picture">
+                <pic:pic>
+                  <pic:nvPicPr>
+                    <pic:cNvPr id="0" name="image34.png"/>
                     <pic:cNvPicPr preferRelativeResize="0"/>
                   </pic:nvPicPr>
                   <pic:blipFill>
@@ -1627,12 +1627,12 @@
           <wp:inline distB="114300" distT="114300" distL="114300" distR="114300">
             <wp:extent cx="190500" cy="190500"/>
             <wp:effectExtent b="0" l="0" r="0" t="0"/>
-            <wp:docPr id="57" name="image35.png"/>
-            <a:graphic>
-              <a:graphicData uri="http://schemas.openxmlformats.org/drawingml/2006/picture">
-                <pic:pic>
-                  <pic:nvPicPr>
-                    <pic:cNvPr id="0" name="image35.png"/>
+            <wp:docPr id="74" name="image51.png"/>
+            <a:graphic>
+              <a:graphicData uri="http://schemas.openxmlformats.org/drawingml/2006/picture">
+                <pic:pic>
+                  <pic:nvPicPr>
+                    <pic:cNvPr id="0" name="image51.png"/>
                     <pic:cNvPicPr preferRelativeResize="0"/>
                   </pic:nvPicPr>
                   <pic:blipFill>
@@ -1675,12 +1675,12 @@
           <wp:inline distB="114300" distT="114300" distL="114300" distR="114300">
             <wp:extent cx="190500" cy="190500"/>
             <wp:effectExtent b="0" l="0" r="0" t="0"/>
-            <wp:docPr id="15" name="image8.png"/>
-            <a:graphic>
-              <a:graphicData uri="http://schemas.openxmlformats.org/drawingml/2006/picture">
-                <pic:pic>
-                  <pic:nvPicPr>
-                    <pic:cNvPr id="0" name="image8.png"/>
+            <wp:docPr id="18" name="image16.png"/>
+            <a:graphic>
+              <a:graphicData uri="http://schemas.openxmlformats.org/drawingml/2006/picture">
+                <pic:pic>
+                  <pic:nvPicPr>
+                    <pic:cNvPr id="0" name="image16.png"/>
                     <pic:cNvPicPr preferRelativeResize="0"/>
                   </pic:nvPicPr>
                   <pic:blipFill>
@@ -1723,7 +1723,7 @@
           <wp:inline distB="114300" distT="114300" distL="114300" distR="114300">
             <wp:extent cx="190500" cy="190500"/>
             <wp:effectExtent b="0" l="0" r="0" t="0"/>
-            <wp:docPr id="13" name="image9.png"/>
+            <wp:docPr id="15" name="image9.png"/>
             <a:graphic>
               <a:graphicData uri="http://schemas.openxmlformats.org/drawingml/2006/picture">
                 <pic:pic>
@@ -1771,12 +1771,12 @@
           <wp:inline distB="114300" distT="114300" distL="114300" distR="114300">
             <wp:extent cx="190500" cy="190500"/>
             <wp:effectExtent b="0" l="0" r="0" t="0"/>
-            <wp:docPr id="28" name="image27.png"/>
-            <a:graphic>
-              <a:graphicData uri="http://schemas.openxmlformats.org/drawingml/2006/picture">
-                <pic:pic>
-                  <pic:nvPicPr>
-                    <pic:cNvPr id="0" name="image27.png"/>
+            <wp:docPr id="38" name="image36.png"/>
+            <a:graphic>
+              <a:graphicData uri="http://schemas.openxmlformats.org/drawingml/2006/picture">
+                <pic:pic>
+                  <pic:nvPicPr>
+                    <pic:cNvPr id="0" name="image36.png"/>
                     <pic:cNvPicPr preferRelativeResize="0"/>
                   </pic:nvPicPr>
                   <pic:blipFill>
@@ -1819,12 +1819,12 @@
           <wp:inline distB="114300" distT="114300" distL="114300" distR="114300">
             <wp:extent cx="190500" cy="190500"/>
             <wp:effectExtent b="0" l="0" r="0" t="0"/>
-            <wp:docPr id="43" name="image18.png"/>
-            <a:graphic>
-              <a:graphicData uri="http://schemas.openxmlformats.org/drawingml/2006/picture">
-                <pic:pic>
-                  <pic:nvPicPr>
-                    <pic:cNvPr id="0" name="image18.png"/>
+            <wp:docPr id="58" name="image23.png"/>
+            <a:graphic>
+              <a:graphicData uri="http://schemas.openxmlformats.org/drawingml/2006/picture">
+                <pic:pic>
+                  <pic:nvPicPr>
+                    <pic:cNvPr id="0" name="image23.png"/>
                     <pic:cNvPicPr preferRelativeResize="0"/>
                   </pic:nvPicPr>
                   <pic:blipFill>
@@ -1867,12 +1867,12 @@
           <wp:inline distB="114300" distT="114300" distL="114300" distR="114300">
             <wp:extent cx="190500" cy="190500"/>
             <wp:effectExtent b="0" l="0" r="0" t="0"/>
-            <wp:docPr id="23" name="image16.png"/>
-            <a:graphic>
-              <a:graphicData uri="http://schemas.openxmlformats.org/drawingml/2006/picture">
-                <pic:pic>
-                  <pic:nvPicPr>
-                    <pic:cNvPr id="0" name="image16.png"/>
+            <wp:docPr id="31" name="image28.png"/>
+            <a:graphic>
+              <a:graphicData uri="http://schemas.openxmlformats.org/drawingml/2006/picture">
+                <pic:pic>
+                  <pic:nvPicPr>
+                    <pic:cNvPr id="0" name="image28.png"/>
                     <pic:cNvPicPr preferRelativeResize="0"/>
                   </pic:nvPicPr>
                   <pic:blipFill>
@@ -1915,12 +1915,12 @@
           <wp:inline distB="114300" distT="114300" distL="114300" distR="114300">
             <wp:extent cx="190500" cy="190500"/>
             <wp:effectExtent b="0" l="0" r="0" t="0"/>
-            <wp:docPr id="58" name="image24.png"/>
-            <a:graphic>
-              <a:graphicData uri="http://schemas.openxmlformats.org/drawingml/2006/picture">
-                <pic:pic>
-                  <pic:nvPicPr>
-                    <pic:cNvPr id="0" name="image24.png"/>
+            <wp:docPr id="75" name="image41.png"/>
+            <a:graphic>
+              <a:graphicData uri="http://schemas.openxmlformats.org/drawingml/2006/picture">
+                <pic:pic>
+                  <pic:nvPicPr>
+                    <pic:cNvPr id="0" name="image41.png"/>
                     <pic:cNvPicPr preferRelativeResize="0"/>
                   </pic:nvPicPr>
                   <pic:blipFill>
@@ -1998,12 +1998,12 @@
           <wp:inline distB="114300" distT="114300" distL="114300" distR="114300">
             <wp:extent cx="190500" cy="190500"/>
             <wp:effectExtent b="0" l="0" r="0" t="0"/>
-            <wp:docPr id="3" name="image11.png"/>
-            <a:graphic>
-              <a:graphicData uri="http://schemas.openxmlformats.org/drawingml/2006/picture">
-                <pic:pic>
-                  <pic:nvPicPr>
-                    <pic:cNvPr id="0" name="image11.png"/>
+            <wp:docPr id="3" name="image4.png"/>
+            <a:graphic>
+              <a:graphicData uri="http://schemas.openxmlformats.org/drawingml/2006/picture">
+                <pic:pic>
+                  <pic:nvPicPr>
+                    <pic:cNvPr id="0" name="image4.png"/>
                     <pic:cNvPicPr preferRelativeResize="0"/>
                   </pic:nvPicPr>
                   <pic:blipFill>
@@ -2046,12 +2046,12 @@
           <wp:inline distB="114300" distT="114300" distL="114300" distR="114300">
             <wp:extent cx="190500" cy="190500"/>
             <wp:effectExtent b="0" l="0" r="0" t="0"/>
-            <wp:docPr id="31" name="image28.png"/>
-            <a:graphic>
-              <a:graphicData uri="http://schemas.openxmlformats.org/drawingml/2006/picture">
-                <pic:pic>
-                  <pic:nvPicPr>
-                    <pic:cNvPr id="0" name="image28.png"/>
+            <wp:docPr id="42" name="image34.png"/>
+            <a:graphic>
+              <a:graphicData uri="http://schemas.openxmlformats.org/drawingml/2006/picture">
+                <pic:pic>
+                  <pic:nvPicPr>
+                    <pic:cNvPr id="0" name="image34.png"/>
                     <pic:cNvPicPr preferRelativeResize="0"/>
                   </pic:nvPicPr>
                   <pic:blipFill>
@@ -2094,12 +2094,12 @@
           <wp:inline distB="114300" distT="114300" distL="114300" distR="114300">
             <wp:extent cx="190500" cy="190500"/>
             <wp:effectExtent b="0" l="0" r="0" t="0"/>
-            <wp:docPr id="63" name="image8.png"/>
-            <a:graphic>
-              <a:graphicData uri="http://schemas.openxmlformats.org/drawingml/2006/picture">
-                <pic:pic>
-                  <pic:nvPicPr>
-                    <pic:cNvPr id="0" name="image8.png"/>
+            <wp:docPr id="80" name="image16.png"/>
+            <a:graphic>
+              <a:graphicData uri="http://schemas.openxmlformats.org/drawingml/2006/picture">
+                <pic:pic>
+                  <pic:nvPicPr>
+                    <pic:cNvPr id="0" name="image16.png"/>
                     <pic:cNvPicPr preferRelativeResize="0"/>
                   </pic:nvPicPr>
                   <pic:blipFill>
@@ -2142,12 +2142,12 @@
           <wp:inline distB="114300" distT="114300" distL="114300" distR="114300">
             <wp:extent cx="190500" cy="190500"/>
             <wp:effectExtent b="0" l="0" r="0" t="0"/>
-            <wp:docPr id="51" name="image27.png"/>
-            <a:graphic>
-              <a:graphicData uri="http://schemas.openxmlformats.org/drawingml/2006/picture">
-                <pic:pic>
-                  <pic:nvPicPr>
-                    <pic:cNvPr id="0" name="image27.png"/>
+            <wp:docPr id="67" name="image36.png"/>
+            <a:graphic>
+              <a:graphicData uri="http://schemas.openxmlformats.org/drawingml/2006/picture">
+                <pic:pic>
+                  <pic:nvPicPr>
+                    <pic:cNvPr id="0" name="image36.png"/>
                     <pic:cNvPicPr preferRelativeResize="0"/>
                   </pic:nvPicPr>
                   <pic:blipFill>
@@ -2190,12 +2190,12 @@
           <wp:inline distB="114300" distT="114300" distL="114300" distR="114300">
             <wp:extent cx="190500" cy="190500"/>
             <wp:effectExtent b="0" l="0" r="0" t="0"/>
-            <wp:docPr id="22" name="image12.png"/>
-            <a:graphic>
-              <a:graphicData uri="http://schemas.openxmlformats.org/drawingml/2006/picture">
-                <pic:pic>
-                  <pic:nvPicPr>
-                    <pic:cNvPr id="0" name="image12.png"/>
+            <wp:docPr id="30" name="image14.png"/>
+            <a:graphic>
+              <a:graphicData uri="http://schemas.openxmlformats.org/drawingml/2006/picture">
+                <pic:pic>
+                  <pic:nvPicPr>
+                    <pic:cNvPr id="0" name="image14.png"/>
                     <pic:cNvPicPr preferRelativeResize="0"/>
                   </pic:nvPicPr>
                   <pic:blipFill>
@@ -2238,12 +2238,12 @@
           <wp:inline distB="114300" distT="114300" distL="114300" distR="114300">
             <wp:extent cx="190500" cy="190500"/>
             <wp:effectExtent b="0" l="0" r="0" t="0"/>
-            <wp:docPr id="55" name="image35.png"/>
-            <a:graphic>
-              <a:graphicData uri="http://schemas.openxmlformats.org/drawingml/2006/picture">
-                <pic:pic>
-                  <pic:nvPicPr>
-                    <pic:cNvPr id="0" name="image35.png"/>
+            <wp:docPr id="71" name="image51.png"/>
+            <a:graphic>
+              <a:graphicData uri="http://schemas.openxmlformats.org/drawingml/2006/picture">
+                <pic:pic>
+                  <pic:nvPicPr>
+                    <pic:cNvPr id="0" name="image51.png"/>
                     <pic:cNvPicPr preferRelativeResize="0"/>
                   </pic:nvPicPr>
                   <pic:blipFill>
@@ -2286,7 +2286,7 @@
           <wp:inline distB="114300" distT="114300" distL="114300" distR="114300">
             <wp:extent cx="190500" cy="190500"/>
             <wp:effectExtent b="0" l="0" r="0" t="0"/>
-            <wp:docPr id="11" name="image9.png"/>
+            <wp:docPr id="13" name="image9.png"/>
             <a:graphic>
               <a:graphicData uri="http://schemas.openxmlformats.org/drawingml/2006/picture">
                 <pic:pic>
@@ -2334,12 +2334,12 @@
           <wp:inline distB="114300" distT="114300" distL="114300" distR="114300">
             <wp:extent cx="190500" cy="190500"/>
             <wp:effectExtent b="0" l="0" r="0" t="0"/>
-            <wp:docPr id="25" name="image18.png"/>
-            <a:graphic>
-              <a:graphicData uri="http://schemas.openxmlformats.org/drawingml/2006/picture">
-                <pic:pic>
-                  <pic:nvPicPr>
-                    <pic:cNvPr id="0" name="image18.png"/>
+            <wp:docPr id="33" name="image23.png"/>
+            <a:graphic>
+              <a:graphicData uri="http://schemas.openxmlformats.org/drawingml/2006/picture">
+                <pic:pic>
+                  <pic:nvPicPr>
+                    <pic:cNvPr id="0" name="image23.png"/>
                     <pic:cNvPicPr preferRelativeResize="0"/>
                   </pic:nvPicPr>
                   <pic:blipFill>
@@ -2401,12 +2401,12 @@
           <wp:inline distB="114300" distT="114300" distL="114300" distR="114300">
             <wp:extent cx="190500" cy="190500"/>
             <wp:effectExtent b="0" l="0" r="0" t="0"/>
-            <wp:docPr id="53" name="image30.png"/>
-            <a:graphic>
-              <a:graphicData uri="http://schemas.openxmlformats.org/drawingml/2006/picture">
-                <pic:pic>
-                  <pic:nvPicPr>
-                    <pic:cNvPr id="0" name="image30.png"/>
+            <wp:docPr id="69" name="image42.png"/>
+            <a:graphic>
+              <a:graphicData uri="http://schemas.openxmlformats.org/drawingml/2006/picture">
+                <pic:pic>
+                  <pic:nvPicPr>
+                    <pic:cNvPr id="0" name="image42.png"/>
                     <pic:cNvPicPr preferRelativeResize="0"/>
                   </pic:nvPicPr>
                   <pic:blipFill>
@@ -2449,12 +2449,12 @@
           <wp:inline distB="114300" distT="114300" distL="114300" distR="114300">
             <wp:extent cx="190500" cy="190500"/>
             <wp:effectExtent b="0" l="0" r="0" t="0"/>
-            <wp:docPr id="48" name="image24.png"/>
-            <a:graphic>
-              <a:graphicData uri="http://schemas.openxmlformats.org/drawingml/2006/picture">
-                <pic:pic>
-                  <pic:nvPicPr>
-                    <pic:cNvPr id="0" name="image24.png"/>
+            <wp:docPr id="64" name="image41.png"/>
+            <a:graphic>
+              <a:graphicData uri="http://schemas.openxmlformats.org/drawingml/2006/picture">
+                <pic:pic>
+                  <pic:nvPicPr>
+                    <pic:cNvPr id="0" name="image41.png"/>
                     <pic:cNvPicPr preferRelativeResize="0"/>
                   </pic:nvPicPr>
                   <pic:blipFill>
@@ -2590,7 +2590,7 @@
           <wp:inline distB="114300" distT="114300" distL="114300" distR="114300">
             <wp:extent cx="190500" cy="190500"/>
             <wp:effectExtent b="0" l="0" r="0" t="0"/>
-            <wp:docPr id="54" name="image43.png"/>
+            <wp:docPr id="70" name="image43.png"/>
             <a:graphic>
               <a:graphicData uri="http://schemas.openxmlformats.org/drawingml/2006/picture">
                 <pic:pic>
@@ -2638,12 +2638,12 @@
           <wp:inline distB="114300" distT="114300" distL="114300" distR="114300">
             <wp:extent cx="190500" cy="190500"/>
             <wp:effectExtent b="0" l="0" r="0" t="0"/>
-            <wp:docPr id="20" name="image15.png"/>
-            <a:graphic>
-              <a:graphicData uri="http://schemas.openxmlformats.org/drawingml/2006/picture">
-                <pic:pic>
-                  <pic:nvPicPr>
-                    <pic:cNvPr id="0" name="image15.png"/>
+            <wp:docPr id="27" name="image22.png"/>
+            <a:graphic>
+              <a:graphicData uri="http://schemas.openxmlformats.org/drawingml/2006/picture">
+                <pic:pic>
+                  <pic:nvPicPr>
+                    <pic:cNvPr id="0" name="image22.png"/>
                     <pic:cNvPicPr preferRelativeResize="0"/>
                   </pic:nvPicPr>
                   <pic:blipFill>
@@ -2686,12 +2686,12 @@
           <wp:inline distB="114300" distT="114300" distL="114300" distR="114300">
             <wp:extent cx="190500" cy="190500"/>
             <wp:effectExtent b="0" l="0" r="0" t="0"/>
-            <wp:docPr id="6" name="image6.png"/>
-            <a:graphic>
-              <a:graphicData uri="http://schemas.openxmlformats.org/drawingml/2006/picture">
-                <pic:pic>
-                  <pic:nvPicPr>
-                    <pic:cNvPr id="0" name="image6.png"/>
+            <wp:docPr id="7" name="image2.png"/>
+            <a:graphic>
+              <a:graphicData uri="http://schemas.openxmlformats.org/drawingml/2006/picture">
+                <pic:pic>
+                  <pic:nvPicPr>
+                    <pic:cNvPr id="0" name="image2.png"/>
                     <pic:cNvPicPr preferRelativeResize="0"/>
                   </pic:nvPicPr>
                   <pic:blipFill>
@@ -2734,12 +2734,12 @@
           <wp:inline distB="114300" distT="114300" distL="114300" distR="114300">
             <wp:extent cx="190500" cy="190500"/>
             <wp:effectExtent b="0" l="0" r="0" t="0"/>
-            <wp:docPr id="35" name="image12.png"/>
-            <a:graphic>
-              <a:graphicData uri="http://schemas.openxmlformats.org/drawingml/2006/picture">
-                <pic:pic>
-                  <pic:nvPicPr>
-                    <pic:cNvPr id="0" name="image12.png"/>
+            <wp:docPr id="47" name="image14.png"/>
+            <a:graphic>
+              <a:graphicData uri="http://schemas.openxmlformats.org/drawingml/2006/picture">
+                <pic:pic>
+                  <pic:nvPicPr>
+                    <pic:cNvPr id="0" name="image14.png"/>
                     <pic:cNvPicPr preferRelativeResize="0"/>
                   </pic:nvPicPr>
                   <pic:blipFill>
@@ -2782,12 +2782,12 @@
           <wp:inline distB="114300" distT="114300" distL="114300" distR="114300">
             <wp:extent cx="190500" cy="190500"/>
             <wp:effectExtent b="0" l="0" r="0" t="0"/>
-            <wp:docPr id="73" name="image35.png"/>
-            <a:graphic>
-              <a:graphicData uri="http://schemas.openxmlformats.org/drawingml/2006/picture">
-                <pic:pic>
-                  <pic:nvPicPr>
-                    <pic:cNvPr id="0" name="image35.png"/>
+            <wp:docPr id="90" name="image51.png"/>
+            <a:graphic>
+              <a:graphicData uri="http://schemas.openxmlformats.org/drawingml/2006/picture">
+                <pic:pic>
+                  <pic:nvPicPr>
+                    <pic:cNvPr id="0" name="image51.png"/>
                     <pic:cNvPicPr preferRelativeResize="0"/>
                   </pic:nvPicPr>
                   <pic:blipFill>
@@ -2830,7 +2830,7 @@
           <wp:inline distB="114300" distT="114300" distL="114300" distR="114300">
             <wp:extent cx="190500" cy="190500"/>
             <wp:effectExtent b="0" l="0" r="0" t="0"/>
-            <wp:docPr id="34" name="image9.png"/>
+            <wp:docPr id="46" name="image9.png"/>
             <a:graphic>
               <a:graphicData uri="http://schemas.openxmlformats.org/drawingml/2006/picture">
                 <pic:pic>
@@ -2881,12 +2881,12 @@
           <wp:inline distB="114300" distT="114300" distL="114300" distR="114300">
             <wp:extent cx="1230098" cy="1238137"/>
             <wp:effectExtent b="0" l="0" r="0" t="0"/>
-            <wp:docPr id="65" name="image40.png"/>
-            <a:graphic>
-              <a:graphicData uri="http://schemas.openxmlformats.org/drawingml/2006/picture">
-                <pic:pic>
-                  <pic:nvPicPr>
-                    <pic:cNvPr id="0" name="image40.png"/>
+            <wp:docPr id="82" name="image50.png"/>
+            <a:graphic>
+              <a:graphicData uri="http://schemas.openxmlformats.org/drawingml/2006/picture">
+                <pic:pic>
+                  <pic:nvPicPr>
+                    <pic:cNvPr id="0" name="image50.png"/>
                     <pic:cNvPicPr preferRelativeResize="0"/>
                   </pic:nvPicPr>
                   <pic:blipFill>
@@ -2922,12 +2922,12 @@
           <wp:inline distB="114300" distT="114300" distL="114300" distR="114300">
             <wp:extent cx="1230098" cy="1238137"/>
             <wp:effectExtent b="0" l="0" r="0" t="0"/>
-            <wp:docPr id="70" name="image38.png"/>
-            <a:graphic>
-              <a:graphicData uri="http://schemas.openxmlformats.org/drawingml/2006/picture">
-                <pic:pic>
-                  <pic:nvPicPr>
-                    <pic:cNvPr id="0" name="image38.png"/>
+            <wp:docPr id="87" name="image56.png"/>
+            <a:graphic>
+              <a:graphicData uri="http://schemas.openxmlformats.org/drawingml/2006/picture">
+                <pic:pic>
+                  <pic:nvPicPr>
+                    <pic:cNvPr id="0" name="image56.png"/>
                     <pic:cNvPicPr preferRelativeResize="0"/>
                   </pic:nvPicPr>
                   <pic:blipFill>
@@ -2963,12 +2963,12 @@
           <wp:inline distB="114300" distT="114300" distL="114300" distR="114300">
             <wp:extent cx="1230098" cy="1238137"/>
             <wp:effectExtent b="0" l="0" r="0" t="0"/>
-            <wp:docPr id="69" name="image41.png"/>
-            <a:graphic>
-              <a:graphicData uri="http://schemas.openxmlformats.org/drawingml/2006/picture">
-                <pic:pic>
-                  <pic:nvPicPr>
-                    <pic:cNvPr id="0" name="image41.png"/>
+            <wp:docPr id="86" name="image54.png"/>
+            <a:graphic>
+              <a:graphicData uri="http://schemas.openxmlformats.org/drawingml/2006/picture">
+                <pic:pic>
+                  <pic:nvPicPr>
+                    <pic:cNvPr id="0" name="image54.png"/>
                     <pic:cNvPicPr preferRelativeResize="0"/>
                   </pic:nvPicPr>
                   <pic:blipFill>
@@ -3004,12 +3004,12 @@
           <wp:inline distB="114300" distT="114300" distL="114300" distR="114300">
             <wp:extent cx="1230098" cy="1238137"/>
             <wp:effectExtent b="0" l="0" r="0" t="0"/>
-            <wp:docPr id="21" name="image17.png"/>
-            <a:graphic>
-              <a:graphicData uri="http://schemas.openxmlformats.org/drawingml/2006/picture">
-                <pic:pic>
-                  <pic:nvPicPr>
-                    <pic:cNvPr id="0" name="image17.png"/>
+            <wp:docPr id="28" name="image31.png"/>
+            <a:graphic>
+              <a:graphicData uri="http://schemas.openxmlformats.org/drawingml/2006/picture">
+                <pic:pic>
+                  <pic:nvPicPr>
+                    <pic:cNvPr id="0" name="image31.png"/>
                     <pic:cNvPicPr preferRelativeResize="0"/>
                   </pic:nvPicPr>
                   <pic:blipFill>
@@ -3051,12 +3051,12 @@
           <wp:inline distB="114300" distT="114300" distL="114300" distR="114300">
             <wp:extent cx="1230098" cy="1238137"/>
             <wp:effectExtent b="0" l="0" r="0" t="0"/>
-            <wp:docPr id="2" name="image5.png"/>
-            <a:graphic>
-              <a:graphicData uri="http://schemas.openxmlformats.org/drawingml/2006/picture">
-                <pic:pic>
-                  <pic:nvPicPr>
-                    <pic:cNvPr id="0" name="image5.png"/>
+            <wp:docPr id="2" name="image11.png"/>
+            <a:graphic>
+              <a:graphicData uri="http://schemas.openxmlformats.org/drawingml/2006/picture">
+                <pic:pic>
+                  <pic:nvPicPr>
+                    <pic:cNvPr id="0" name="image11.png"/>
                     <pic:cNvPicPr preferRelativeResize="0"/>
                   </pic:nvPicPr>
                   <pic:blipFill>
@@ -3092,12 +3092,12 @@
           <wp:inline distB="114300" distT="114300" distL="114300" distR="114300">
             <wp:extent cx="1230098" cy="1238137"/>
             <wp:effectExtent b="0" l="0" r="0" t="0"/>
-            <wp:docPr id="67" name="image33.png"/>
-            <a:graphic>
-              <a:graphicData uri="http://schemas.openxmlformats.org/drawingml/2006/picture">
-                <pic:pic>
-                  <pic:nvPicPr>
-                    <pic:cNvPr id="0" name="image33.png"/>
+            <wp:docPr id="84" name="image46.png"/>
+            <a:graphic>
+              <a:graphicData uri="http://schemas.openxmlformats.org/drawingml/2006/picture">
+                <pic:pic>
+                  <pic:nvPicPr>
+                    <pic:cNvPr id="0" name="image46.png"/>
                     <pic:cNvPicPr preferRelativeResize="0"/>
                   </pic:nvPicPr>
                   <pic:blipFill>
@@ -3133,12 +3133,12 @@
           <wp:inline distB="114300" distT="114300" distL="114300" distR="114300">
             <wp:extent cx="1230098" cy="1238137"/>
             <wp:effectExtent b="0" l="0" r="0" t="0"/>
-            <wp:docPr id="59" name="image44.png"/>
-            <a:graphic>
-              <a:graphicData uri="http://schemas.openxmlformats.org/drawingml/2006/picture">
-                <pic:pic>
-                  <pic:nvPicPr>
-                    <pic:cNvPr id="0" name="image44.png"/>
+            <wp:docPr id="76" name="image55.png"/>
+            <a:graphic>
+              <a:graphicData uri="http://schemas.openxmlformats.org/drawingml/2006/picture">
+                <pic:pic>
+                  <pic:nvPicPr>
+                    <pic:cNvPr id="0" name="image55.png"/>
                     <pic:cNvPicPr preferRelativeResize="0"/>
                   </pic:nvPicPr>
                   <pic:blipFill>
@@ -3174,12 +3174,12 @@
           <wp:inline distB="114300" distT="114300" distL="114300" distR="114300">
             <wp:extent cx="1230098" cy="1238137"/>
             <wp:effectExtent b="0" l="0" r="0" t="0"/>
-            <wp:docPr id="68" name="image34.png"/>
-            <a:graphic>
-              <a:graphicData uri="http://schemas.openxmlformats.org/drawingml/2006/picture">
-                <pic:pic>
-                  <pic:nvPicPr>
-                    <pic:cNvPr id="0" name="image34.png"/>
+            <wp:docPr id="85" name="image57.png"/>
+            <a:graphic>
+              <a:graphicData uri="http://schemas.openxmlformats.org/drawingml/2006/picture">
+                <pic:pic>
+                  <pic:nvPicPr>
+                    <pic:cNvPr id="0" name="image57.png"/>
                     <pic:cNvPicPr preferRelativeResize="0"/>
                   </pic:nvPicPr>
                   <pic:blipFill>
@@ -3270,12 +3270,12 @@
           <wp:inline distB="114300" distT="114300" distL="114300" distR="114300">
             <wp:extent cx="190500" cy="190500"/>
             <wp:effectExtent b="0" l="0" r="0" t="0"/>
-            <wp:docPr id="19" name="image1.png"/>
-            <a:graphic>
-              <a:graphicData uri="http://schemas.openxmlformats.org/drawingml/2006/picture">
-                <pic:pic>
-                  <pic:nvPicPr>
-                    <pic:cNvPr id="0" name="image1.png"/>
+            <wp:docPr id="25" name="image10.png"/>
+            <a:graphic>
+              <a:graphicData uri="http://schemas.openxmlformats.org/drawingml/2006/picture">
+                <pic:pic>
+                  <pic:nvPicPr>
+                    <pic:cNvPr id="0" name="image10.png"/>
                     <pic:cNvPicPr preferRelativeResize="0"/>
                   </pic:nvPicPr>
                   <pic:blipFill>
@@ -3317,12 +3317,12 @@
           <wp:inline distB="114300" distT="114300" distL="114300" distR="114300">
             <wp:extent cx="190500" cy="190500"/>
             <wp:effectExtent b="0" l="0" r="0" t="0"/>
-            <wp:docPr id="72" name="image36.png"/>
-            <a:graphic>
-              <a:graphicData uri="http://schemas.openxmlformats.org/drawingml/2006/picture">
-                <pic:pic>
-                  <pic:nvPicPr>
-                    <pic:cNvPr id="0" name="image36.png"/>
+            <wp:docPr id="89" name="image49.png"/>
+            <a:graphic>
+              <a:graphicData uri="http://schemas.openxmlformats.org/drawingml/2006/picture">
+                <pic:pic>
+                  <pic:nvPicPr>
+                    <pic:cNvPr id="0" name="image49.png"/>
                     <pic:cNvPicPr preferRelativeResize="0"/>
                   </pic:nvPicPr>
                   <pic:blipFill>
@@ -3364,12 +3364,12 @@
           <wp:inline distB="114300" distT="114300" distL="114300" distR="114300">
             <wp:extent cx="190500" cy="190500"/>
             <wp:effectExtent b="0" l="0" r="0" t="0"/>
-            <wp:docPr id="61" name="image32.png"/>
-            <a:graphic>
-              <a:graphicData uri="http://schemas.openxmlformats.org/drawingml/2006/picture">
-                <pic:pic>
-                  <pic:nvPicPr>
-                    <pic:cNvPr id="0" name="image32.png"/>
+            <wp:docPr id="78" name="image52.png"/>
+            <a:graphic>
+              <a:graphicData uri="http://schemas.openxmlformats.org/drawingml/2006/picture">
+                <pic:pic>
+                  <pic:nvPicPr>
+                    <pic:cNvPr id="0" name="image52.png"/>
                     <pic:cNvPicPr preferRelativeResize="0"/>
                   </pic:nvPicPr>
                   <pic:blipFill>
@@ -3411,12 +3411,12 @@
           <wp:inline distB="114300" distT="114300" distL="114300" distR="114300">
             <wp:extent cx="190500" cy="190500"/>
             <wp:effectExtent b="0" l="0" r="0" t="0"/>
-            <wp:docPr id="50" name="image29.png"/>
-            <a:graphic>
-              <a:graphicData uri="http://schemas.openxmlformats.org/drawingml/2006/picture">
-                <pic:pic>
-                  <pic:nvPicPr>
-                    <pic:cNvPr id="0" name="image29.png"/>
+            <wp:docPr id="66" name="image40.png"/>
+            <a:graphic>
+              <a:graphicData uri="http://schemas.openxmlformats.org/drawingml/2006/picture">
+                <pic:pic>
+                  <pic:nvPicPr>
+                    <pic:cNvPr id="0" name="image40.png"/>
                     <pic:cNvPicPr preferRelativeResize="0"/>
                   </pic:nvPicPr>
                   <pic:blipFill>
@@ -3459,12 +3459,12 @@
           <wp:inline distB="114300" distT="114300" distL="114300" distR="114300">
             <wp:extent cx="190500" cy="190500"/>
             <wp:effectExtent b="0" l="0" r="0" t="0"/>
-            <wp:docPr id="9" name="image4.png"/>
-            <a:graphic>
-              <a:graphicData uri="http://schemas.openxmlformats.org/drawingml/2006/picture">
-                <pic:pic>
-                  <pic:nvPicPr>
-                    <pic:cNvPr id="0" name="image4.png"/>
+            <wp:docPr id="10" name="image5.png"/>
+            <a:graphic>
+              <a:graphicData uri="http://schemas.openxmlformats.org/drawingml/2006/picture">
+                <pic:pic>
+                  <pic:nvPicPr>
+                    <pic:cNvPr id="0" name="image5.png"/>
                     <pic:cNvPicPr preferRelativeResize="0"/>
                   </pic:nvPicPr>
                   <pic:blipFill>
@@ -3507,12 +3507,12 @@
           <wp:inline distB="114300" distT="114300" distL="114300" distR="114300">
             <wp:extent cx="195263" cy="190500"/>
             <wp:effectExtent b="0" l="0" r="0" t="0"/>
-            <wp:docPr id="40" name="image7.png"/>
-            <a:graphic>
-              <a:graphicData uri="http://schemas.openxmlformats.org/drawingml/2006/picture">
-                <pic:pic>
-                  <pic:nvPicPr>
-                    <pic:cNvPr id="0" name="image7.png"/>
+            <wp:docPr id="53" name="image1.png"/>
+            <a:graphic>
+              <a:graphicData uri="http://schemas.openxmlformats.org/drawingml/2006/picture">
+                <pic:pic>
+                  <pic:nvPicPr>
+                    <pic:cNvPr id="0" name="image1.png"/>
                     <pic:cNvPicPr preferRelativeResize="0"/>
                   </pic:nvPicPr>
                   <pic:blipFill>
@@ -3555,12 +3555,12 @@
           <wp:inline distB="114300" distT="114300" distL="114300" distR="114300">
             <wp:extent cx="190500" cy="190500"/>
             <wp:effectExtent b="0" l="0" r="0" t="0"/>
-            <wp:docPr id="49" name="image26.png"/>
-            <a:graphic>
-              <a:graphicData uri="http://schemas.openxmlformats.org/drawingml/2006/picture">
-                <pic:pic>
-                  <pic:nvPicPr>
-                    <pic:cNvPr id="0" name="image26.png"/>
+            <wp:docPr id="65" name="image48.png"/>
+            <a:graphic>
+              <a:graphicData uri="http://schemas.openxmlformats.org/drawingml/2006/picture">
+                <pic:pic>
+                  <pic:nvPicPr>
+                    <pic:cNvPr id="0" name="image48.png"/>
                     <pic:cNvPicPr preferRelativeResize="0"/>
                   </pic:nvPicPr>
                   <pic:blipFill>
@@ -3659,12 +3659,12 @@
           <wp:inline distB="114300" distT="114300" distL="114300" distR="114300">
             <wp:extent cx="190500" cy="190500"/>
             <wp:effectExtent b="0" l="0" r="0" t="0"/>
-            <wp:docPr id="37" name="image4.png"/>
-            <a:graphic>
-              <a:graphicData uri="http://schemas.openxmlformats.org/drawingml/2006/picture">
-                <pic:pic>
-                  <pic:nvPicPr>
-                    <pic:cNvPr id="0" name="image4.png"/>
+            <wp:docPr id="49" name="image5.png"/>
+            <a:graphic>
+              <a:graphicData uri="http://schemas.openxmlformats.org/drawingml/2006/picture">
+                <pic:pic>
+                  <pic:nvPicPr>
+                    <pic:cNvPr id="0" name="image5.png"/>
                     <pic:cNvPicPr preferRelativeResize="0"/>
                   </pic:nvPicPr>
                   <pic:blipFill>
@@ -3706,12 +3706,12 @@
           <wp:inline distB="114300" distT="114300" distL="114300" distR="114300">
             <wp:extent cx="190500" cy="190500"/>
             <wp:effectExtent b="0" l="0" r="0" t="0"/>
-            <wp:docPr id="24" name="image1.png"/>
-            <a:graphic>
-              <a:graphicData uri="http://schemas.openxmlformats.org/drawingml/2006/picture">
-                <pic:pic>
-                  <pic:nvPicPr>
-                    <pic:cNvPr id="0" name="image1.png"/>
+            <wp:docPr id="32" name="image10.png"/>
+            <a:graphic>
+              <a:graphicData uri="http://schemas.openxmlformats.org/drawingml/2006/picture">
+                <pic:pic>
+                  <pic:nvPicPr>
+                    <pic:cNvPr id="0" name="image10.png"/>
                     <pic:cNvPicPr preferRelativeResize="0"/>
                   </pic:nvPicPr>
                   <pic:blipFill>
@@ -3761,12 +3761,12 @@
           <wp:inline distB="114300" distT="114300" distL="114300" distR="114300">
             <wp:extent cx="190500" cy="190500"/>
             <wp:effectExtent b="0" l="0" r="0" t="0"/>
-            <wp:docPr id="17" name="image1.png"/>
-            <a:graphic>
-              <a:graphicData uri="http://schemas.openxmlformats.org/drawingml/2006/picture">
-                <pic:pic>
-                  <pic:nvPicPr>
-                    <pic:cNvPr id="0" name="image1.png"/>
+            <wp:docPr id="20" name="image10.png"/>
+            <a:graphic>
+              <a:graphicData uri="http://schemas.openxmlformats.org/drawingml/2006/picture">
+                <pic:pic>
+                  <pic:nvPicPr>
+                    <pic:cNvPr id="0" name="image10.png"/>
                     <pic:cNvPicPr preferRelativeResize="0"/>
                   </pic:nvPicPr>
                   <pic:blipFill>
@@ -3817,12 +3817,12 @@
           <wp:inline distB="114300" distT="114300" distL="114300" distR="114300">
             <wp:extent cx="190500" cy="190500"/>
             <wp:effectExtent b="0" l="0" r="0" t="0"/>
-            <wp:docPr id="44" name="image4.png"/>
-            <a:graphic>
-              <a:graphicData uri="http://schemas.openxmlformats.org/drawingml/2006/picture">
-                <pic:pic>
-                  <pic:nvPicPr>
-                    <pic:cNvPr id="0" name="image4.png"/>
+            <wp:docPr id="59" name="image5.png"/>
+            <a:graphic>
+              <a:graphicData uri="http://schemas.openxmlformats.org/drawingml/2006/picture">
+                <pic:pic>
+                  <pic:nvPicPr>
+                    <pic:cNvPr id="0" name="image5.png"/>
                     <pic:cNvPicPr preferRelativeResize="0"/>
                   </pic:nvPicPr>
                   <pic:blipFill>
@@ -3865,12 +3865,12 @@
           <wp:inline distB="114300" distT="114300" distL="114300" distR="114300">
             <wp:extent cx="190500" cy="190500"/>
             <wp:effectExtent b="0" l="0" r="0" t="0"/>
-            <wp:docPr id="8" name="image4.png"/>
-            <a:graphic>
-              <a:graphicData uri="http://schemas.openxmlformats.org/drawingml/2006/picture">
-                <pic:pic>
-                  <pic:nvPicPr>
-                    <pic:cNvPr id="0" name="image4.png"/>
+            <wp:docPr id="9" name="image5.png"/>
+            <a:graphic>
+              <a:graphicData uri="http://schemas.openxmlformats.org/drawingml/2006/picture">
+                <pic:pic>
+                  <pic:nvPicPr>
+                    <pic:cNvPr id="0" name="image5.png"/>
                     <pic:cNvPicPr preferRelativeResize="0"/>
                   </pic:nvPicPr>
                   <pic:blipFill>
@@ -3912,12 +3912,12 @@
           <wp:inline distB="114300" distT="114300" distL="114300" distR="114300">
             <wp:extent cx="190500" cy="190500"/>
             <wp:effectExtent b="0" l="0" r="0" t="0"/>
-            <wp:docPr id="1" name="image1.png"/>
-            <a:graphic>
-              <a:graphicData uri="http://schemas.openxmlformats.org/drawingml/2006/picture">
-                <pic:pic>
-                  <pic:nvPicPr>
-                    <pic:cNvPr id="0" name="image1.png"/>
+            <wp:docPr id="1" name="image10.png"/>
+            <a:graphic>
+              <a:graphicData uri="http://schemas.openxmlformats.org/drawingml/2006/picture">
+                <pic:pic>
+                  <pic:nvPicPr>
+                    <pic:cNvPr id="0" name="image10.png"/>
                     <pic:cNvPicPr preferRelativeResize="0"/>
                   </pic:nvPicPr>
                   <pic:blipFill>
@@ -4053,12 +4053,12 @@
           <wp:inline distB="114300" distT="114300" distL="114300" distR="114300">
             <wp:extent cx="190500" cy="190500"/>
             <wp:effectExtent b="0" l="0" r="0" t="0"/>
-            <wp:docPr id="64" name="image39.png"/>
-            <a:graphic>
-              <a:graphicData uri="http://schemas.openxmlformats.org/drawingml/2006/picture">
-                <pic:pic>
-                  <pic:nvPicPr>
-                    <pic:cNvPr id="0" name="image39.png"/>
+            <wp:docPr id="81" name="image45.png"/>
+            <a:graphic>
+              <a:graphicData uri="http://schemas.openxmlformats.org/drawingml/2006/picture">
+                <pic:pic>
+                  <pic:nvPicPr>
+                    <pic:cNvPr id="0" name="image45.png"/>
                     <pic:cNvPicPr preferRelativeResize="0"/>
                   </pic:nvPicPr>
                   <pic:blipFill>
@@ -4100,12 +4100,12 @@
           <wp:inline distB="114300" distT="114300" distL="114300" distR="114300">
             <wp:extent cx="190500" cy="190500"/>
             <wp:effectExtent b="0" l="0" r="0" t="0"/>
-            <wp:docPr id="16" name="image10.png"/>
-            <a:graphic>
-              <a:graphicData uri="http://schemas.openxmlformats.org/drawingml/2006/picture">
-                <pic:pic>
-                  <pic:nvPicPr>
-                    <pic:cNvPr id="0" name="image10.png"/>
+            <wp:docPr id="19" name="image20.png"/>
+            <a:graphic>
+              <a:graphicData uri="http://schemas.openxmlformats.org/drawingml/2006/picture">
+                <pic:pic>
+                  <pic:nvPicPr>
+                    <pic:cNvPr id="0" name="image20.png"/>
                     <pic:cNvPicPr preferRelativeResize="0"/>
                   </pic:nvPicPr>
                   <pic:blipFill>
@@ -4156,12 +4156,12 @@
           <wp:inline distB="114300" distT="114300" distL="114300" distR="114300">
             <wp:extent cx="190500" cy="190500"/>
             <wp:effectExtent b="0" l="0" r="0" t="0"/>
-            <wp:docPr id="56" name="image26.png"/>
-            <a:graphic>
-              <a:graphicData uri="http://schemas.openxmlformats.org/drawingml/2006/picture">
-                <pic:pic>
-                  <pic:nvPicPr>
-                    <pic:cNvPr id="0" name="image26.png"/>
+            <wp:docPr id="73" name="image48.png"/>
+            <a:graphic>
+              <a:graphicData uri="http://schemas.openxmlformats.org/drawingml/2006/picture">
+                <pic:pic>
+                  <pic:nvPicPr>
+                    <pic:cNvPr id="0" name="image48.png"/>
                     <pic:cNvPicPr preferRelativeResize="0"/>
                   </pic:nvPicPr>
                   <pic:blipFill>
@@ -4204,7 +4204,7 @@
           <wp:inline distB="114300" distT="114300" distL="114300" distR="114300">
             <wp:extent cx="190500" cy="190500"/>
             <wp:effectExtent b="0" l="0" r="0" t="0"/>
-            <wp:docPr id="60" name="image13.png"/>
+            <wp:docPr id="77" name="image13.png"/>
             <a:graphic>
               <a:graphicData uri="http://schemas.openxmlformats.org/drawingml/2006/picture">
                 <pic:pic>
@@ -4252,12 +4252,12 @@
           <wp:inline distB="114300" distT="114300" distL="114300" distR="114300">
             <wp:extent cx="190500" cy="190500"/>
             <wp:effectExtent b="0" l="0" r="0" t="0"/>
-            <wp:docPr id="41" name="image7.png"/>
-            <a:graphic>
-              <a:graphicData uri="http://schemas.openxmlformats.org/drawingml/2006/picture">
-                <pic:pic>
-                  <pic:nvPicPr>
-                    <pic:cNvPr id="0" name="image7.png"/>
+            <wp:docPr id="54" name="image1.png"/>
+            <a:graphic>
+              <a:graphicData uri="http://schemas.openxmlformats.org/drawingml/2006/picture">
+                <pic:pic>
+                  <pic:nvPicPr>
+                    <pic:cNvPr id="0" name="image1.png"/>
                     <pic:cNvPicPr preferRelativeResize="0"/>
                   </pic:nvPicPr>
                   <pic:blipFill>
@@ -4300,12 +4300,12 @@
           <wp:inline distB="114300" distT="114300" distL="114300" distR="114300">
             <wp:extent cx="190500" cy="190500"/>
             <wp:effectExtent b="0" l="0" r="0" t="0"/>
-            <wp:docPr id="27" name="image21.png"/>
-            <a:graphic>
-              <a:graphicData uri="http://schemas.openxmlformats.org/drawingml/2006/picture">
-                <pic:pic>
-                  <pic:nvPicPr>
-                    <pic:cNvPr id="0" name="image21.png"/>
+            <wp:docPr id="35" name="image26.png"/>
+            <a:graphic>
+              <a:graphicData uri="http://schemas.openxmlformats.org/drawingml/2006/picture">
+                <pic:pic>
+                  <pic:nvPicPr>
+                    <pic:cNvPr id="0" name="image26.png"/>
                     <pic:cNvPicPr preferRelativeResize="0"/>
                   </pic:nvPicPr>
                   <pic:blipFill>
@@ -4347,12 +4347,12 @@
           <wp:inline distB="114300" distT="114300" distL="114300" distR="114300">
             <wp:extent cx="190500" cy="190500"/>
             <wp:effectExtent b="0" l="0" r="0" t="0"/>
-            <wp:docPr id="38" name="image1.png"/>
-            <a:graphic>
-              <a:graphicData uri="http://schemas.openxmlformats.org/drawingml/2006/picture">
-                <pic:pic>
-                  <pic:nvPicPr>
-                    <pic:cNvPr id="0" name="image1.png"/>
+            <wp:docPr id="50" name="image10.png"/>
+            <a:graphic>
+              <a:graphicData uri="http://schemas.openxmlformats.org/drawingml/2006/picture">
+                <pic:pic>
+                  <pic:nvPicPr>
+                    <pic:cNvPr id="0" name="image10.png"/>
                     <pic:cNvPicPr preferRelativeResize="0"/>
                   </pic:nvPicPr>
                   <pic:blipFill>
@@ -4395,12 +4395,12 @@
           <wp:inline distB="114300" distT="114300" distL="114300" distR="114300">
             <wp:extent cx="190500" cy="190500"/>
             <wp:effectExtent b="0" l="0" r="0" t="0"/>
-            <wp:docPr id="46" name="image4.png"/>
-            <a:graphic>
-              <a:graphicData uri="http://schemas.openxmlformats.org/drawingml/2006/picture">
-                <pic:pic>
-                  <pic:nvPicPr>
-                    <pic:cNvPr id="0" name="image4.png"/>
+            <wp:docPr id="61" name="image5.png"/>
+            <a:graphic>
+              <a:graphicData uri="http://schemas.openxmlformats.org/drawingml/2006/picture">
+                <pic:pic>
+                  <pic:nvPicPr>
+                    <pic:cNvPr id="0" name="image5.png"/>
                     <pic:cNvPicPr preferRelativeResize="0"/>
                   </pic:nvPicPr>
                   <pic:blipFill>
@@ -4443,12 +4443,12 @@
           <wp:inline distB="114300" distT="114300" distL="114300" distR="114300">
             <wp:extent cx="190500" cy="190500"/>
             <wp:effectExtent b="0" l="0" r="0" t="0"/>
-            <wp:docPr id="45" name="image4.png"/>
-            <a:graphic>
-              <a:graphicData uri="http://schemas.openxmlformats.org/drawingml/2006/picture">
-                <pic:pic>
-                  <pic:nvPicPr>
-                    <pic:cNvPr id="0" name="image4.png"/>
+            <wp:docPr id="60" name="image5.png"/>
+            <a:graphic>
+              <a:graphicData uri="http://schemas.openxmlformats.org/drawingml/2006/picture">
+                <pic:pic>
+                  <pic:nvPicPr>
+                    <pic:cNvPr id="0" name="image5.png"/>
                     <pic:cNvPicPr preferRelativeResize="0"/>
                   </pic:nvPicPr>
                   <pic:blipFill>
@@ -4490,12 +4490,12 @@
           <wp:inline distB="114300" distT="114300" distL="114300" distR="114300">
             <wp:extent cx="190500" cy="190500"/>
             <wp:effectExtent b="0" l="0" r="0" t="0"/>
-            <wp:docPr id="62" name="image1.png"/>
-            <a:graphic>
-              <a:graphicData uri="http://schemas.openxmlformats.org/drawingml/2006/picture">
-                <pic:pic>
-                  <pic:nvPicPr>
-                    <pic:cNvPr id="0" name="image1.png"/>
+            <wp:docPr id="79" name="image10.png"/>
+            <a:graphic>
+              <a:graphicData uri="http://schemas.openxmlformats.org/drawingml/2006/picture">
+                <pic:pic>
+                  <pic:nvPicPr>
+                    <pic:cNvPr id="0" name="image10.png"/>
                     <pic:cNvPicPr preferRelativeResize="0"/>
                   </pic:nvPicPr>
                   <pic:blipFill>
@@ -4538,12 +4538,12 @@
           <wp:inline distB="114300" distT="114300" distL="114300" distR="114300">
             <wp:extent cx="190500" cy="190500"/>
             <wp:effectExtent b="0" l="0" r="0" t="0"/>
-            <wp:docPr id="7" name="image7.png"/>
-            <a:graphic>
-              <a:graphicData uri="http://schemas.openxmlformats.org/drawingml/2006/picture">
-                <pic:pic>
-                  <pic:nvPicPr>
-                    <pic:cNvPr id="0" name="image7.png"/>
+            <wp:docPr id="8" name="image1.png"/>
+            <a:graphic>
+              <a:graphicData uri="http://schemas.openxmlformats.org/drawingml/2006/picture">
+                <pic:pic>
+                  <pic:nvPicPr>
+                    <pic:cNvPr id="0" name="image1.png"/>
                     <pic:cNvPicPr preferRelativeResize="0"/>
                   </pic:nvPicPr>
                   <pic:blipFill>
@@ -4586,12 +4586,12 @@
           <wp:inline distB="114300" distT="114300" distL="114300" distR="114300">
             <wp:extent cx="190500" cy="190500"/>
             <wp:effectExtent b="0" l="0" r="0" t="0"/>
-            <wp:docPr id="33" name="image21.png"/>
-            <a:graphic>
-              <a:graphicData uri="http://schemas.openxmlformats.org/drawingml/2006/picture">
-                <pic:pic>
-                  <pic:nvPicPr>
-                    <pic:cNvPr id="0" name="image21.png"/>
+            <wp:docPr id="45" name="image26.png"/>
+            <a:graphic>
+              <a:graphicData uri="http://schemas.openxmlformats.org/drawingml/2006/picture">
+                <pic:pic>
+                  <pic:nvPicPr>
+                    <pic:cNvPr id="0" name="image26.png"/>
                     <pic:cNvPicPr preferRelativeResize="0"/>
                   </pic:nvPicPr>
                   <pic:blipFill>
@@ -4634,12 +4634,12 @@
           <wp:inline distB="114300" distT="114300" distL="114300" distR="114300">
             <wp:extent cx="190500" cy="190500"/>
             <wp:effectExtent b="0" l="0" r="0" t="0"/>
-            <wp:docPr id="66" name="image26.png"/>
-            <a:graphic>
-              <a:graphicData uri="http://schemas.openxmlformats.org/drawingml/2006/picture">
-                <pic:pic>
-                  <pic:nvPicPr>
-                    <pic:cNvPr id="0" name="image26.png"/>
+            <wp:docPr id="83" name="image48.png"/>
+            <a:graphic>
+              <a:graphicData uri="http://schemas.openxmlformats.org/drawingml/2006/picture">
+                <pic:pic>
+                  <pic:nvPicPr>
+                    <pic:cNvPr id="0" name="image48.png"/>
                     <pic:cNvPicPr preferRelativeResize="0"/>
                   </pic:nvPicPr>
                   <pic:blipFill>
@@ -4682,7 +4682,7 @@
           <wp:inline distB="114300" distT="114300" distL="114300" distR="114300">
             <wp:extent cx="190500" cy="190500"/>
             <wp:effectExtent b="0" l="0" r="0" t="0"/>
-            <wp:docPr id="12" name="image13.png"/>
+            <wp:docPr id="14" name="image13.png"/>
             <a:graphic>
               <a:graphicData uri="http://schemas.openxmlformats.org/drawingml/2006/picture">
                 <pic:pic>
@@ -4738,10 +4738,9 @@
     <w:p>
       <w:pPr>
         <w:rPr>
-          <w:b w:val="1"/>
-          <w:sz w:val="50"/>
-          <w:szCs w:val="50"/>
-          <w:u w:val="single"/>
+          <w:rFonts w:ascii="Crushed" w:cs="Crushed" w:eastAsia="Crushed" w:hAnsi="Crushed"/>
+          <w:sz w:val="42"/>
+          <w:szCs w:val="42"/>
         </w:rPr>
       </w:pPr>
       <w:r>
@@ -4751,12 +4750,868 @@
           <w:szCs w:val="42"/>
           <w:rtl w:val="0"/>
         </w:rPr>
-        <w:t xml:space="preserve">MISTEDI, SANDORINI NOFOSTI SATE, SOHANDA NERRATE MA YADIMIRRA, NEGISANDORANI TSE SEGEDORINI HA REHIFI YESASMAHA DORINI.</w:t>
-      </w:r>
-      <w:r>
-        <w:rPr>
-          <w:rtl w:val="0"/>
-        </w:rPr>
+        <w:t xml:space="preserve">MISTEDI, SANDORINI NOFOSTI SATE, SOHANDA NERRATE MA YADIMIRRA, NEGISANDORANI TSE SEGEDORINI HA REHIFI YESASMAHA DORINI. TIDANKE DORININA, SEGEDORINI NEGIMOHONTA</w:t>
+      </w:r>
+      <w:r>
+        <w:rPr>
+          <w:rFonts w:ascii="Crushed" w:cs="Crushed" w:eastAsia="Crushed" w:hAnsi="Crushed"/>
+          <w:sz w:val="42"/>
+          <w:szCs w:val="42"/>
+        </w:rPr>
+        <w:drawing>
+          <wp:inline distB="114300" distT="114300" distL="114300" distR="114300">
+            <wp:extent cx="190500" cy="190500"/>
+            <wp:effectExtent b="0" l="0" r="0" t="0"/>
+            <wp:docPr id="11" name="image3.png"/>
+            <a:graphic>
+              <a:graphicData uri="http://schemas.openxmlformats.org/drawingml/2006/picture">
+                <pic:pic>
+                  <pic:nvPicPr>
+                    <pic:cNvPr id="0" name="image3.png"/>
+                    <pic:cNvPicPr preferRelativeResize="0"/>
+                  </pic:nvPicPr>
+                  <pic:blipFill>
+                    <a:blip r:embed="rId51"/>
+                    <a:srcRect b="0" l="0" r="0" t="0"/>
+                    <a:stretch>
+                      <a:fillRect/>
+                    </a:stretch>
+                  </pic:blipFill>
+                  <pic:spPr>
+                    <a:xfrm>
+                      <a:off x="0" y="0"/>
+                      <a:ext cx="190500" cy="190500"/>
+                    </a:xfrm>
+                    <a:prstGeom prst="rect"/>
+                    <a:ln/>
+                  </pic:spPr>
+                </pic:pic>
+              </a:graphicData>
+            </a:graphic>
+          </wp:inline>
+        </w:drawing>
+      </w:r>
+      <w:r>
+        <w:rPr>
+          <w:rFonts w:ascii="Crushed" w:cs="Crushed" w:eastAsia="Crushed" w:hAnsi="Crushed"/>
+          <w:sz w:val="42"/>
+          <w:szCs w:val="42"/>
+          <w:rtl w:val="0"/>
+        </w:rPr>
+        <w:t xml:space="preserve"> HEMI NEGIHAYONTI</w:t>
+      </w:r>
+      <w:r>
+        <w:rPr>
+          <w:rFonts w:ascii="Crushed" w:cs="Crushed" w:eastAsia="Crushed" w:hAnsi="Crushed"/>
+          <w:sz w:val="42"/>
+          <w:szCs w:val="42"/>
+        </w:rPr>
+        <w:drawing>
+          <wp:inline distB="114300" distT="114300" distL="114300" distR="114300">
+            <wp:extent cx="190500" cy="190500"/>
+            <wp:effectExtent b="0" l="0" r="0" t="0"/>
+            <wp:docPr id="91" name="image58.png"/>
+            <a:graphic>
+              <a:graphicData uri="http://schemas.openxmlformats.org/drawingml/2006/picture">
+                <pic:pic>
+                  <pic:nvPicPr>
+                    <pic:cNvPr id="0" name="image58.png"/>
+                    <pic:cNvPicPr preferRelativeResize="0"/>
+                  </pic:nvPicPr>
+                  <pic:blipFill>
+                    <a:blip r:embed="rId52"/>
+                    <a:srcRect b="0" l="0" r="0" t="0"/>
+                    <a:stretch>
+                      <a:fillRect/>
+                    </a:stretch>
+                  </pic:blipFill>
+                  <pic:spPr>
+                    <a:xfrm>
+                      <a:off x="0" y="0"/>
+                      <a:ext cx="190500" cy="190500"/>
+                    </a:xfrm>
+                    <a:prstGeom prst="rect"/>
+                    <a:ln/>
+                  </pic:spPr>
+                </pic:pic>
+              </a:graphicData>
+            </a:graphic>
+          </wp:inline>
+        </w:drawing>
+      </w:r>
+      <w:r>
+        <w:rPr>
+          <w:rFonts w:ascii="Crushed" w:cs="Crushed" w:eastAsia="Crushed" w:hAnsi="Crushed"/>
+          <w:sz w:val="42"/>
+          <w:szCs w:val="42"/>
+          <w:rtl w:val="0"/>
+        </w:rPr>
+        <w:t xml:space="preserve"> TSE SEGEDORINI. NEGIDIRETSO</w:t>
+      </w:r>
+      <w:r>
+        <w:rPr>
+          <w:rFonts w:ascii="Crushed" w:cs="Crushed" w:eastAsia="Crushed" w:hAnsi="Crushed"/>
+          <w:sz w:val="42"/>
+          <w:szCs w:val="42"/>
+        </w:rPr>
+        <w:drawing>
+          <wp:inline distB="114300" distT="114300" distL="114300" distR="114300">
+            <wp:extent cx="190500" cy="190500"/>
+            <wp:effectExtent b="0" l="0" r="0" t="0"/>
+            <wp:docPr id="36" name="image24.png"/>
+            <a:graphic>
+              <a:graphicData uri="http://schemas.openxmlformats.org/drawingml/2006/picture">
+                <pic:pic>
+                  <pic:nvPicPr>
+                    <pic:cNvPr id="0" name="image24.png"/>
+                    <pic:cNvPicPr preferRelativeResize="0"/>
+                  </pic:nvPicPr>
+                  <pic:blipFill>
+                    <a:blip r:embed="rId53"/>
+                    <a:srcRect b="0" l="0" r="0" t="0"/>
+                    <a:stretch>
+                      <a:fillRect/>
+                    </a:stretch>
+                  </pic:blipFill>
+                  <pic:spPr>
+                    <a:xfrm>
+                      <a:off x="0" y="0"/>
+                      <a:ext cx="190500" cy="190500"/>
+                    </a:xfrm>
+                    <a:prstGeom prst="rect"/>
+                    <a:ln/>
+                  </pic:spPr>
+                </pic:pic>
+              </a:graphicData>
+            </a:graphic>
+          </wp:inline>
+        </w:drawing>
+      </w:r>
+      <w:r>
+        <w:rPr>
+          <w:rFonts w:ascii="Crushed" w:cs="Crushed" w:eastAsia="Crushed" w:hAnsi="Crushed"/>
+          <w:sz w:val="42"/>
+          <w:szCs w:val="42"/>
+          <w:rtl w:val="0"/>
+        </w:rPr>
+        <w:t xml:space="preserve"> HEMI NEGISAMEGO</w:t>
+      </w:r>
+      <w:r>
+        <w:rPr>
+          <w:rFonts w:ascii="Crushed" w:cs="Crushed" w:eastAsia="Crushed" w:hAnsi="Crushed"/>
+          <w:sz w:val="42"/>
+          <w:szCs w:val="42"/>
+        </w:rPr>
+        <w:drawing>
+          <wp:inline distB="114300" distT="114300" distL="114300" distR="114300">
+            <wp:extent cx="190500" cy="190500"/>
+            <wp:effectExtent b="0" l="0" r="0" t="0"/>
+            <wp:docPr id="72" name="image47.png"/>
+            <a:graphic>
+              <a:graphicData uri="http://schemas.openxmlformats.org/drawingml/2006/picture">
+                <pic:pic>
+                  <pic:nvPicPr>
+                    <pic:cNvPr id="0" name="image47.png"/>
+                    <pic:cNvPicPr preferRelativeResize="0"/>
+                  </pic:nvPicPr>
+                  <pic:blipFill>
+                    <a:blip r:embed="rId54"/>
+                    <a:srcRect b="0" l="0" r="0" t="0"/>
+                    <a:stretch>
+                      <a:fillRect/>
+                    </a:stretch>
+                  </pic:blipFill>
+                  <pic:spPr>
+                    <a:xfrm>
+                      <a:off x="0" y="0"/>
+                      <a:ext cx="190500" cy="190500"/>
+                    </a:xfrm>
+                    <a:prstGeom prst="rect"/>
+                    <a:ln/>
+                  </pic:spPr>
+                </pic:pic>
+              </a:graphicData>
+            </a:graphic>
+          </wp:inline>
+        </w:drawing>
+      </w:r>
+      <w:r>
+        <w:rPr>
+          <w:rFonts w:ascii="Crushed" w:cs="Crushed" w:eastAsia="Crushed" w:hAnsi="Crushed"/>
+          <w:sz w:val="42"/>
+          <w:szCs w:val="42"/>
+          <w:rtl w:val="0"/>
+        </w:rPr>
+        <w:t xml:space="preserve"> TSE SEGEDORINI MEHESTINI. NEGIHASTE</w:t>
+      </w:r>
+      <w:r>
+        <w:rPr>
+          <w:rFonts w:ascii="Crushed" w:cs="Crushed" w:eastAsia="Crushed" w:hAnsi="Crushed"/>
+          <w:sz w:val="42"/>
+          <w:szCs w:val="42"/>
+        </w:rPr>
+        <w:drawing>
+          <wp:inline distB="114300" distT="114300" distL="114300" distR="114300">
+            <wp:extent cx="190500" cy="190500"/>
+            <wp:effectExtent b="0" l="0" r="0" t="0"/>
+            <wp:docPr id="22" name="image19.png"/>
+            <a:graphic>
+              <a:graphicData uri="http://schemas.openxmlformats.org/drawingml/2006/picture">
+                <pic:pic>
+                  <pic:nvPicPr>
+                    <pic:cNvPr id="0" name="image19.png"/>
+                    <pic:cNvPicPr preferRelativeResize="0"/>
+                  </pic:nvPicPr>
+                  <pic:blipFill>
+                    <a:blip r:embed="rId55"/>
+                    <a:srcRect b="0" l="349" r="349" t="0"/>
+                    <a:stretch>
+                      <a:fillRect/>
+                    </a:stretch>
+                  </pic:blipFill>
+                  <pic:spPr>
+                    <a:xfrm>
+                      <a:off x="0" y="0"/>
+                      <a:ext cx="190500" cy="190500"/>
+                    </a:xfrm>
+                    <a:prstGeom prst="rect"/>
+                    <a:ln/>
+                  </pic:spPr>
+                </pic:pic>
+              </a:graphicData>
+            </a:graphic>
+          </wp:inline>
+        </w:drawing>
+      </w:r>
+      <w:r>
+        <w:rPr>
+          <w:rFonts w:ascii="Crushed" w:cs="Crushed" w:eastAsia="Crushed" w:hAnsi="Crushed"/>
+          <w:sz w:val="42"/>
+          <w:szCs w:val="42"/>
+          <w:rtl w:val="0"/>
+        </w:rPr>
+        <w:t xml:space="preserve"> HEMI NEGIMAHOSMA</w:t>
+      </w:r>
+      <w:r>
+        <w:rPr>
+          <w:rFonts w:ascii="Crushed" w:cs="Crushed" w:eastAsia="Crushed" w:hAnsi="Crushed"/>
+          <w:sz w:val="42"/>
+          <w:szCs w:val="42"/>
+        </w:rPr>
+        <w:drawing>
+          <wp:inline distB="114300" distT="114300" distL="114300" distR="114300">
+            <wp:extent cx="190500" cy="190500"/>
+            <wp:effectExtent b="0" l="0" r="0" t="0"/>
+            <wp:docPr id="17" name="image17.png"/>
+            <a:graphic>
+              <a:graphicData uri="http://schemas.openxmlformats.org/drawingml/2006/picture">
+                <pic:pic>
+                  <pic:nvPicPr>
+                    <pic:cNvPr id="0" name="image17.png"/>
+                    <pic:cNvPicPr preferRelativeResize="0"/>
+                  </pic:nvPicPr>
+                  <pic:blipFill>
+                    <a:blip r:embed="rId56"/>
+                    <a:srcRect b="0" l="0" r="0" t="0"/>
+                    <a:stretch>
+                      <a:fillRect/>
+                    </a:stretch>
+                  </pic:blipFill>
+                  <pic:spPr>
+                    <a:xfrm>
+                      <a:off x="0" y="0"/>
+                      <a:ext cx="190500" cy="190500"/>
+                    </a:xfrm>
+                    <a:prstGeom prst="rect"/>
+                    <a:ln/>
+                  </pic:spPr>
+                </pic:pic>
+              </a:graphicData>
+            </a:graphic>
+          </wp:inline>
+        </w:drawing>
+      </w:r>
+      <w:r>
+        <w:rPr>
+          <w:rFonts w:ascii="Crushed" w:cs="Crushed" w:eastAsia="Crushed" w:hAnsi="Crushed"/>
+          <w:sz w:val="42"/>
+          <w:szCs w:val="42"/>
+          <w:rtl w:val="0"/>
+        </w:rPr>
+        <w:t xml:space="preserve"> TSE SEGEDORINI SANTSATE HI. SANTSATE SEMPARIHI PA TI, SEMPARIHI PA MO MAHIYA, NEGIYOMMAFI</w:t>
+      </w:r>
+      <w:r>
+        <w:rPr>
+          <w:rFonts w:ascii="Crushed" w:cs="Crushed" w:eastAsia="Crushed" w:hAnsi="Crushed"/>
+          <w:sz w:val="42"/>
+          <w:szCs w:val="42"/>
+        </w:rPr>
+        <w:drawing>
+          <wp:inline distB="114300" distT="114300" distL="114300" distR="114300">
+            <wp:extent cx="190500" cy="190500"/>
+            <wp:effectExtent b="0" l="0" r="0" t="0"/>
+            <wp:docPr id="43" name="image35.png"/>
+            <a:graphic>
+              <a:graphicData uri="http://schemas.openxmlformats.org/drawingml/2006/picture">
+                <pic:pic>
+                  <pic:nvPicPr>
+                    <pic:cNvPr id="0" name="image35.png"/>
+                    <pic:cNvPicPr preferRelativeResize="0"/>
+                  </pic:nvPicPr>
+                  <pic:blipFill>
+                    <a:blip r:embed="rId57"/>
+                    <a:srcRect b="0" l="0" r="0" t="0"/>
+                    <a:stretch>
+                      <a:fillRect/>
+                    </a:stretch>
+                  </pic:blipFill>
+                  <pic:spPr>
+                    <a:xfrm>
+                      <a:off x="0" y="0"/>
+                      <a:ext cx="190500" cy="190500"/>
+                    </a:xfrm>
+                    <a:prstGeom prst="rect"/>
+                    <a:ln/>
+                  </pic:spPr>
+                </pic:pic>
+              </a:graphicData>
+            </a:graphic>
+          </wp:inline>
+        </w:drawing>
+      </w:r>
+      <w:r>
+        <w:rPr>
+          <w:rFonts w:ascii="Crushed" w:cs="Crushed" w:eastAsia="Crushed" w:hAnsi="Crushed"/>
+          <w:sz w:val="42"/>
+          <w:szCs w:val="42"/>
+          <w:rtl w:val="0"/>
+        </w:rPr>
+        <w:t xml:space="preserve"> HEMI NEGIMIRA</w:t>
+      </w:r>
+      <w:r>
+        <w:rPr>
+          <w:rFonts w:ascii="Crushed" w:cs="Crushed" w:eastAsia="Crushed" w:hAnsi="Crushed"/>
+          <w:sz w:val="42"/>
+          <w:szCs w:val="42"/>
+        </w:rPr>
+        <w:drawing>
+          <wp:inline distB="114300" distT="114300" distL="114300" distR="114300">
+            <wp:extent cx="190500" cy="190500"/>
+            <wp:effectExtent b="0" l="0" r="0" t="0"/>
+            <wp:docPr id="5" name="image8.png"/>
+            <a:graphic>
+              <a:graphicData uri="http://schemas.openxmlformats.org/drawingml/2006/picture">
+                <pic:pic>
+                  <pic:nvPicPr>
+                    <pic:cNvPr id="0" name="image8.png"/>
+                    <pic:cNvPicPr preferRelativeResize="0"/>
+                  </pic:nvPicPr>
+                  <pic:blipFill>
+                    <a:blip r:embed="rId58"/>
+                    <a:srcRect b="0" l="0" r="0" t="0"/>
+                    <a:stretch>
+                      <a:fillRect/>
+                    </a:stretch>
+                  </pic:blipFill>
+                  <pic:spPr>
+                    <a:xfrm>
+                      <a:off x="0" y="0"/>
+                      <a:ext cx="190500" cy="190500"/>
+                    </a:xfrm>
+                    <a:prstGeom prst="rect"/>
+                    <a:ln/>
+                  </pic:spPr>
+                </pic:pic>
+              </a:graphicData>
+            </a:graphic>
+          </wp:inline>
+        </w:drawing>
+      </w:r>
+      <w:r>
+        <w:rPr>
+          <w:rFonts w:ascii="Crushed" w:cs="Crushed" w:eastAsia="Crushed" w:hAnsi="Crushed"/>
+          <w:sz w:val="42"/>
+          <w:szCs w:val="42"/>
+          <w:rtl w:val="0"/>
+        </w:rPr>
+        <w:t xml:space="preserve"> TSE SEGEDORINI. HOMIMIRRA, SEGESOHANDA PIYA MANTIFI, SANGAPAMO HA YETSAFIFI NEHANI DORINISMITIYO. SADIGA, SANGAPAMO HÕ DORINI SOHANDA HA HEYERIMIRRA, RAFA MAHOSMA</w:t>
+      </w:r>
+      <w:r>
+        <w:rPr>
+          <w:sz w:val="42"/>
+          <w:szCs w:val="42"/>
+        </w:rPr>
+        <w:drawing>
+          <wp:inline distB="114300" distT="114300" distL="114300" distR="114300">
+            <wp:extent cx="190500" cy="190500"/>
+            <wp:effectExtent b="0" l="0" r="0" t="0"/>
+            <wp:docPr id="57" name="image21.png"/>
+            <a:graphic>
+              <a:graphicData uri="http://schemas.openxmlformats.org/drawingml/2006/picture">
+                <pic:pic>
+                  <pic:nvPicPr>
+                    <pic:cNvPr id="0" name="image21.png"/>
+                    <pic:cNvPicPr preferRelativeResize="0"/>
+                  </pic:nvPicPr>
+                  <pic:blipFill>
+                    <a:blip r:embed="rId59"/>
+                    <a:srcRect b="0" l="0" r="0" t="0"/>
+                    <a:stretch>
+                      <a:fillRect/>
+                    </a:stretch>
+                  </pic:blipFill>
+                  <pic:spPr>
+                    <a:xfrm>
+                      <a:off x="0" y="0"/>
+                      <a:ext cx="190500" cy="190500"/>
+                    </a:xfrm>
+                    <a:prstGeom prst="rect"/>
+                    <a:ln/>
+                  </pic:spPr>
+                </pic:pic>
+              </a:graphicData>
+            </a:graphic>
+          </wp:inline>
+        </w:drawing>
+      </w:r>
+      <w:r>
+        <w:rPr>
+          <w:rFonts w:ascii="Crushed" w:cs="Crushed" w:eastAsia="Crushed" w:hAnsi="Crushed"/>
+          <w:sz w:val="42"/>
+          <w:szCs w:val="42"/>
+          <w:rtl w:val="0"/>
+        </w:rPr>
+        <w:t xml:space="preserve"> NETSA RAFA HASTE</w:t>
+      </w:r>
+      <w:r>
+        <w:rPr>
+          <w:rFonts w:ascii="Crushed" w:cs="Crushed" w:eastAsia="Crushed" w:hAnsi="Crushed"/>
+          <w:sz w:val="42"/>
+          <w:szCs w:val="42"/>
+        </w:rPr>
+        <w:drawing>
+          <wp:inline distB="114300" distT="114300" distL="114300" distR="114300">
+            <wp:extent cx="190500" cy="190500"/>
+            <wp:effectExtent b="0" l="0" r="0" t="0"/>
+            <wp:docPr id="52" name="image32.png"/>
+            <a:graphic>
+              <a:graphicData uri="http://schemas.openxmlformats.org/drawingml/2006/picture">
+                <pic:pic>
+                  <pic:nvPicPr>
+                    <pic:cNvPr id="0" name="image32.png"/>
+                    <pic:cNvPicPr preferRelativeResize="0"/>
+                  </pic:nvPicPr>
+                  <pic:blipFill>
+                    <a:blip r:embed="rId60"/>
+                    <a:srcRect b="0" l="349" r="349" t="0"/>
+                    <a:stretch>
+                      <a:fillRect/>
+                    </a:stretch>
+                  </pic:blipFill>
+                  <pic:spPr>
+                    <a:xfrm>
+                      <a:off x="0" y="0"/>
+                      <a:ext cx="190500" cy="190500"/>
+                    </a:xfrm>
+                    <a:prstGeom prst="rect"/>
+                    <a:ln/>
+                  </pic:spPr>
+                </pic:pic>
+              </a:graphicData>
+            </a:graphic>
+          </wp:inline>
+        </w:drawing>
+      </w:r>
+      <w:r>
+        <w:rPr>
+          <w:rFonts w:ascii="Crushed" w:cs="Crushed" w:eastAsia="Crushed" w:hAnsi="Crushed"/>
+          <w:sz w:val="42"/>
+          <w:szCs w:val="42"/>
+          <w:rtl w:val="0"/>
+        </w:rPr>
+        <w:t xml:space="preserve"> PA NOHOSTI TSOPERATE YADI. SADIGA, SANGAPAMO HÕ DORINI SANGAPAMO HÕ SOHANDA NERRATE YADI HA HEYERIMIRRA, RAFA MAHOSMA</w:t>
+      </w:r>
+      <w:r>
+        <w:rPr>
+          <w:sz w:val="42"/>
+          <w:szCs w:val="42"/>
+        </w:rPr>
+        <w:drawing>
+          <wp:inline distB="114300" distT="114300" distL="114300" distR="114300">
+            <wp:extent cx="190500" cy="190500"/>
+            <wp:effectExtent b="0" l="0" r="0" t="0"/>
+            <wp:docPr id="29" name="image21.png"/>
+            <a:graphic>
+              <a:graphicData uri="http://schemas.openxmlformats.org/drawingml/2006/picture">
+                <pic:pic>
+                  <pic:nvPicPr>
+                    <pic:cNvPr id="0" name="image21.png"/>
+                    <pic:cNvPicPr preferRelativeResize="0"/>
+                  </pic:nvPicPr>
+                  <pic:blipFill>
+                    <a:blip r:embed="rId59"/>
+                    <a:srcRect b="0" l="0" r="0" t="0"/>
+                    <a:stretch>
+                      <a:fillRect/>
+                    </a:stretch>
+                  </pic:blipFill>
+                  <pic:spPr>
+                    <a:xfrm>
+                      <a:off x="0" y="0"/>
+                      <a:ext cx="190500" cy="190500"/>
+                    </a:xfrm>
+                    <a:prstGeom prst="rect"/>
+                    <a:ln/>
+                  </pic:spPr>
+                </pic:pic>
+              </a:graphicData>
+            </a:graphic>
+          </wp:inline>
+        </w:drawing>
+      </w:r>
+      <w:r>
+        <w:rPr>
+          <w:rFonts w:ascii="Crushed" w:cs="Crushed" w:eastAsia="Crushed" w:hAnsi="Crushed"/>
+          <w:sz w:val="42"/>
+          <w:szCs w:val="42"/>
+          <w:rtl w:val="0"/>
+        </w:rPr>
+        <w:t xml:space="preserve"> NETSA RAFA HASTE</w:t>
+      </w:r>
+      <w:r>
+        <w:rPr>
+          <w:rFonts w:ascii="Crushed" w:cs="Crushed" w:eastAsia="Crushed" w:hAnsi="Crushed"/>
+          <w:sz w:val="42"/>
+          <w:szCs w:val="42"/>
+        </w:rPr>
+        <w:drawing>
+          <wp:inline distB="114300" distT="114300" distL="114300" distR="114300">
+            <wp:extent cx="190500" cy="190500"/>
+            <wp:effectExtent b="0" l="0" r="0" t="0"/>
+            <wp:docPr id="40" name="image32.png"/>
+            <a:graphic>
+              <a:graphicData uri="http://schemas.openxmlformats.org/drawingml/2006/picture">
+                <pic:pic>
+                  <pic:nvPicPr>
+                    <pic:cNvPr id="0" name="image32.png"/>
+                    <pic:cNvPicPr preferRelativeResize="0"/>
+                  </pic:nvPicPr>
+                  <pic:blipFill>
+                    <a:blip r:embed="rId60"/>
+                    <a:srcRect b="0" l="349" r="349" t="0"/>
+                    <a:stretch>
+                      <a:fillRect/>
+                    </a:stretch>
+                  </pic:blipFill>
+                  <pic:spPr>
+                    <a:xfrm>
+                      <a:off x="0" y="0"/>
+                      <a:ext cx="190500" cy="190500"/>
+                    </a:xfrm>
+                    <a:prstGeom prst="rect"/>
+                    <a:ln/>
+                  </pic:spPr>
+                </pic:pic>
+              </a:graphicData>
+            </a:graphic>
+          </wp:inline>
+        </w:drawing>
+      </w:r>
+      <w:r>
+        <w:rPr>
+          <w:rFonts w:ascii="Crushed" w:cs="Crushed" w:eastAsia="Crushed" w:hAnsi="Crushed"/>
+          <w:sz w:val="42"/>
+          <w:szCs w:val="42"/>
+          <w:rtl w:val="0"/>
+        </w:rPr>
+        <w:t xml:space="preserve"> PA NOFOSTI HA YETSAFATE YADIPOSTA NOSEHI. RAFA HASTE</w:t>
+      </w:r>
+      <w:r>
+        <w:rPr>
+          <w:rFonts w:ascii="Crushed" w:cs="Crushed" w:eastAsia="Crushed" w:hAnsi="Crushed"/>
+          <w:sz w:val="42"/>
+          <w:szCs w:val="42"/>
+        </w:rPr>
+        <w:drawing>
+          <wp:inline distB="114300" distT="114300" distL="114300" distR="114300">
+            <wp:extent cx="190500" cy="190500"/>
+            <wp:effectExtent b="0" l="0" r="0" t="0"/>
+            <wp:docPr id="56" name="image32.png"/>
+            <a:graphic>
+              <a:graphicData uri="http://schemas.openxmlformats.org/drawingml/2006/picture">
+                <pic:pic>
+                  <pic:nvPicPr>
+                    <pic:cNvPr id="0" name="image32.png"/>
+                    <pic:cNvPicPr preferRelativeResize="0"/>
+                  </pic:nvPicPr>
+                  <pic:blipFill>
+                    <a:blip r:embed="rId60"/>
+                    <a:srcRect b="0" l="349" r="349" t="0"/>
+                    <a:stretch>
+                      <a:fillRect/>
+                    </a:stretch>
+                  </pic:blipFill>
+                  <pic:spPr>
+                    <a:xfrm>
+                      <a:off x="0" y="0"/>
+                      <a:ext cx="190500" cy="190500"/>
+                    </a:xfrm>
+                    <a:prstGeom prst="rect"/>
+                    <a:ln/>
+                  </pic:spPr>
+                </pic:pic>
+              </a:graphicData>
+            </a:graphic>
+          </wp:inline>
+        </w:drawing>
+      </w:r>
+      <w:r>
+        <w:rPr>
+          <w:rFonts w:ascii="Crushed" w:cs="Crushed" w:eastAsia="Crushed" w:hAnsi="Crushed"/>
+          <w:sz w:val="42"/>
+          <w:szCs w:val="42"/>
+          <w:rtl w:val="0"/>
+        </w:rPr>
+        <w:t xml:space="preserve"> NETSA RAFA MAHOSMA</w:t>
+      </w:r>
+      <w:r>
+        <w:rPr>
+          <w:sz w:val="42"/>
+          <w:szCs w:val="42"/>
+        </w:rPr>
+        <w:drawing>
+          <wp:inline distB="114300" distT="114300" distL="114300" distR="114300">
+            <wp:extent cx="190500" cy="190500"/>
+            <wp:effectExtent b="0" l="0" r="0" t="0"/>
+            <wp:docPr id="21" name="image21.png"/>
+            <a:graphic>
+              <a:graphicData uri="http://schemas.openxmlformats.org/drawingml/2006/picture">
+                <pic:pic>
+                  <pic:nvPicPr>
+                    <pic:cNvPr id="0" name="image21.png"/>
+                    <pic:cNvPicPr preferRelativeResize="0"/>
+                  </pic:nvPicPr>
+                  <pic:blipFill>
+                    <a:blip r:embed="rId59"/>
+                    <a:srcRect b="0" l="0" r="0" t="0"/>
+                    <a:stretch>
+                      <a:fillRect/>
+                    </a:stretch>
+                  </pic:blipFill>
+                  <pic:spPr>
+                    <a:xfrm>
+                      <a:off x="0" y="0"/>
+                      <a:ext cx="190500" cy="190500"/>
+                    </a:xfrm>
+                    <a:prstGeom prst="rect"/>
+                    <a:ln/>
+                  </pic:spPr>
+                </pic:pic>
+              </a:graphicData>
+            </a:graphic>
+          </wp:inline>
+        </w:drawing>
+      </w:r>
+      <w:r>
+        <w:rPr>
+          <w:rFonts w:ascii="Crushed" w:cs="Crushed" w:eastAsia="Crushed" w:hAnsi="Crushed"/>
+          <w:sz w:val="42"/>
+          <w:szCs w:val="42"/>
+          <w:rtl w:val="0"/>
+        </w:rPr>
+        <w:t xml:space="preserve"> HA YETSAFIMIRRA, DIRETSO</w:t>
+      </w:r>
+      <w:r>
+        <w:rPr>
+          <w:rFonts w:ascii="Crushed" w:cs="Crushed" w:eastAsia="Crushed" w:hAnsi="Crushed"/>
+          <w:sz w:val="42"/>
+          <w:szCs w:val="42"/>
+        </w:rPr>
+        <w:drawing>
+          <wp:inline distB="114300" distT="114300" distL="114300" distR="114300">
+            <wp:extent cx="190500" cy="190500"/>
+            <wp:effectExtent b="0" l="0" r="0" t="0"/>
+            <wp:docPr id="63" name="image37.png"/>
+            <a:graphic>
+              <a:graphicData uri="http://schemas.openxmlformats.org/drawingml/2006/picture">
+                <pic:pic>
+                  <pic:nvPicPr>
+                    <pic:cNvPr id="0" name="image37.png"/>
+                    <pic:cNvPicPr preferRelativeResize="0"/>
+                  </pic:nvPicPr>
+                  <pic:blipFill>
+                    <a:blip r:embed="rId61"/>
+                    <a:srcRect b="0" l="0" r="0" t="0"/>
+                    <a:stretch>
+                      <a:fillRect/>
+                    </a:stretch>
+                  </pic:blipFill>
+                  <pic:spPr>
+                    <a:xfrm>
+                      <a:off x="0" y="0"/>
+                      <a:ext cx="190500" cy="190500"/>
+                    </a:xfrm>
+                    <a:prstGeom prst="rect"/>
+                    <a:ln/>
+                  </pic:spPr>
+                </pic:pic>
+              </a:graphicData>
+            </a:graphic>
+          </wp:inline>
+        </w:drawing>
+      </w:r>
+      <w:r>
+        <w:rPr>
+          <w:rFonts w:ascii="Crushed" w:cs="Crushed" w:eastAsia="Crushed" w:hAnsi="Crushed"/>
+          <w:sz w:val="42"/>
+          <w:szCs w:val="42"/>
+          <w:rtl w:val="0"/>
+        </w:rPr>
+        <w:t xml:space="preserve">, SAMEGO</w:t>
+      </w:r>
+      <w:r>
+        <w:rPr>
+          <w:rFonts w:ascii="Crushed" w:cs="Crushed" w:eastAsia="Crushed" w:hAnsi="Crushed"/>
+          <w:sz w:val="42"/>
+          <w:szCs w:val="42"/>
+        </w:rPr>
+        <w:drawing>
+          <wp:inline distB="114300" distT="114300" distL="114300" distR="114300">
+            <wp:extent cx="190500" cy="190500"/>
+            <wp:effectExtent b="0" l="0" r="0" t="0"/>
+            <wp:docPr id="26" name="image18.png"/>
+            <a:graphic>
+              <a:graphicData uri="http://schemas.openxmlformats.org/drawingml/2006/picture">
+                <pic:pic>
+                  <pic:nvPicPr>
+                    <pic:cNvPr id="0" name="image18.png"/>
+                    <pic:cNvPicPr preferRelativeResize="0"/>
+                  </pic:nvPicPr>
+                  <pic:blipFill>
+                    <a:blip r:embed="rId62"/>
+                    <a:srcRect b="0" l="0" r="0" t="0"/>
+                    <a:stretch>
+                      <a:fillRect/>
+                    </a:stretch>
+                  </pic:blipFill>
+                  <pic:spPr>
+                    <a:xfrm>
+                      <a:off x="0" y="0"/>
+                      <a:ext cx="190500" cy="190500"/>
+                    </a:xfrm>
+                    <a:prstGeom prst="rect"/>
+                    <a:ln/>
+                  </pic:spPr>
+                </pic:pic>
+              </a:graphicData>
+            </a:graphic>
+          </wp:inline>
+        </w:drawing>
+      </w:r>
+      <w:r>
+        <w:rPr>
+          <w:rFonts w:ascii="Crushed" w:cs="Crushed" w:eastAsia="Crushed" w:hAnsi="Crushed"/>
+          <w:sz w:val="42"/>
+          <w:szCs w:val="42"/>
+          <w:rtl w:val="0"/>
+        </w:rPr>
+        <w:t xml:space="preserve">, MOHONTA</w:t>
+      </w:r>
+      <w:r>
+        <w:rPr>
+          <w:rFonts w:ascii="Crushed" w:cs="Crushed" w:eastAsia="Crushed" w:hAnsi="Crushed"/>
+          <w:sz w:val="42"/>
+          <w:szCs w:val="42"/>
+        </w:rPr>
+        <w:drawing>
+          <wp:inline distB="114300" distT="114300" distL="114300" distR="114300">
+            <wp:extent cx="190500" cy="190500"/>
+            <wp:effectExtent b="0" l="0" r="0" t="0"/>
+            <wp:docPr id="23" name="image15.png"/>
+            <a:graphic>
+              <a:graphicData uri="http://schemas.openxmlformats.org/drawingml/2006/picture">
+                <pic:pic>
+                  <pic:nvPicPr>
+                    <pic:cNvPr id="0" name="image15.png"/>
+                    <pic:cNvPicPr preferRelativeResize="0"/>
+                  </pic:nvPicPr>
+                  <pic:blipFill>
+                    <a:blip r:embed="rId63"/>
+                    <a:srcRect b="0" l="0" r="0" t="0"/>
+                    <a:stretch>
+                      <a:fillRect/>
+                    </a:stretch>
+                  </pic:blipFill>
+                  <pic:spPr>
+                    <a:xfrm>
+                      <a:off x="0" y="0"/>
+                      <a:ext cx="190500" cy="190500"/>
+                    </a:xfrm>
+                    <a:prstGeom prst="rect"/>
+                    <a:ln/>
+                  </pic:spPr>
+                </pic:pic>
+              </a:graphicData>
+            </a:graphic>
+          </wp:inline>
+        </w:drawing>
+      </w:r>
+      <w:r>
+        <w:rPr>
+          <w:rFonts w:ascii="Crushed" w:cs="Crushed" w:eastAsia="Crushed" w:hAnsi="Crushed"/>
+          <w:sz w:val="42"/>
+          <w:szCs w:val="42"/>
+          <w:rtl w:val="0"/>
+        </w:rPr>
+        <w:t xml:space="preserve">, HAYONTI</w:t>
+      </w:r>
+      <w:r>
+        <w:rPr>
+          <w:rFonts w:ascii="Crushed" w:cs="Crushed" w:eastAsia="Crushed" w:hAnsi="Crushed"/>
+          <w:sz w:val="42"/>
+          <w:szCs w:val="42"/>
+        </w:rPr>
+        <w:drawing>
+          <wp:inline distB="114300" distT="114300" distL="114300" distR="114300">
+            <wp:extent cx="190500" cy="190500"/>
+            <wp:effectExtent b="0" l="0" r="0" t="0"/>
+            <wp:docPr id="37" name="image27.png"/>
+            <a:graphic>
+              <a:graphicData uri="http://schemas.openxmlformats.org/drawingml/2006/picture">
+                <pic:pic>
+                  <pic:nvPicPr>
+                    <pic:cNvPr id="0" name="image27.png"/>
+                    <pic:cNvPicPr preferRelativeResize="0"/>
+                  </pic:nvPicPr>
+                  <pic:blipFill>
+                    <a:blip r:embed="rId64"/>
+                    <a:srcRect b="0" l="0" r="0" t="0"/>
+                    <a:stretch>
+                      <a:fillRect/>
+                    </a:stretch>
+                  </pic:blipFill>
+                  <pic:spPr>
+                    <a:xfrm>
+                      <a:off x="0" y="0"/>
+                      <a:ext cx="190500" cy="190500"/>
+                    </a:xfrm>
+                    <a:prstGeom prst="rect"/>
+                    <a:ln/>
+                  </pic:spPr>
+                </pic:pic>
+              </a:graphicData>
+            </a:graphic>
+          </wp:inline>
+        </w:drawing>
+      </w:r>
+      <w:r>
+        <w:rPr>
+          <w:rFonts w:ascii="Crushed" w:cs="Crushed" w:eastAsia="Crushed" w:hAnsi="Crushed"/>
+          <w:sz w:val="42"/>
+          <w:szCs w:val="42"/>
+          <w:rtl w:val="0"/>
+        </w:rPr>
+        <w:t xml:space="preserve"> PA NOFOSTI MANETSA TSE RAFA SANGAPAMO HA YETSAFATE YADIPOSTA NOSEHI.</w:t>
       </w:r>
     </w:p>
     <w:sectPr>

--- a/documents/本文/本文.docx
+++ b/documents/本文/本文.docx
@@ -154,7 +154,7 @@
           <w:szCs w:val="42"/>
           <w:rtl w:val="0"/>
         </w:rPr>
-        <w:t xml:space="preserve">NISTI SAN SANTSEGIPAMO YAMI GATONA BATIFI, SANGAPAMO DORINISMI.</w:t>
+        <w:t xml:space="preserve">SANNISTI SANTSEGIPAMO YAMI GATONA BATIFI, SANGAPAMO DORINISMI.</w:t>
       </w:r>
     </w:p>
     <w:p>
@@ -270,12 +270,12 @@
           <wp:inline distB="114300" distT="114300" distL="114300" distR="114300">
             <wp:extent cx="2096825" cy="2100263"/>
             <wp:effectExtent b="0" l="0" r="0" t="0"/>
-            <wp:docPr id="41" name="image38.png"/>
-            <a:graphic>
-              <a:graphicData uri="http://schemas.openxmlformats.org/drawingml/2006/picture">
-                <pic:pic>
-                  <pic:nvPicPr>
-                    <pic:cNvPr id="0" name="image38.png"/>
+            <wp:docPr id="41" name="image43.png"/>
+            <a:graphic>
+              <a:graphicData uri="http://schemas.openxmlformats.org/drawingml/2006/picture">
+                <pic:pic>
+                  <pic:nvPicPr>
+                    <pic:cNvPr id="0" name="image43.png"/>
                     <pic:cNvPicPr preferRelativeResize="0"/>
                   </pic:nvPicPr>
                   <pic:blipFill>
@@ -538,12 +538,12 @@
                 <wp:inline distB="114300" distT="114300" distL="114300" distR="114300">
                   <wp:extent cx="435663" cy="438731"/>
                   <wp:effectExtent b="0" l="0" r="0" t="0"/>
-                  <wp:docPr id="6" name="image6.png"/>
+                  <wp:docPr id="6" name="image16.png"/>
                   <a:graphic>
                     <a:graphicData uri="http://schemas.openxmlformats.org/drawingml/2006/picture">
                       <pic:pic>
                         <pic:nvPicPr>
-                          <pic:cNvPr id="0" name="image6.png"/>
+                          <pic:cNvPr id="0" name="image16.png"/>
                           <pic:cNvPicPr preferRelativeResize="0"/>
                         </pic:nvPicPr>
                         <pic:blipFill>
@@ -627,12 +627,12 @@
                 <wp:inline distB="114300" distT="114300" distL="114300" distR="114300">
                   <wp:extent cx="435663" cy="438731"/>
                   <wp:effectExtent b="0" l="0" r="0" t="0"/>
-                  <wp:docPr id="68" name="image44.png"/>
+                  <wp:docPr id="68" name="image39.png"/>
                   <a:graphic>
                     <a:graphicData uri="http://schemas.openxmlformats.org/drawingml/2006/picture">
                       <pic:pic>
                         <pic:nvPicPr>
-                          <pic:cNvPr id="0" name="image44.png"/>
+                          <pic:cNvPr id="0" name="image39.png"/>
                           <pic:cNvPicPr preferRelativeResize="0"/>
                         </pic:nvPicPr>
                         <pic:blipFill>
@@ -746,12 +746,12 @@
                 <wp:inline distB="114300" distT="114300" distL="114300" distR="114300">
                   <wp:extent cx="435663" cy="438731"/>
                   <wp:effectExtent b="0" l="0" r="0" t="0"/>
-                  <wp:docPr id="44" name="image29.png"/>
+                  <wp:docPr id="44" name="image33.png"/>
                   <a:graphic>
                     <a:graphicData uri="http://schemas.openxmlformats.org/drawingml/2006/picture">
                       <pic:pic>
                         <pic:nvPicPr>
-                          <pic:cNvPr id="0" name="image29.png"/>
+                          <pic:cNvPr id="0" name="image33.png"/>
                           <pic:cNvPicPr preferRelativeResize="0"/>
                         </pic:nvPicPr>
                         <pic:blipFill>
@@ -835,12 +835,12 @@
                 <wp:inline distB="114300" distT="114300" distL="114300" distR="114300">
                   <wp:extent cx="435663" cy="438731"/>
                   <wp:effectExtent b="0" l="0" r="0" t="0"/>
-                  <wp:docPr id="88" name="image53.png"/>
+                  <wp:docPr id="88" name="image57.png"/>
                   <a:graphic>
                     <a:graphicData uri="http://schemas.openxmlformats.org/drawingml/2006/picture">
                       <pic:pic>
                         <pic:nvPicPr>
-                          <pic:cNvPr id="0" name="image53.png"/>
+                          <pic:cNvPr id="0" name="image57.png"/>
                           <pic:cNvPicPr preferRelativeResize="0"/>
                         </pic:nvPicPr>
                         <pic:blipFill>
@@ -924,12 +924,12 @@
                 <wp:inline distB="114300" distT="114300" distL="114300" distR="114300">
                   <wp:extent cx="435663" cy="438731"/>
                   <wp:effectExtent b="0" l="0" r="0" t="0"/>
-                  <wp:docPr id="48" name="image33.png"/>
+                  <wp:docPr id="48" name="image38.png"/>
                   <a:graphic>
                     <a:graphicData uri="http://schemas.openxmlformats.org/drawingml/2006/picture">
                       <pic:pic>
                         <pic:nvPicPr>
-                          <pic:cNvPr id="0" name="image33.png"/>
+                          <pic:cNvPr id="0" name="image38.png"/>
                           <pic:cNvPicPr preferRelativeResize="0"/>
                         </pic:nvPicPr>
                         <pic:blipFill>
@@ -1015,12 +1015,12 @@
                 <wp:inline distB="114300" distT="114300" distL="114300" distR="114300">
                   <wp:extent cx="435663" cy="438731"/>
                   <wp:effectExtent b="0" l="0" r="0" t="0"/>
-                  <wp:docPr id="62" name="image39.png"/>
+                  <wp:docPr id="62" name="image44.png"/>
                   <a:graphic>
                     <a:graphicData uri="http://schemas.openxmlformats.org/drawingml/2006/picture">
                       <pic:pic>
                         <pic:nvPicPr>
-                          <pic:cNvPr id="0" name="image39.png"/>
+                          <pic:cNvPr id="0" name="image44.png"/>
                           <pic:cNvPicPr preferRelativeResize="0"/>
                         </pic:nvPicPr>
                         <pic:blipFill>
@@ -1104,12 +1104,12 @@
                 <wp:inline distB="114300" distT="114300" distL="114300" distR="114300">
                   <wp:extent cx="435663" cy="438731"/>
                   <wp:effectExtent b="0" l="0" r="0" t="0"/>
-                  <wp:docPr id="34" name="image25.png"/>
+                  <wp:docPr id="34" name="image31.png"/>
                   <a:graphic>
                     <a:graphicData uri="http://schemas.openxmlformats.org/drawingml/2006/picture">
                       <pic:pic>
                         <pic:nvPicPr>
-                          <pic:cNvPr id="0" name="image25.png"/>
+                          <pic:cNvPr id="0" name="image31.png"/>
                           <pic:cNvPicPr preferRelativeResize="0"/>
                         </pic:nvPicPr>
                         <pic:blipFill>
@@ -1193,12 +1193,12 @@
                 <wp:inline distB="114300" distT="114300" distL="114300" distR="114300">
                   <wp:extent cx="435663" cy="438731"/>
                   <wp:effectExtent b="0" l="0" r="0" t="0"/>
-                  <wp:docPr id="16" name="image12.png"/>
+                  <wp:docPr id="16" name="image8.png"/>
                   <a:graphic>
                     <a:graphicData uri="http://schemas.openxmlformats.org/drawingml/2006/picture">
                       <pic:pic>
                         <pic:nvPicPr>
-                          <pic:cNvPr id="0" name="image12.png"/>
+                          <pic:cNvPr id="0" name="image8.png"/>
                           <pic:cNvPicPr preferRelativeResize="0"/>
                         </pic:nvPicPr>
                         <pic:blipFill>
@@ -1373,12 +1373,12 @@
                 <wp:inline distB="114300" distT="114300" distL="114300" distR="114300">
                   <wp:extent cx="435663" cy="438731"/>
                   <wp:effectExtent b="0" l="0" r="0" t="0"/>
-                  <wp:docPr id="51" name="image30.png"/>
+                  <wp:docPr id="51" name="image35.png"/>
                   <a:graphic>
                     <a:graphicData uri="http://schemas.openxmlformats.org/drawingml/2006/picture">
                       <pic:pic>
                         <pic:nvPicPr>
-                          <pic:cNvPr id="0" name="image30.png"/>
+                          <pic:cNvPr id="0" name="image35.png"/>
                           <pic:cNvPicPr preferRelativeResize="0"/>
                         </pic:nvPicPr>
                         <pic:blipFill>
@@ -1483,12 +1483,12 @@
           <wp:inline distB="114300" distT="114300" distL="114300" distR="114300">
             <wp:extent cx="190500" cy="190500"/>
             <wp:effectExtent b="0" l="0" r="0" t="0"/>
-            <wp:docPr id="12" name="image4.png"/>
-            <a:graphic>
-              <a:graphicData uri="http://schemas.openxmlformats.org/drawingml/2006/picture">
-                <pic:pic>
-                  <pic:nvPicPr>
-                    <pic:cNvPr id="0" name="image4.png"/>
+            <wp:docPr id="12" name="image6.png"/>
+            <a:graphic>
+              <a:graphicData uri="http://schemas.openxmlformats.org/drawingml/2006/picture">
+                <pic:pic>
+                  <pic:nvPicPr>
+                    <pic:cNvPr id="0" name="image6.png"/>
                     <pic:cNvPicPr preferRelativeResize="0"/>
                   </pic:nvPicPr>
                   <pic:blipFill>
@@ -1531,12 +1531,12 @@
           <wp:inline distB="114300" distT="114300" distL="114300" distR="114300">
             <wp:extent cx="190500" cy="190500"/>
             <wp:effectExtent b="0" l="0" r="0" t="0"/>
-            <wp:docPr id="24" name="image14.png"/>
-            <a:graphic>
-              <a:graphicData uri="http://schemas.openxmlformats.org/drawingml/2006/picture">
-                <pic:pic>
-                  <pic:nvPicPr>
-                    <pic:cNvPr id="0" name="image14.png"/>
+            <wp:docPr id="24" name="image20.png"/>
+            <a:graphic>
+              <a:graphicData uri="http://schemas.openxmlformats.org/drawingml/2006/picture">
+                <pic:pic>
+                  <pic:nvPicPr>
+                    <pic:cNvPr id="0" name="image20.png"/>
                     <pic:cNvPicPr preferRelativeResize="0"/>
                   </pic:nvPicPr>
                   <pic:blipFill>
@@ -1579,12 +1579,12 @@
           <wp:inline distB="114300" distT="114300" distL="114300" distR="114300">
             <wp:extent cx="190500" cy="190500"/>
             <wp:effectExtent b="0" l="0" r="0" t="0"/>
-            <wp:docPr id="55" name="image34.png"/>
-            <a:graphic>
-              <a:graphicData uri="http://schemas.openxmlformats.org/drawingml/2006/picture">
-                <pic:pic>
-                  <pic:nvPicPr>
-                    <pic:cNvPr id="0" name="image34.png"/>
+            <wp:docPr id="55" name="image37.png"/>
+            <a:graphic>
+              <a:graphicData uri="http://schemas.openxmlformats.org/drawingml/2006/picture">
+                <pic:pic>
+                  <pic:nvPicPr>
+                    <pic:cNvPr id="0" name="image37.png"/>
                     <pic:cNvPicPr preferRelativeResize="0"/>
                   </pic:nvPicPr>
                   <pic:blipFill>
@@ -1675,12 +1675,12 @@
           <wp:inline distB="114300" distT="114300" distL="114300" distR="114300">
             <wp:extent cx="190500" cy="190500"/>
             <wp:effectExtent b="0" l="0" r="0" t="0"/>
-            <wp:docPr id="18" name="image16.png"/>
-            <a:graphic>
-              <a:graphicData uri="http://schemas.openxmlformats.org/drawingml/2006/picture">
-                <pic:pic>
-                  <pic:nvPicPr>
-                    <pic:cNvPr id="0" name="image16.png"/>
+            <wp:docPr id="18" name="image15.png"/>
+            <a:graphic>
+              <a:graphicData uri="http://schemas.openxmlformats.org/drawingml/2006/picture">
+                <pic:pic>
+                  <pic:nvPicPr>
+                    <pic:cNvPr id="0" name="image15.png"/>
                     <pic:cNvPicPr preferRelativeResize="0"/>
                   </pic:nvPicPr>
                   <pic:blipFill>
@@ -1723,12 +1723,12 @@
           <wp:inline distB="114300" distT="114300" distL="114300" distR="114300">
             <wp:extent cx="190500" cy="190500"/>
             <wp:effectExtent b="0" l="0" r="0" t="0"/>
-            <wp:docPr id="15" name="image9.png"/>
-            <a:graphic>
-              <a:graphicData uri="http://schemas.openxmlformats.org/drawingml/2006/picture">
-                <pic:pic>
-                  <pic:nvPicPr>
-                    <pic:cNvPr id="0" name="image9.png"/>
+            <wp:docPr id="15" name="image12.png"/>
+            <a:graphic>
+              <a:graphicData uri="http://schemas.openxmlformats.org/drawingml/2006/picture">
+                <pic:pic>
+                  <pic:nvPicPr>
+                    <pic:cNvPr id="0" name="image12.png"/>
                     <pic:cNvPicPr preferRelativeResize="0"/>
                   </pic:nvPicPr>
                   <pic:blipFill>
@@ -1771,12 +1771,12 @@
           <wp:inline distB="114300" distT="114300" distL="114300" distR="114300">
             <wp:extent cx="190500" cy="190500"/>
             <wp:effectExtent b="0" l="0" r="0" t="0"/>
-            <wp:docPr id="38" name="image36.png"/>
-            <a:graphic>
-              <a:graphicData uri="http://schemas.openxmlformats.org/drawingml/2006/picture">
-                <pic:pic>
-                  <pic:nvPicPr>
-                    <pic:cNvPr id="0" name="image36.png"/>
+            <wp:docPr id="38" name="image32.png"/>
+            <a:graphic>
+              <a:graphicData uri="http://schemas.openxmlformats.org/drawingml/2006/picture">
+                <pic:pic>
+                  <pic:nvPicPr>
+                    <pic:cNvPr id="0" name="image32.png"/>
                     <pic:cNvPicPr preferRelativeResize="0"/>
                   </pic:nvPicPr>
                   <pic:blipFill>
@@ -1819,12 +1819,12 @@
           <wp:inline distB="114300" distT="114300" distL="114300" distR="114300">
             <wp:extent cx="190500" cy="190500"/>
             <wp:effectExtent b="0" l="0" r="0" t="0"/>
-            <wp:docPr id="58" name="image23.png"/>
-            <a:graphic>
-              <a:graphicData uri="http://schemas.openxmlformats.org/drawingml/2006/picture">
-                <pic:pic>
-                  <pic:nvPicPr>
-                    <pic:cNvPr id="0" name="image23.png"/>
+            <wp:docPr id="58" name="image19.png"/>
+            <a:graphic>
+              <a:graphicData uri="http://schemas.openxmlformats.org/drawingml/2006/picture">
+                <pic:pic>
+                  <pic:nvPicPr>
+                    <pic:cNvPr id="0" name="image19.png"/>
                     <pic:cNvPicPr preferRelativeResize="0"/>
                   </pic:nvPicPr>
                   <pic:blipFill>
@@ -1867,12 +1867,12 @@
           <wp:inline distB="114300" distT="114300" distL="114300" distR="114300">
             <wp:extent cx="190500" cy="190500"/>
             <wp:effectExtent b="0" l="0" r="0" t="0"/>
-            <wp:docPr id="31" name="image28.png"/>
-            <a:graphic>
-              <a:graphicData uri="http://schemas.openxmlformats.org/drawingml/2006/picture">
-                <pic:pic>
-                  <pic:nvPicPr>
-                    <pic:cNvPr id="0" name="image28.png"/>
+            <wp:docPr id="31" name="image21.png"/>
+            <a:graphic>
+              <a:graphicData uri="http://schemas.openxmlformats.org/drawingml/2006/picture">
+                <pic:pic>
+                  <pic:nvPicPr>
+                    <pic:cNvPr id="0" name="image21.png"/>
                     <pic:cNvPicPr preferRelativeResize="0"/>
                   </pic:nvPicPr>
                   <pic:blipFill>
@@ -1915,12 +1915,12 @@
           <wp:inline distB="114300" distT="114300" distL="114300" distR="114300">
             <wp:extent cx="190500" cy="190500"/>
             <wp:effectExtent b="0" l="0" r="0" t="0"/>
-            <wp:docPr id="75" name="image41.png"/>
-            <a:graphic>
-              <a:graphicData uri="http://schemas.openxmlformats.org/drawingml/2006/picture">
-                <pic:pic>
-                  <pic:nvPicPr>
-                    <pic:cNvPr id="0" name="image41.png"/>
+            <wp:docPr id="75" name="image45.png"/>
+            <a:graphic>
+              <a:graphicData uri="http://schemas.openxmlformats.org/drawingml/2006/picture">
+                <pic:pic>
+                  <pic:nvPicPr>
+                    <pic:cNvPr id="0" name="image45.png"/>
                     <pic:cNvPicPr preferRelativeResize="0"/>
                   </pic:nvPicPr>
                   <pic:blipFill>
@@ -1998,12 +1998,12 @@
           <wp:inline distB="114300" distT="114300" distL="114300" distR="114300">
             <wp:extent cx="190500" cy="190500"/>
             <wp:effectExtent b="0" l="0" r="0" t="0"/>
-            <wp:docPr id="3" name="image4.png"/>
-            <a:graphic>
-              <a:graphicData uri="http://schemas.openxmlformats.org/drawingml/2006/picture">
-                <pic:pic>
-                  <pic:nvPicPr>
-                    <pic:cNvPr id="0" name="image4.png"/>
+            <wp:docPr id="3" name="image6.png"/>
+            <a:graphic>
+              <a:graphicData uri="http://schemas.openxmlformats.org/drawingml/2006/picture">
+                <pic:pic>
+                  <pic:nvPicPr>
+                    <pic:cNvPr id="0" name="image6.png"/>
                     <pic:cNvPicPr preferRelativeResize="0"/>
                   </pic:nvPicPr>
                   <pic:blipFill>
@@ -2046,12 +2046,12 @@
           <wp:inline distB="114300" distT="114300" distL="114300" distR="114300">
             <wp:extent cx="190500" cy="190500"/>
             <wp:effectExtent b="0" l="0" r="0" t="0"/>
-            <wp:docPr id="42" name="image34.png"/>
-            <a:graphic>
-              <a:graphicData uri="http://schemas.openxmlformats.org/drawingml/2006/picture">
-                <pic:pic>
-                  <pic:nvPicPr>
-                    <pic:cNvPr id="0" name="image34.png"/>
+            <wp:docPr id="42" name="image37.png"/>
+            <a:graphic>
+              <a:graphicData uri="http://schemas.openxmlformats.org/drawingml/2006/picture">
+                <pic:pic>
+                  <pic:nvPicPr>
+                    <pic:cNvPr id="0" name="image37.png"/>
                     <pic:cNvPicPr preferRelativeResize="0"/>
                   </pic:nvPicPr>
                   <pic:blipFill>
@@ -2094,12 +2094,12 @@
           <wp:inline distB="114300" distT="114300" distL="114300" distR="114300">
             <wp:extent cx="190500" cy="190500"/>
             <wp:effectExtent b="0" l="0" r="0" t="0"/>
-            <wp:docPr id="80" name="image16.png"/>
-            <a:graphic>
-              <a:graphicData uri="http://schemas.openxmlformats.org/drawingml/2006/picture">
-                <pic:pic>
-                  <pic:nvPicPr>
-                    <pic:cNvPr id="0" name="image16.png"/>
+            <wp:docPr id="80" name="image15.png"/>
+            <a:graphic>
+              <a:graphicData uri="http://schemas.openxmlformats.org/drawingml/2006/picture">
+                <pic:pic>
+                  <pic:nvPicPr>
+                    <pic:cNvPr id="0" name="image15.png"/>
                     <pic:cNvPicPr preferRelativeResize="0"/>
                   </pic:nvPicPr>
                   <pic:blipFill>
@@ -2142,12 +2142,12 @@
           <wp:inline distB="114300" distT="114300" distL="114300" distR="114300">
             <wp:extent cx="190500" cy="190500"/>
             <wp:effectExtent b="0" l="0" r="0" t="0"/>
-            <wp:docPr id="67" name="image36.png"/>
-            <a:graphic>
-              <a:graphicData uri="http://schemas.openxmlformats.org/drawingml/2006/picture">
-                <pic:pic>
-                  <pic:nvPicPr>
-                    <pic:cNvPr id="0" name="image36.png"/>
+            <wp:docPr id="67" name="image32.png"/>
+            <a:graphic>
+              <a:graphicData uri="http://schemas.openxmlformats.org/drawingml/2006/picture">
+                <pic:pic>
+                  <pic:nvPicPr>
+                    <pic:cNvPr id="0" name="image32.png"/>
                     <pic:cNvPicPr preferRelativeResize="0"/>
                   </pic:nvPicPr>
                   <pic:blipFill>
@@ -2190,12 +2190,12 @@
           <wp:inline distB="114300" distT="114300" distL="114300" distR="114300">
             <wp:extent cx="190500" cy="190500"/>
             <wp:effectExtent b="0" l="0" r="0" t="0"/>
-            <wp:docPr id="30" name="image14.png"/>
-            <a:graphic>
-              <a:graphicData uri="http://schemas.openxmlformats.org/drawingml/2006/picture">
-                <pic:pic>
-                  <pic:nvPicPr>
-                    <pic:cNvPr id="0" name="image14.png"/>
+            <wp:docPr id="30" name="image20.png"/>
+            <a:graphic>
+              <a:graphicData uri="http://schemas.openxmlformats.org/drawingml/2006/picture">
+                <pic:pic>
+                  <pic:nvPicPr>
+                    <pic:cNvPr id="0" name="image20.png"/>
                     <pic:cNvPicPr preferRelativeResize="0"/>
                   </pic:nvPicPr>
                   <pic:blipFill>
@@ -2286,12 +2286,12 @@
           <wp:inline distB="114300" distT="114300" distL="114300" distR="114300">
             <wp:extent cx="190500" cy="190500"/>
             <wp:effectExtent b="0" l="0" r="0" t="0"/>
-            <wp:docPr id="13" name="image9.png"/>
-            <a:graphic>
-              <a:graphicData uri="http://schemas.openxmlformats.org/drawingml/2006/picture">
-                <pic:pic>
-                  <pic:nvPicPr>
-                    <pic:cNvPr id="0" name="image9.png"/>
+            <wp:docPr id="13" name="image12.png"/>
+            <a:graphic>
+              <a:graphicData uri="http://schemas.openxmlformats.org/drawingml/2006/picture">
+                <pic:pic>
+                  <pic:nvPicPr>
+                    <pic:cNvPr id="0" name="image12.png"/>
                     <pic:cNvPicPr preferRelativeResize="0"/>
                   </pic:nvPicPr>
                   <pic:blipFill>
@@ -2334,12 +2334,12 @@
           <wp:inline distB="114300" distT="114300" distL="114300" distR="114300">
             <wp:extent cx="190500" cy="190500"/>
             <wp:effectExtent b="0" l="0" r="0" t="0"/>
-            <wp:docPr id="33" name="image23.png"/>
-            <a:graphic>
-              <a:graphicData uri="http://schemas.openxmlformats.org/drawingml/2006/picture">
-                <pic:pic>
-                  <pic:nvPicPr>
-                    <pic:cNvPr id="0" name="image23.png"/>
+            <wp:docPr id="33" name="image19.png"/>
+            <a:graphic>
+              <a:graphicData uri="http://schemas.openxmlformats.org/drawingml/2006/picture">
+                <pic:pic>
+                  <pic:nvPicPr>
+                    <pic:cNvPr id="0" name="image19.png"/>
                     <pic:cNvPicPr preferRelativeResize="0"/>
                   </pic:nvPicPr>
                   <pic:blipFill>
@@ -2401,12 +2401,12 @@
           <wp:inline distB="114300" distT="114300" distL="114300" distR="114300">
             <wp:extent cx="190500" cy="190500"/>
             <wp:effectExtent b="0" l="0" r="0" t="0"/>
-            <wp:docPr id="69" name="image42.png"/>
-            <a:graphic>
-              <a:graphicData uri="http://schemas.openxmlformats.org/drawingml/2006/picture">
-                <pic:pic>
-                  <pic:nvPicPr>
-                    <pic:cNvPr id="0" name="image42.png"/>
+            <wp:docPr id="69" name="image41.png"/>
+            <a:graphic>
+              <a:graphicData uri="http://schemas.openxmlformats.org/drawingml/2006/picture">
+                <pic:pic>
+                  <pic:nvPicPr>
+                    <pic:cNvPr id="0" name="image41.png"/>
                     <pic:cNvPicPr preferRelativeResize="0"/>
                   </pic:nvPicPr>
                   <pic:blipFill>
@@ -2449,12 +2449,12 @@
           <wp:inline distB="114300" distT="114300" distL="114300" distR="114300">
             <wp:extent cx="190500" cy="190500"/>
             <wp:effectExtent b="0" l="0" r="0" t="0"/>
-            <wp:docPr id="64" name="image41.png"/>
-            <a:graphic>
-              <a:graphicData uri="http://schemas.openxmlformats.org/drawingml/2006/picture">
-                <pic:pic>
-                  <pic:nvPicPr>
-                    <pic:cNvPr id="0" name="image41.png"/>
+            <wp:docPr id="64" name="image45.png"/>
+            <a:graphic>
+              <a:graphicData uri="http://schemas.openxmlformats.org/drawingml/2006/picture">
+                <pic:pic>
+                  <pic:nvPicPr>
+                    <pic:cNvPr id="0" name="image45.png"/>
                     <pic:cNvPicPr preferRelativeResize="0"/>
                   </pic:nvPicPr>
                   <pic:blipFill>
@@ -2590,12 +2590,12 @@
           <wp:inline distB="114300" distT="114300" distL="114300" distR="114300">
             <wp:extent cx="190500" cy="190500"/>
             <wp:effectExtent b="0" l="0" r="0" t="0"/>
-            <wp:docPr id="70" name="image43.png"/>
-            <a:graphic>
-              <a:graphicData uri="http://schemas.openxmlformats.org/drawingml/2006/picture">
-                <pic:pic>
-                  <pic:nvPicPr>
-                    <pic:cNvPr id="0" name="image43.png"/>
+            <wp:docPr id="70" name="image40.png"/>
+            <a:graphic>
+              <a:graphicData uri="http://schemas.openxmlformats.org/drawingml/2006/picture">
+                <pic:pic>
+                  <pic:nvPicPr>
+                    <pic:cNvPr id="0" name="image40.png"/>
                     <pic:cNvPicPr preferRelativeResize="0"/>
                   </pic:nvPicPr>
                   <pic:blipFill>
@@ -2686,12 +2686,12 @@
           <wp:inline distB="114300" distT="114300" distL="114300" distR="114300">
             <wp:extent cx="190500" cy="190500"/>
             <wp:effectExtent b="0" l="0" r="0" t="0"/>
-            <wp:docPr id="7" name="image2.png"/>
-            <a:graphic>
-              <a:graphicData uri="http://schemas.openxmlformats.org/drawingml/2006/picture">
-                <pic:pic>
-                  <pic:nvPicPr>
-                    <pic:cNvPr id="0" name="image2.png"/>
+            <wp:docPr id="7" name="image10.png"/>
+            <a:graphic>
+              <a:graphicData uri="http://schemas.openxmlformats.org/drawingml/2006/picture">
+                <pic:pic>
+                  <pic:nvPicPr>
+                    <pic:cNvPr id="0" name="image10.png"/>
                     <pic:cNvPicPr preferRelativeResize="0"/>
                   </pic:nvPicPr>
                   <pic:blipFill>
@@ -2734,12 +2734,12 @@
           <wp:inline distB="114300" distT="114300" distL="114300" distR="114300">
             <wp:extent cx="190500" cy="190500"/>
             <wp:effectExtent b="0" l="0" r="0" t="0"/>
-            <wp:docPr id="47" name="image14.png"/>
-            <a:graphic>
-              <a:graphicData uri="http://schemas.openxmlformats.org/drawingml/2006/picture">
-                <pic:pic>
-                  <pic:nvPicPr>
-                    <pic:cNvPr id="0" name="image14.png"/>
+            <wp:docPr id="47" name="image20.png"/>
+            <a:graphic>
+              <a:graphicData uri="http://schemas.openxmlformats.org/drawingml/2006/picture">
+                <pic:pic>
+                  <pic:nvPicPr>
+                    <pic:cNvPr id="0" name="image20.png"/>
                     <pic:cNvPicPr preferRelativeResize="0"/>
                   </pic:nvPicPr>
                   <pic:blipFill>
@@ -2830,12 +2830,12 @@
           <wp:inline distB="114300" distT="114300" distL="114300" distR="114300">
             <wp:extent cx="190500" cy="190500"/>
             <wp:effectExtent b="0" l="0" r="0" t="0"/>
-            <wp:docPr id="46" name="image9.png"/>
-            <a:graphic>
-              <a:graphicData uri="http://schemas.openxmlformats.org/drawingml/2006/picture">
-                <pic:pic>
-                  <pic:nvPicPr>
-                    <pic:cNvPr id="0" name="image9.png"/>
+            <wp:docPr id="46" name="image12.png"/>
+            <a:graphic>
+              <a:graphicData uri="http://schemas.openxmlformats.org/drawingml/2006/picture">
+                <pic:pic>
+                  <pic:nvPicPr>
+                    <pic:cNvPr id="0" name="image12.png"/>
                     <pic:cNvPicPr preferRelativeResize="0"/>
                   </pic:nvPicPr>
                   <pic:blipFill>
@@ -2881,12 +2881,12 @@
           <wp:inline distB="114300" distT="114300" distL="114300" distR="114300">
             <wp:extent cx="1230098" cy="1238137"/>
             <wp:effectExtent b="0" l="0" r="0" t="0"/>
-            <wp:docPr id="82" name="image50.png"/>
-            <a:graphic>
-              <a:graphicData uri="http://schemas.openxmlformats.org/drawingml/2006/picture">
-                <pic:pic>
-                  <pic:nvPicPr>
-                    <pic:cNvPr id="0" name="image50.png"/>
+            <wp:docPr id="82" name="image58.png"/>
+            <a:graphic>
+              <a:graphicData uri="http://schemas.openxmlformats.org/drawingml/2006/picture">
+                <pic:pic>
+                  <pic:nvPicPr>
+                    <pic:cNvPr id="0" name="image58.png"/>
                     <pic:cNvPicPr preferRelativeResize="0"/>
                   </pic:nvPicPr>
                   <pic:blipFill>
@@ -2922,12 +2922,12 @@
           <wp:inline distB="114300" distT="114300" distL="114300" distR="114300">
             <wp:extent cx="1230098" cy="1238137"/>
             <wp:effectExtent b="0" l="0" r="0" t="0"/>
-            <wp:docPr id="87" name="image56.png"/>
-            <a:graphic>
-              <a:graphicData uri="http://schemas.openxmlformats.org/drawingml/2006/picture">
-                <pic:pic>
-                  <pic:nvPicPr>
-                    <pic:cNvPr id="0" name="image56.png"/>
+            <wp:docPr id="87" name="image54.png"/>
+            <a:graphic>
+              <a:graphicData uri="http://schemas.openxmlformats.org/drawingml/2006/picture">
+                <pic:pic>
+                  <pic:nvPicPr>
+                    <pic:cNvPr id="0" name="image54.png"/>
                     <pic:cNvPicPr preferRelativeResize="0"/>
                   </pic:nvPicPr>
                   <pic:blipFill>
@@ -2963,12 +2963,12 @@
           <wp:inline distB="114300" distT="114300" distL="114300" distR="114300">
             <wp:extent cx="1230098" cy="1238137"/>
             <wp:effectExtent b="0" l="0" r="0" t="0"/>
-            <wp:docPr id="86" name="image54.png"/>
-            <a:graphic>
-              <a:graphicData uri="http://schemas.openxmlformats.org/drawingml/2006/picture">
-                <pic:pic>
-                  <pic:nvPicPr>
-                    <pic:cNvPr id="0" name="image54.png"/>
+            <wp:docPr id="86" name="image55.png"/>
+            <a:graphic>
+              <a:graphicData uri="http://schemas.openxmlformats.org/drawingml/2006/picture">
+                <pic:pic>
+                  <pic:nvPicPr>
+                    <pic:cNvPr id="0" name="image55.png"/>
                     <pic:cNvPicPr preferRelativeResize="0"/>
                   </pic:nvPicPr>
                   <pic:blipFill>
@@ -3004,12 +3004,12 @@
           <wp:inline distB="114300" distT="114300" distL="114300" distR="114300">
             <wp:extent cx="1230098" cy="1238137"/>
             <wp:effectExtent b="0" l="0" r="0" t="0"/>
-            <wp:docPr id="28" name="image31.png"/>
-            <a:graphic>
-              <a:graphicData uri="http://schemas.openxmlformats.org/drawingml/2006/picture">
-                <pic:pic>
-                  <pic:nvPicPr>
-                    <pic:cNvPr id="0" name="image31.png"/>
+            <wp:docPr id="28" name="image23.png"/>
+            <a:graphic>
+              <a:graphicData uri="http://schemas.openxmlformats.org/drawingml/2006/picture">
+                <pic:pic>
+                  <pic:nvPicPr>
+                    <pic:cNvPr id="0" name="image23.png"/>
                     <pic:cNvPicPr preferRelativeResize="0"/>
                   </pic:nvPicPr>
                   <pic:blipFill>
@@ -3051,12 +3051,12 @@
           <wp:inline distB="114300" distT="114300" distL="114300" distR="114300">
             <wp:extent cx="1230098" cy="1238137"/>
             <wp:effectExtent b="0" l="0" r="0" t="0"/>
-            <wp:docPr id="2" name="image11.png"/>
-            <a:graphic>
-              <a:graphicData uri="http://schemas.openxmlformats.org/drawingml/2006/picture">
-                <pic:pic>
-                  <pic:nvPicPr>
-                    <pic:cNvPr id="0" name="image11.png"/>
+            <wp:docPr id="2" name="image1.png"/>
+            <a:graphic>
+              <a:graphicData uri="http://schemas.openxmlformats.org/drawingml/2006/picture">
+                <pic:pic>
+                  <pic:nvPicPr>
+                    <pic:cNvPr id="0" name="image1.png"/>
                     <pic:cNvPicPr preferRelativeResize="0"/>
                   </pic:nvPicPr>
                   <pic:blipFill>
@@ -3092,12 +3092,12 @@
           <wp:inline distB="114300" distT="114300" distL="114300" distR="114300">
             <wp:extent cx="1230098" cy="1238137"/>
             <wp:effectExtent b="0" l="0" r="0" t="0"/>
-            <wp:docPr id="84" name="image46.png"/>
-            <a:graphic>
-              <a:graphicData uri="http://schemas.openxmlformats.org/drawingml/2006/picture">
-                <pic:pic>
-                  <pic:nvPicPr>
-                    <pic:cNvPr id="0" name="image46.png"/>
+            <wp:docPr id="84" name="image53.png"/>
+            <a:graphic>
+              <a:graphicData uri="http://schemas.openxmlformats.org/drawingml/2006/picture">
+                <pic:pic>
+                  <pic:nvPicPr>
+                    <pic:cNvPr id="0" name="image53.png"/>
                     <pic:cNvPicPr preferRelativeResize="0"/>
                   </pic:nvPicPr>
                   <pic:blipFill>
@@ -3133,12 +3133,12 @@
           <wp:inline distB="114300" distT="114300" distL="114300" distR="114300">
             <wp:extent cx="1230098" cy="1238137"/>
             <wp:effectExtent b="0" l="0" r="0" t="0"/>
-            <wp:docPr id="76" name="image55.png"/>
-            <a:graphic>
-              <a:graphicData uri="http://schemas.openxmlformats.org/drawingml/2006/picture">
-                <pic:pic>
-                  <pic:nvPicPr>
-                    <pic:cNvPr id="0" name="image55.png"/>
+            <wp:docPr id="76" name="image56.png"/>
+            <a:graphic>
+              <a:graphicData uri="http://schemas.openxmlformats.org/drawingml/2006/picture">
+                <pic:pic>
+                  <pic:nvPicPr>
+                    <pic:cNvPr id="0" name="image56.png"/>
                     <pic:cNvPicPr preferRelativeResize="0"/>
                   </pic:nvPicPr>
                   <pic:blipFill>
@@ -3174,12 +3174,12 @@
           <wp:inline distB="114300" distT="114300" distL="114300" distR="114300">
             <wp:extent cx="1230098" cy="1238137"/>
             <wp:effectExtent b="0" l="0" r="0" t="0"/>
-            <wp:docPr id="85" name="image57.png"/>
-            <a:graphic>
-              <a:graphicData uri="http://schemas.openxmlformats.org/drawingml/2006/picture">
-                <pic:pic>
-                  <pic:nvPicPr>
-                    <pic:cNvPr id="0" name="image57.png"/>
+            <wp:docPr id="85" name="image52.png"/>
+            <a:graphic>
+              <a:graphicData uri="http://schemas.openxmlformats.org/drawingml/2006/picture">
+                <pic:pic>
+                  <pic:nvPicPr>
+                    <pic:cNvPr id="0" name="image52.png"/>
                     <pic:cNvPicPr preferRelativeResize="0"/>
                   </pic:nvPicPr>
                   <pic:blipFill>
@@ -3270,12 +3270,12 @@
           <wp:inline distB="114300" distT="114300" distL="114300" distR="114300">
             <wp:extent cx="190500" cy="190500"/>
             <wp:effectExtent b="0" l="0" r="0" t="0"/>
-            <wp:docPr id="25" name="image10.png"/>
-            <a:graphic>
-              <a:graphicData uri="http://schemas.openxmlformats.org/drawingml/2006/picture">
-                <pic:pic>
-                  <pic:nvPicPr>
-                    <pic:cNvPr id="0" name="image10.png"/>
+            <wp:docPr id="25" name="image13.png"/>
+            <a:graphic>
+              <a:graphicData uri="http://schemas.openxmlformats.org/drawingml/2006/picture">
+                <pic:pic>
+                  <pic:nvPicPr>
+                    <pic:cNvPr id="0" name="image13.png"/>
                     <pic:cNvPicPr preferRelativeResize="0"/>
                   </pic:nvPicPr>
                   <pic:blipFill>
@@ -3317,12 +3317,12 @@
           <wp:inline distB="114300" distT="114300" distL="114300" distR="114300">
             <wp:extent cx="190500" cy="190500"/>
             <wp:effectExtent b="0" l="0" r="0" t="0"/>
-            <wp:docPr id="89" name="image49.png"/>
-            <a:graphic>
-              <a:graphicData uri="http://schemas.openxmlformats.org/drawingml/2006/picture">
-                <pic:pic>
-                  <pic:nvPicPr>
-                    <pic:cNvPr id="0" name="image49.png"/>
+            <wp:docPr id="89" name="image48.png"/>
+            <a:graphic>
+              <a:graphicData uri="http://schemas.openxmlformats.org/drawingml/2006/picture">
+                <pic:pic>
+                  <pic:nvPicPr>
+                    <pic:cNvPr id="0" name="image48.png"/>
                     <pic:cNvPicPr preferRelativeResize="0"/>
                   </pic:nvPicPr>
                   <pic:blipFill>
@@ -3364,12 +3364,12 @@
           <wp:inline distB="114300" distT="114300" distL="114300" distR="114300">
             <wp:extent cx="190500" cy="190500"/>
             <wp:effectExtent b="0" l="0" r="0" t="0"/>
-            <wp:docPr id="78" name="image52.png"/>
-            <a:graphic>
-              <a:graphicData uri="http://schemas.openxmlformats.org/drawingml/2006/picture">
-                <pic:pic>
-                  <pic:nvPicPr>
-                    <pic:cNvPr id="0" name="image52.png"/>
+            <wp:docPr id="78" name="image46.png"/>
+            <a:graphic>
+              <a:graphicData uri="http://schemas.openxmlformats.org/drawingml/2006/picture">
+                <pic:pic>
+                  <pic:nvPicPr>
+                    <pic:cNvPr id="0" name="image46.png"/>
                     <pic:cNvPicPr preferRelativeResize="0"/>
                   </pic:nvPicPr>
                   <pic:blipFill>
@@ -3411,12 +3411,12 @@
           <wp:inline distB="114300" distT="114300" distL="114300" distR="114300">
             <wp:extent cx="190500" cy="190500"/>
             <wp:effectExtent b="0" l="0" r="0" t="0"/>
-            <wp:docPr id="66" name="image40.png"/>
-            <a:graphic>
-              <a:graphicData uri="http://schemas.openxmlformats.org/drawingml/2006/picture">
-                <pic:pic>
-                  <pic:nvPicPr>
-                    <pic:cNvPr id="0" name="image40.png"/>
+            <wp:docPr id="66" name="image49.png"/>
+            <a:graphic>
+              <a:graphicData uri="http://schemas.openxmlformats.org/drawingml/2006/picture">
+                <pic:pic>
+                  <pic:nvPicPr>
+                    <pic:cNvPr id="0" name="image49.png"/>
                     <pic:cNvPicPr preferRelativeResize="0"/>
                   </pic:nvPicPr>
                   <pic:blipFill>
@@ -3459,12 +3459,12 @@
           <wp:inline distB="114300" distT="114300" distL="114300" distR="114300">
             <wp:extent cx="190500" cy="190500"/>
             <wp:effectExtent b="0" l="0" r="0" t="0"/>
-            <wp:docPr id="10" name="image5.png"/>
-            <a:graphic>
-              <a:graphicData uri="http://schemas.openxmlformats.org/drawingml/2006/picture">
-                <pic:pic>
-                  <pic:nvPicPr>
-                    <pic:cNvPr id="0" name="image5.png"/>
+            <wp:docPr id="10" name="image11.png"/>
+            <a:graphic>
+              <a:graphicData uri="http://schemas.openxmlformats.org/drawingml/2006/picture">
+                <pic:pic>
+                  <pic:nvPicPr>
+                    <pic:cNvPr id="0" name="image11.png"/>
                     <pic:cNvPicPr preferRelativeResize="0"/>
                   </pic:nvPicPr>
                   <pic:blipFill>
@@ -3507,12 +3507,12 @@
           <wp:inline distB="114300" distT="114300" distL="114300" distR="114300">
             <wp:extent cx="195263" cy="190500"/>
             <wp:effectExtent b="0" l="0" r="0" t="0"/>
-            <wp:docPr id="53" name="image1.png"/>
-            <a:graphic>
-              <a:graphicData uri="http://schemas.openxmlformats.org/drawingml/2006/picture">
-                <pic:pic>
-                  <pic:nvPicPr>
-                    <pic:cNvPr id="0" name="image1.png"/>
+            <wp:docPr id="53" name="image14.png"/>
+            <a:graphic>
+              <a:graphicData uri="http://schemas.openxmlformats.org/drawingml/2006/picture">
+                <pic:pic>
+                  <pic:nvPicPr>
+                    <pic:cNvPr id="0" name="image14.png"/>
                     <pic:cNvPicPr preferRelativeResize="0"/>
                   </pic:nvPicPr>
                   <pic:blipFill>
@@ -3555,12 +3555,12 @@
           <wp:inline distB="114300" distT="114300" distL="114300" distR="114300">
             <wp:extent cx="190500" cy="190500"/>
             <wp:effectExtent b="0" l="0" r="0" t="0"/>
-            <wp:docPr id="65" name="image48.png"/>
-            <a:graphic>
-              <a:graphicData uri="http://schemas.openxmlformats.org/drawingml/2006/picture">
-                <pic:pic>
-                  <pic:nvPicPr>
-                    <pic:cNvPr id="0" name="image48.png"/>
+            <wp:docPr id="65" name="image34.png"/>
+            <a:graphic>
+              <a:graphicData uri="http://schemas.openxmlformats.org/drawingml/2006/picture">
+                <pic:pic>
+                  <pic:nvPicPr>
+                    <pic:cNvPr id="0" name="image34.png"/>
                     <pic:cNvPicPr preferRelativeResize="0"/>
                   </pic:nvPicPr>
                   <pic:blipFill>
@@ -3659,12 +3659,12 @@
           <wp:inline distB="114300" distT="114300" distL="114300" distR="114300">
             <wp:extent cx="190500" cy="190500"/>
             <wp:effectExtent b="0" l="0" r="0" t="0"/>
-            <wp:docPr id="49" name="image5.png"/>
-            <a:graphic>
-              <a:graphicData uri="http://schemas.openxmlformats.org/drawingml/2006/picture">
-                <pic:pic>
-                  <pic:nvPicPr>
-                    <pic:cNvPr id="0" name="image5.png"/>
+            <wp:docPr id="49" name="image11.png"/>
+            <a:graphic>
+              <a:graphicData uri="http://schemas.openxmlformats.org/drawingml/2006/picture">
+                <pic:pic>
+                  <pic:nvPicPr>
+                    <pic:cNvPr id="0" name="image11.png"/>
                     <pic:cNvPicPr preferRelativeResize="0"/>
                   </pic:nvPicPr>
                   <pic:blipFill>
@@ -3706,12 +3706,12 @@
           <wp:inline distB="114300" distT="114300" distL="114300" distR="114300">
             <wp:extent cx="190500" cy="190500"/>
             <wp:effectExtent b="0" l="0" r="0" t="0"/>
-            <wp:docPr id="32" name="image10.png"/>
-            <a:graphic>
-              <a:graphicData uri="http://schemas.openxmlformats.org/drawingml/2006/picture">
-                <pic:pic>
-                  <pic:nvPicPr>
-                    <pic:cNvPr id="0" name="image10.png"/>
+            <wp:docPr id="32" name="image13.png"/>
+            <a:graphic>
+              <a:graphicData uri="http://schemas.openxmlformats.org/drawingml/2006/picture">
+                <pic:pic>
+                  <pic:nvPicPr>
+                    <pic:cNvPr id="0" name="image13.png"/>
                     <pic:cNvPicPr preferRelativeResize="0"/>
                   </pic:nvPicPr>
                   <pic:blipFill>
@@ -3761,12 +3761,12 @@
           <wp:inline distB="114300" distT="114300" distL="114300" distR="114300">
             <wp:extent cx="190500" cy="190500"/>
             <wp:effectExtent b="0" l="0" r="0" t="0"/>
-            <wp:docPr id="20" name="image10.png"/>
-            <a:graphic>
-              <a:graphicData uri="http://schemas.openxmlformats.org/drawingml/2006/picture">
-                <pic:pic>
-                  <pic:nvPicPr>
-                    <pic:cNvPr id="0" name="image10.png"/>
+            <wp:docPr id="20" name="image13.png"/>
+            <a:graphic>
+              <a:graphicData uri="http://schemas.openxmlformats.org/drawingml/2006/picture">
+                <pic:pic>
+                  <pic:nvPicPr>
+                    <pic:cNvPr id="0" name="image13.png"/>
                     <pic:cNvPicPr preferRelativeResize="0"/>
                   </pic:nvPicPr>
                   <pic:blipFill>
@@ -3817,12 +3817,12 @@
           <wp:inline distB="114300" distT="114300" distL="114300" distR="114300">
             <wp:extent cx="190500" cy="190500"/>
             <wp:effectExtent b="0" l="0" r="0" t="0"/>
-            <wp:docPr id="59" name="image5.png"/>
-            <a:graphic>
-              <a:graphicData uri="http://schemas.openxmlformats.org/drawingml/2006/picture">
-                <pic:pic>
-                  <pic:nvPicPr>
-                    <pic:cNvPr id="0" name="image5.png"/>
+            <wp:docPr id="59" name="image11.png"/>
+            <a:graphic>
+              <a:graphicData uri="http://schemas.openxmlformats.org/drawingml/2006/picture">
+                <pic:pic>
+                  <pic:nvPicPr>
+                    <pic:cNvPr id="0" name="image11.png"/>
                     <pic:cNvPicPr preferRelativeResize="0"/>
                   </pic:nvPicPr>
                   <pic:blipFill>
@@ -3865,12 +3865,12 @@
           <wp:inline distB="114300" distT="114300" distL="114300" distR="114300">
             <wp:extent cx="190500" cy="190500"/>
             <wp:effectExtent b="0" l="0" r="0" t="0"/>
-            <wp:docPr id="9" name="image5.png"/>
-            <a:graphic>
-              <a:graphicData uri="http://schemas.openxmlformats.org/drawingml/2006/picture">
-                <pic:pic>
-                  <pic:nvPicPr>
-                    <pic:cNvPr id="0" name="image5.png"/>
+            <wp:docPr id="9" name="image11.png"/>
+            <a:graphic>
+              <a:graphicData uri="http://schemas.openxmlformats.org/drawingml/2006/picture">
+                <pic:pic>
+                  <pic:nvPicPr>
+                    <pic:cNvPr id="0" name="image11.png"/>
                     <pic:cNvPicPr preferRelativeResize="0"/>
                   </pic:nvPicPr>
                   <pic:blipFill>
@@ -3912,12 +3912,12 @@
           <wp:inline distB="114300" distT="114300" distL="114300" distR="114300">
             <wp:extent cx="190500" cy="190500"/>
             <wp:effectExtent b="0" l="0" r="0" t="0"/>
-            <wp:docPr id="1" name="image10.png"/>
-            <a:graphic>
-              <a:graphicData uri="http://schemas.openxmlformats.org/drawingml/2006/picture">
-                <pic:pic>
-                  <pic:nvPicPr>
-                    <pic:cNvPr id="0" name="image10.png"/>
+            <wp:docPr id="1" name="image13.png"/>
+            <a:graphic>
+              <a:graphicData uri="http://schemas.openxmlformats.org/drawingml/2006/picture">
+                <pic:pic>
+                  <pic:nvPicPr>
+                    <pic:cNvPr id="0" name="image13.png"/>
                     <pic:cNvPicPr preferRelativeResize="0"/>
                   </pic:nvPicPr>
                   <pic:blipFill>
@@ -4053,12 +4053,12 @@
           <wp:inline distB="114300" distT="114300" distL="114300" distR="114300">
             <wp:extent cx="190500" cy="190500"/>
             <wp:effectExtent b="0" l="0" r="0" t="0"/>
-            <wp:docPr id="81" name="image45.png"/>
-            <a:graphic>
-              <a:graphicData uri="http://schemas.openxmlformats.org/drawingml/2006/picture">
-                <pic:pic>
-                  <pic:nvPicPr>
-                    <pic:cNvPr id="0" name="image45.png"/>
+            <wp:docPr id="81" name="image47.png"/>
+            <a:graphic>
+              <a:graphicData uri="http://schemas.openxmlformats.org/drawingml/2006/picture">
+                <pic:pic>
+                  <pic:nvPicPr>
+                    <pic:cNvPr id="0" name="image47.png"/>
                     <pic:cNvPicPr preferRelativeResize="0"/>
                   </pic:nvPicPr>
                   <pic:blipFill>
@@ -4100,12 +4100,12 @@
           <wp:inline distB="114300" distT="114300" distL="114300" distR="114300">
             <wp:extent cx="190500" cy="190500"/>
             <wp:effectExtent b="0" l="0" r="0" t="0"/>
-            <wp:docPr id="19" name="image20.png"/>
-            <a:graphic>
-              <a:graphicData uri="http://schemas.openxmlformats.org/drawingml/2006/picture">
-                <pic:pic>
-                  <pic:nvPicPr>
-                    <pic:cNvPr id="0" name="image20.png"/>
+            <wp:docPr id="19" name="image9.png"/>
+            <a:graphic>
+              <a:graphicData uri="http://schemas.openxmlformats.org/drawingml/2006/picture">
+                <pic:pic>
+                  <pic:nvPicPr>
+                    <pic:cNvPr id="0" name="image9.png"/>
                     <pic:cNvPicPr preferRelativeResize="0"/>
                   </pic:nvPicPr>
                   <pic:blipFill>
@@ -4156,12 +4156,12 @@
           <wp:inline distB="114300" distT="114300" distL="114300" distR="114300">
             <wp:extent cx="190500" cy="190500"/>
             <wp:effectExtent b="0" l="0" r="0" t="0"/>
-            <wp:docPr id="73" name="image48.png"/>
-            <a:graphic>
-              <a:graphicData uri="http://schemas.openxmlformats.org/drawingml/2006/picture">
-                <pic:pic>
-                  <pic:nvPicPr>
-                    <pic:cNvPr id="0" name="image48.png"/>
+            <wp:docPr id="73" name="image34.png"/>
+            <a:graphic>
+              <a:graphicData uri="http://schemas.openxmlformats.org/drawingml/2006/picture">
+                <pic:pic>
+                  <pic:nvPicPr>
+                    <pic:cNvPr id="0" name="image34.png"/>
                     <pic:cNvPicPr preferRelativeResize="0"/>
                   </pic:nvPicPr>
                   <pic:blipFill>
@@ -4204,12 +4204,12 @@
           <wp:inline distB="114300" distT="114300" distL="114300" distR="114300">
             <wp:extent cx="190500" cy="190500"/>
             <wp:effectExtent b="0" l="0" r="0" t="0"/>
-            <wp:docPr id="77" name="image13.png"/>
-            <a:graphic>
-              <a:graphicData uri="http://schemas.openxmlformats.org/drawingml/2006/picture">
-                <pic:pic>
-                  <pic:nvPicPr>
-                    <pic:cNvPr id="0" name="image13.png"/>
+            <wp:docPr id="77" name="image4.png"/>
+            <a:graphic>
+              <a:graphicData uri="http://schemas.openxmlformats.org/drawingml/2006/picture">
+                <pic:pic>
+                  <pic:nvPicPr>
+                    <pic:cNvPr id="0" name="image4.png"/>
                     <pic:cNvPicPr preferRelativeResize="0"/>
                   </pic:nvPicPr>
                   <pic:blipFill>
@@ -4252,12 +4252,12 @@
           <wp:inline distB="114300" distT="114300" distL="114300" distR="114300">
             <wp:extent cx="190500" cy="190500"/>
             <wp:effectExtent b="0" l="0" r="0" t="0"/>
-            <wp:docPr id="54" name="image1.png"/>
-            <a:graphic>
-              <a:graphicData uri="http://schemas.openxmlformats.org/drawingml/2006/picture">
-                <pic:pic>
-                  <pic:nvPicPr>
-                    <pic:cNvPr id="0" name="image1.png"/>
+            <wp:docPr id="54" name="image14.png"/>
+            <a:graphic>
+              <a:graphicData uri="http://schemas.openxmlformats.org/drawingml/2006/picture">
+                <pic:pic>
+                  <pic:nvPicPr>
+                    <pic:cNvPr id="0" name="image14.png"/>
                     <pic:cNvPicPr preferRelativeResize="0"/>
                   </pic:nvPicPr>
                   <pic:blipFill>
@@ -4300,12 +4300,12 @@
           <wp:inline distB="114300" distT="114300" distL="114300" distR="114300">
             <wp:extent cx="190500" cy="190500"/>
             <wp:effectExtent b="0" l="0" r="0" t="0"/>
-            <wp:docPr id="35" name="image26.png"/>
-            <a:graphic>
-              <a:graphicData uri="http://schemas.openxmlformats.org/drawingml/2006/picture">
-                <pic:pic>
-                  <pic:nvPicPr>
-                    <pic:cNvPr id="0" name="image26.png"/>
+            <wp:docPr id="35" name="image30.png"/>
+            <a:graphic>
+              <a:graphicData uri="http://schemas.openxmlformats.org/drawingml/2006/picture">
+                <pic:pic>
+                  <pic:nvPicPr>
+                    <pic:cNvPr id="0" name="image30.png"/>
                     <pic:cNvPicPr preferRelativeResize="0"/>
                   </pic:nvPicPr>
                   <pic:blipFill>
@@ -4347,12 +4347,12 @@
           <wp:inline distB="114300" distT="114300" distL="114300" distR="114300">
             <wp:extent cx="190500" cy="190500"/>
             <wp:effectExtent b="0" l="0" r="0" t="0"/>
-            <wp:docPr id="50" name="image10.png"/>
-            <a:graphic>
-              <a:graphicData uri="http://schemas.openxmlformats.org/drawingml/2006/picture">
-                <pic:pic>
-                  <pic:nvPicPr>
-                    <pic:cNvPr id="0" name="image10.png"/>
+            <wp:docPr id="50" name="image13.png"/>
+            <a:graphic>
+              <a:graphicData uri="http://schemas.openxmlformats.org/drawingml/2006/picture">
+                <pic:pic>
+                  <pic:nvPicPr>
+                    <pic:cNvPr id="0" name="image13.png"/>
                     <pic:cNvPicPr preferRelativeResize="0"/>
                   </pic:nvPicPr>
                   <pic:blipFill>
@@ -4395,12 +4395,12 @@
           <wp:inline distB="114300" distT="114300" distL="114300" distR="114300">
             <wp:extent cx="190500" cy="190500"/>
             <wp:effectExtent b="0" l="0" r="0" t="0"/>
-            <wp:docPr id="61" name="image5.png"/>
-            <a:graphic>
-              <a:graphicData uri="http://schemas.openxmlformats.org/drawingml/2006/picture">
-                <pic:pic>
-                  <pic:nvPicPr>
-                    <pic:cNvPr id="0" name="image5.png"/>
+            <wp:docPr id="61" name="image11.png"/>
+            <a:graphic>
+              <a:graphicData uri="http://schemas.openxmlformats.org/drawingml/2006/picture">
+                <pic:pic>
+                  <pic:nvPicPr>
+                    <pic:cNvPr id="0" name="image11.png"/>
                     <pic:cNvPicPr preferRelativeResize="0"/>
                   </pic:nvPicPr>
                   <pic:blipFill>
@@ -4443,12 +4443,12 @@
           <wp:inline distB="114300" distT="114300" distL="114300" distR="114300">
             <wp:extent cx="190500" cy="190500"/>
             <wp:effectExtent b="0" l="0" r="0" t="0"/>
-            <wp:docPr id="60" name="image5.png"/>
-            <a:graphic>
-              <a:graphicData uri="http://schemas.openxmlformats.org/drawingml/2006/picture">
-                <pic:pic>
-                  <pic:nvPicPr>
-                    <pic:cNvPr id="0" name="image5.png"/>
+            <wp:docPr id="60" name="image11.png"/>
+            <a:graphic>
+              <a:graphicData uri="http://schemas.openxmlformats.org/drawingml/2006/picture">
+                <pic:pic>
+                  <pic:nvPicPr>
+                    <pic:cNvPr id="0" name="image11.png"/>
                     <pic:cNvPicPr preferRelativeResize="0"/>
                   </pic:nvPicPr>
                   <pic:blipFill>
@@ -4490,12 +4490,12 @@
           <wp:inline distB="114300" distT="114300" distL="114300" distR="114300">
             <wp:extent cx="190500" cy="190500"/>
             <wp:effectExtent b="0" l="0" r="0" t="0"/>
-            <wp:docPr id="79" name="image10.png"/>
-            <a:graphic>
-              <a:graphicData uri="http://schemas.openxmlformats.org/drawingml/2006/picture">
-                <pic:pic>
-                  <pic:nvPicPr>
-                    <pic:cNvPr id="0" name="image10.png"/>
+            <wp:docPr id="79" name="image13.png"/>
+            <a:graphic>
+              <a:graphicData uri="http://schemas.openxmlformats.org/drawingml/2006/picture">
+                <pic:pic>
+                  <pic:nvPicPr>
+                    <pic:cNvPr id="0" name="image13.png"/>
                     <pic:cNvPicPr preferRelativeResize="0"/>
                   </pic:nvPicPr>
                   <pic:blipFill>
@@ -4538,12 +4538,12 @@
           <wp:inline distB="114300" distT="114300" distL="114300" distR="114300">
             <wp:extent cx="190500" cy="190500"/>
             <wp:effectExtent b="0" l="0" r="0" t="0"/>
-            <wp:docPr id="8" name="image1.png"/>
-            <a:graphic>
-              <a:graphicData uri="http://schemas.openxmlformats.org/drawingml/2006/picture">
-                <pic:pic>
-                  <pic:nvPicPr>
-                    <pic:cNvPr id="0" name="image1.png"/>
+            <wp:docPr id="8" name="image14.png"/>
+            <a:graphic>
+              <a:graphicData uri="http://schemas.openxmlformats.org/drawingml/2006/picture">
+                <pic:pic>
+                  <pic:nvPicPr>
+                    <pic:cNvPr id="0" name="image14.png"/>
                     <pic:cNvPicPr preferRelativeResize="0"/>
                   </pic:nvPicPr>
                   <pic:blipFill>
@@ -4586,12 +4586,12 @@
           <wp:inline distB="114300" distT="114300" distL="114300" distR="114300">
             <wp:extent cx="190500" cy="190500"/>
             <wp:effectExtent b="0" l="0" r="0" t="0"/>
-            <wp:docPr id="45" name="image26.png"/>
-            <a:graphic>
-              <a:graphicData uri="http://schemas.openxmlformats.org/drawingml/2006/picture">
-                <pic:pic>
-                  <pic:nvPicPr>
-                    <pic:cNvPr id="0" name="image26.png"/>
+            <wp:docPr id="45" name="image30.png"/>
+            <a:graphic>
+              <a:graphicData uri="http://schemas.openxmlformats.org/drawingml/2006/picture">
+                <pic:pic>
+                  <pic:nvPicPr>
+                    <pic:cNvPr id="0" name="image30.png"/>
                     <pic:cNvPicPr preferRelativeResize="0"/>
                   </pic:nvPicPr>
                   <pic:blipFill>
@@ -4634,12 +4634,12 @@
           <wp:inline distB="114300" distT="114300" distL="114300" distR="114300">
             <wp:extent cx="190500" cy="190500"/>
             <wp:effectExtent b="0" l="0" r="0" t="0"/>
-            <wp:docPr id="83" name="image48.png"/>
-            <a:graphic>
-              <a:graphicData uri="http://schemas.openxmlformats.org/drawingml/2006/picture">
-                <pic:pic>
-                  <pic:nvPicPr>
-                    <pic:cNvPr id="0" name="image48.png"/>
+            <wp:docPr id="83" name="image34.png"/>
+            <a:graphic>
+              <a:graphicData uri="http://schemas.openxmlformats.org/drawingml/2006/picture">
+                <pic:pic>
+                  <pic:nvPicPr>
+                    <pic:cNvPr id="0" name="image34.png"/>
                     <pic:cNvPicPr preferRelativeResize="0"/>
                   </pic:nvPicPr>
                   <pic:blipFill>
@@ -4682,12 +4682,12 @@
           <wp:inline distB="114300" distT="114300" distL="114300" distR="114300">
             <wp:extent cx="190500" cy="190500"/>
             <wp:effectExtent b="0" l="0" r="0" t="0"/>
-            <wp:docPr id="14" name="image13.png"/>
-            <a:graphic>
-              <a:graphicData uri="http://schemas.openxmlformats.org/drawingml/2006/picture">
-                <pic:pic>
-                  <pic:nvPicPr>
-                    <pic:cNvPr id="0" name="image13.png"/>
+            <wp:docPr id="14" name="image4.png"/>
+            <a:graphic>
+              <a:graphicData uri="http://schemas.openxmlformats.org/drawingml/2006/picture">
+                <pic:pic>
+                  <pic:nvPicPr>
+                    <pic:cNvPr id="0" name="image4.png"/>
                     <pic:cNvPicPr preferRelativeResize="0"/>
                   </pic:nvPicPr>
                   <pic:blipFill>
@@ -4762,12 +4762,12 @@
           <wp:inline distB="114300" distT="114300" distL="114300" distR="114300">
             <wp:extent cx="190500" cy="190500"/>
             <wp:effectExtent b="0" l="0" r="0" t="0"/>
-            <wp:docPr id="11" name="image3.png"/>
-            <a:graphic>
-              <a:graphicData uri="http://schemas.openxmlformats.org/drawingml/2006/picture">
-                <pic:pic>
-                  <pic:nvPicPr>
-                    <pic:cNvPr id="0" name="image3.png"/>
+            <wp:docPr id="11" name="image5.png"/>
+            <a:graphic>
+              <a:graphicData uri="http://schemas.openxmlformats.org/drawingml/2006/picture">
+                <pic:pic>
+                  <pic:nvPicPr>
+                    <pic:cNvPr id="0" name="image5.png"/>
                     <pic:cNvPicPr preferRelativeResize="0"/>
                   </pic:nvPicPr>
                   <pic:blipFill>
@@ -4810,12 +4810,12 @@
           <wp:inline distB="114300" distT="114300" distL="114300" distR="114300">
             <wp:extent cx="190500" cy="190500"/>
             <wp:effectExtent b="0" l="0" r="0" t="0"/>
-            <wp:docPr id="91" name="image58.png"/>
-            <a:graphic>
-              <a:graphicData uri="http://schemas.openxmlformats.org/drawingml/2006/picture">
-                <pic:pic>
-                  <pic:nvPicPr>
-                    <pic:cNvPr id="0" name="image58.png"/>
+            <wp:docPr id="91" name="image50.png"/>
+            <a:graphic>
+              <a:graphicData uri="http://schemas.openxmlformats.org/drawingml/2006/picture">
+                <pic:pic>
+                  <pic:nvPicPr>
+                    <pic:cNvPr id="0" name="image50.png"/>
                     <pic:cNvPicPr preferRelativeResize="0"/>
                   </pic:nvPicPr>
                   <pic:blipFill>
@@ -4858,12 +4858,12 @@
           <wp:inline distB="114300" distT="114300" distL="114300" distR="114300">
             <wp:extent cx="190500" cy="190500"/>
             <wp:effectExtent b="0" l="0" r="0" t="0"/>
-            <wp:docPr id="36" name="image24.png"/>
-            <a:graphic>
-              <a:graphicData uri="http://schemas.openxmlformats.org/drawingml/2006/picture">
-                <pic:pic>
-                  <pic:nvPicPr>
-                    <pic:cNvPr id="0" name="image24.png"/>
+            <wp:docPr id="36" name="image28.png"/>
+            <a:graphic>
+              <a:graphicData uri="http://schemas.openxmlformats.org/drawingml/2006/picture">
+                <pic:pic>
+                  <pic:nvPicPr>
+                    <pic:cNvPr id="0" name="image28.png"/>
                     <pic:cNvPicPr preferRelativeResize="0"/>
                   </pic:nvPicPr>
                   <pic:blipFill>
@@ -4906,12 +4906,12 @@
           <wp:inline distB="114300" distT="114300" distL="114300" distR="114300">
             <wp:extent cx="190500" cy="190500"/>
             <wp:effectExtent b="0" l="0" r="0" t="0"/>
-            <wp:docPr id="72" name="image47.png"/>
-            <a:graphic>
-              <a:graphicData uri="http://schemas.openxmlformats.org/drawingml/2006/picture">
-                <pic:pic>
-                  <pic:nvPicPr>
-                    <pic:cNvPr id="0" name="image47.png"/>
+            <wp:docPr id="72" name="image42.png"/>
+            <a:graphic>
+              <a:graphicData uri="http://schemas.openxmlformats.org/drawingml/2006/picture">
+                <pic:pic>
+                  <pic:nvPicPr>
+                    <pic:cNvPr id="0" name="image42.png"/>
                     <pic:cNvPicPr preferRelativeResize="0"/>
                   </pic:nvPicPr>
                   <pic:blipFill>
@@ -4954,12 +4954,12 @@
           <wp:inline distB="114300" distT="114300" distL="114300" distR="114300">
             <wp:extent cx="190500" cy="190500"/>
             <wp:effectExtent b="0" l="0" r="0" t="0"/>
-            <wp:docPr id="22" name="image19.png"/>
-            <a:graphic>
-              <a:graphicData uri="http://schemas.openxmlformats.org/drawingml/2006/picture">
-                <pic:pic>
-                  <pic:nvPicPr>
-                    <pic:cNvPr id="0" name="image19.png"/>
+            <wp:docPr id="22" name="image17.png"/>
+            <a:graphic>
+              <a:graphicData uri="http://schemas.openxmlformats.org/drawingml/2006/picture">
+                <pic:pic>
+                  <pic:nvPicPr>
+                    <pic:cNvPr id="0" name="image17.png"/>
                     <pic:cNvPicPr preferRelativeResize="0"/>
                   </pic:nvPicPr>
                   <pic:blipFill>
@@ -5002,12 +5002,12 @@
           <wp:inline distB="114300" distT="114300" distL="114300" distR="114300">
             <wp:extent cx="190500" cy="190500"/>
             <wp:effectExtent b="0" l="0" r="0" t="0"/>
-            <wp:docPr id="17" name="image17.png"/>
-            <a:graphic>
-              <a:graphicData uri="http://schemas.openxmlformats.org/drawingml/2006/picture">
-                <pic:pic>
-                  <pic:nvPicPr>
-                    <pic:cNvPr id="0" name="image17.png"/>
+            <wp:docPr id="17" name="image2.png"/>
+            <a:graphic>
+              <a:graphicData uri="http://schemas.openxmlformats.org/drawingml/2006/picture">
+                <pic:pic>
+                  <pic:nvPicPr>
+                    <pic:cNvPr id="0" name="image2.png"/>
                     <pic:cNvPicPr preferRelativeResize="0"/>
                   </pic:nvPicPr>
                   <pic:blipFill>
@@ -5050,12 +5050,12 @@
           <wp:inline distB="114300" distT="114300" distL="114300" distR="114300">
             <wp:extent cx="190500" cy="190500"/>
             <wp:effectExtent b="0" l="0" r="0" t="0"/>
-            <wp:docPr id="43" name="image35.png"/>
-            <a:graphic>
-              <a:graphicData uri="http://schemas.openxmlformats.org/drawingml/2006/picture">
-                <pic:pic>
-                  <pic:nvPicPr>
-                    <pic:cNvPr id="0" name="image35.png"/>
+            <wp:docPr id="43" name="image29.png"/>
+            <a:graphic>
+              <a:graphicData uri="http://schemas.openxmlformats.org/drawingml/2006/picture">
+                <pic:pic>
+                  <pic:nvPicPr>
+                    <pic:cNvPr id="0" name="image29.png"/>
                     <pic:cNvPicPr preferRelativeResize="0"/>
                   </pic:nvPicPr>
                   <pic:blipFill>
@@ -5098,12 +5098,12 @@
           <wp:inline distB="114300" distT="114300" distL="114300" distR="114300">
             <wp:extent cx="190500" cy="190500"/>
             <wp:effectExtent b="0" l="0" r="0" t="0"/>
-            <wp:docPr id="5" name="image8.png"/>
-            <a:graphic>
-              <a:graphicData uri="http://schemas.openxmlformats.org/drawingml/2006/picture">
-                <pic:pic>
-                  <pic:nvPicPr>
-                    <pic:cNvPr id="0" name="image8.png"/>
+            <wp:docPr id="5" name="image3.png"/>
+            <a:graphic>
+              <a:graphicData uri="http://schemas.openxmlformats.org/drawingml/2006/picture">
+                <pic:pic>
+                  <pic:nvPicPr>
+                    <pic:cNvPr id="0" name="image3.png"/>
                     <pic:cNvPicPr preferRelativeResize="0"/>
                   </pic:nvPicPr>
                   <pic:blipFill>
@@ -5145,12 +5145,12 @@
           <wp:inline distB="114300" distT="114300" distL="114300" distR="114300">
             <wp:extent cx="190500" cy="190500"/>
             <wp:effectExtent b="0" l="0" r="0" t="0"/>
-            <wp:docPr id="57" name="image21.png"/>
-            <a:graphic>
-              <a:graphicData uri="http://schemas.openxmlformats.org/drawingml/2006/picture">
-                <pic:pic>
-                  <pic:nvPicPr>
-                    <pic:cNvPr id="0" name="image21.png"/>
+            <wp:docPr id="57" name="image24.png"/>
+            <a:graphic>
+              <a:graphicData uri="http://schemas.openxmlformats.org/drawingml/2006/picture">
+                <pic:pic>
+                  <pic:nvPicPr>
+                    <pic:cNvPr id="0" name="image24.png"/>
                     <pic:cNvPicPr preferRelativeResize="0"/>
                   </pic:nvPicPr>
                   <pic:blipFill>
@@ -5193,12 +5193,12 @@
           <wp:inline distB="114300" distT="114300" distL="114300" distR="114300">
             <wp:extent cx="190500" cy="190500"/>
             <wp:effectExtent b="0" l="0" r="0" t="0"/>
-            <wp:docPr id="52" name="image32.png"/>
-            <a:graphic>
-              <a:graphicData uri="http://schemas.openxmlformats.org/drawingml/2006/picture">
-                <pic:pic>
-                  <pic:nvPicPr>
-                    <pic:cNvPr id="0" name="image32.png"/>
+            <wp:docPr id="52" name="image25.png"/>
+            <a:graphic>
+              <a:graphicData uri="http://schemas.openxmlformats.org/drawingml/2006/picture">
+                <pic:pic>
+                  <pic:nvPicPr>
+                    <pic:cNvPr id="0" name="image25.png"/>
                     <pic:cNvPicPr preferRelativeResize="0"/>
                   </pic:nvPicPr>
                   <pic:blipFill>
@@ -5240,12 +5240,12 @@
           <wp:inline distB="114300" distT="114300" distL="114300" distR="114300">
             <wp:extent cx="190500" cy="190500"/>
             <wp:effectExtent b="0" l="0" r="0" t="0"/>
-            <wp:docPr id="29" name="image21.png"/>
-            <a:graphic>
-              <a:graphicData uri="http://schemas.openxmlformats.org/drawingml/2006/picture">
-                <pic:pic>
-                  <pic:nvPicPr>
-                    <pic:cNvPr id="0" name="image21.png"/>
+            <wp:docPr id="29" name="image24.png"/>
+            <a:graphic>
+              <a:graphicData uri="http://schemas.openxmlformats.org/drawingml/2006/picture">
+                <pic:pic>
+                  <pic:nvPicPr>
+                    <pic:cNvPr id="0" name="image24.png"/>
                     <pic:cNvPicPr preferRelativeResize="0"/>
                   </pic:nvPicPr>
                   <pic:blipFill>
@@ -5288,12 +5288,12 @@
           <wp:inline distB="114300" distT="114300" distL="114300" distR="114300">
             <wp:extent cx="190500" cy="190500"/>
             <wp:effectExtent b="0" l="0" r="0" t="0"/>
-            <wp:docPr id="40" name="image32.png"/>
-            <a:graphic>
-              <a:graphicData uri="http://schemas.openxmlformats.org/drawingml/2006/picture">
-                <pic:pic>
-                  <pic:nvPicPr>
-                    <pic:cNvPr id="0" name="image32.png"/>
+            <wp:docPr id="40" name="image25.png"/>
+            <a:graphic>
+              <a:graphicData uri="http://schemas.openxmlformats.org/drawingml/2006/picture">
+                <pic:pic>
+                  <pic:nvPicPr>
+                    <pic:cNvPr id="0" name="image25.png"/>
                     <pic:cNvPicPr preferRelativeResize="0"/>
                   </pic:nvPicPr>
                   <pic:blipFill>
@@ -5336,12 +5336,12 @@
           <wp:inline distB="114300" distT="114300" distL="114300" distR="114300">
             <wp:extent cx="190500" cy="190500"/>
             <wp:effectExtent b="0" l="0" r="0" t="0"/>
-            <wp:docPr id="56" name="image32.png"/>
-            <a:graphic>
-              <a:graphicData uri="http://schemas.openxmlformats.org/drawingml/2006/picture">
-                <pic:pic>
-                  <pic:nvPicPr>
-                    <pic:cNvPr id="0" name="image32.png"/>
+            <wp:docPr id="56" name="image25.png"/>
+            <a:graphic>
+              <a:graphicData uri="http://schemas.openxmlformats.org/drawingml/2006/picture">
+                <pic:pic>
+                  <pic:nvPicPr>
+                    <pic:cNvPr id="0" name="image25.png"/>
                     <pic:cNvPicPr preferRelativeResize="0"/>
                   </pic:nvPicPr>
                   <pic:blipFill>
@@ -5383,12 +5383,12 @@
           <wp:inline distB="114300" distT="114300" distL="114300" distR="114300">
             <wp:extent cx="190500" cy="190500"/>
             <wp:effectExtent b="0" l="0" r="0" t="0"/>
-            <wp:docPr id="21" name="image21.png"/>
-            <a:graphic>
-              <a:graphicData uri="http://schemas.openxmlformats.org/drawingml/2006/picture">
-                <pic:pic>
-                  <pic:nvPicPr>
-                    <pic:cNvPr id="0" name="image21.png"/>
+            <wp:docPr id="21" name="image24.png"/>
+            <a:graphic>
+              <a:graphicData uri="http://schemas.openxmlformats.org/drawingml/2006/picture">
+                <pic:pic>
+                  <pic:nvPicPr>
+                    <pic:cNvPr id="0" name="image24.png"/>
                     <pic:cNvPicPr preferRelativeResize="0"/>
                   </pic:nvPicPr>
                   <pic:blipFill>
@@ -5431,12 +5431,12 @@
           <wp:inline distB="114300" distT="114300" distL="114300" distR="114300">
             <wp:extent cx="190500" cy="190500"/>
             <wp:effectExtent b="0" l="0" r="0" t="0"/>
-            <wp:docPr id="63" name="image37.png"/>
-            <a:graphic>
-              <a:graphicData uri="http://schemas.openxmlformats.org/drawingml/2006/picture">
-                <pic:pic>
-                  <pic:nvPicPr>
-                    <pic:cNvPr id="0" name="image37.png"/>
+            <wp:docPr id="63" name="image36.png"/>
+            <a:graphic>
+              <a:graphicData uri="http://schemas.openxmlformats.org/drawingml/2006/picture">
+                <pic:pic>
+                  <pic:nvPicPr>
+                    <pic:cNvPr id="0" name="image36.png"/>
                     <pic:cNvPicPr preferRelativeResize="0"/>
                   </pic:nvPicPr>
                   <pic:blipFill>
@@ -5479,12 +5479,12 @@
           <wp:inline distB="114300" distT="114300" distL="114300" distR="114300">
             <wp:extent cx="190500" cy="190500"/>
             <wp:effectExtent b="0" l="0" r="0" t="0"/>
-            <wp:docPr id="26" name="image18.png"/>
-            <a:graphic>
-              <a:graphicData uri="http://schemas.openxmlformats.org/drawingml/2006/picture">
-                <pic:pic>
-                  <pic:nvPicPr>
-                    <pic:cNvPr id="0" name="image18.png"/>
+            <wp:docPr id="26" name="image26.png"/>
+            <a:graphic>
+              <a:graphicData uri="http://schemas.openxmlformats.org/drawingml/2006/picture">
+                <pic:pic>
+                  <pic:nvPicPr>
+                    <pic:cNvPr id="0" name="image26.png"/>
                     <pic:cNvPicPr preferRelativeResize="0"/>
                   </pic:nvPicPr>
                   <pic:blipFill>
@@ -5527,12 +5527,12 @@
           <wp:inline distB="114300" distT="114300" distL="114300" distR="114300">
             <wp:extent cx="190500" cy="190500"/>
             <wp:effectExtent b="0" l="0" r="0" t="0"/>
-            <wp:docPr id="23" name="image15.png"/>
-            <a:graphic>
-              <a:graphicData uri="http://schemas.openxmlformats.org/drawingml/2006/picture">
-                <pic:pic>
-                  <pic:nvPicPr>
-                    <pic:cNvPr id="0" name="image15.png"/>
+            <wp:docPr id="23" name="image18.png"/>
+            <a:graphic>
+              <a:graphicData uri="http://schemas.openxmlformats.org/drawingml/2006/picture">
+                <pic:pic>
+                  <pic:nvPicPr>
+                    <pic:cNvPr id="0" name="image18.png"/>
                     <pic:cNvPicPr preferRelativeResize="0"/>
                   </pic:nvPicPr>
                   <pic:blipFill>

--- a/documents/本文/本文.docx
+++ b/documents/本文/本文.docx
@@ -270,12 +270,12 @@
           <wp:inline distB="114300" distT="114300" distL="114300" distR="114300">
             <wp:extent cx="2096825" cy="2100263"/>
             <wp:effectExtent b="0" l="0" r="0" t="0"/>
-            <wp:docPr id="41" name="image43.png"/>
-            <a:graphic>
-              <a:graphicData uri="http://schemas.openxmlformats.org/drawingml/2006/picture">
-                <pic:pic>
-                  <pic:nvPicPr>
-                    <pic:cNvPr id="0" name="image43.png"/>
+            <wp:docPr id="41" name="image36.png"/>
+            <a:graphic>
+              <a:graphicData uri="http://schemas.openxmlformats.org/drawingml/2006/picture">
+                <pic:pic>
+                  <pic:nvPicPr>
+                    <pic:cNvPr id="0" name="image36.png"/>
                     <pic:cNvPicPr preferRelativeResize="0"/>
                   </pic:nvPicPr>
                   <pic:blipFill>
@@ -538,12 +538,12 @@
                 <wp:inline distB="114300" distT="114300" distL="114300" distR="114300">
                   <wp:extent cx="435663" cy="438731"/>
                   <wp:effectExtent b="0" l="0" r="0" t="0"/>
-                  <wp:docPr id="6" name="image16.png"/>
+                  <wp:docPr id="6" name="image15.png"/>
                   <a:graphic>
                     <a:graphicData uri="http://schemas.openxmlformats.org/drawingml/2006/picture">
                       <pic:pic>
                         <pic:nvPicPr>
-                          <pic:cNvPr id="0" name="image16.png"/>
+                          <pic:cNvPr id="0" name="image15.png"/>
                           <pic:cNvPicPr preferRelativeResize="0"/>
                         </pic:nvPicPr>
                         <pic:blipFill>
@@ -627,12 +627,12 @@
                 <wp:inline distB="114300" distT="114300" distL="114300" distR="114300">
                   <wp:extent cx="435663" cy="438731"/>
                   <wp:effectExtent b="0" l="0" r="0" t="0"/>
-                  <wp:docPr id="68" name="image39.png"/>
+                  <wp:docPr id="68" name="image44.png"/>
                   <a:graphic>
                     <a:graphicData uri="http://schemas.openxmlformats.org/drawingml/2006/picture">
                       <pic:pic>
                         <pic:nvPicPr>
-                          <pic:cNvPr id="0" name="image39.png"/>
+                          <pic:cNvPr id="0" name="image44.png"/>
                           <pic:cNvPicPr preferRelativeResize="0"/>
                         </pic:nvPicPr>
                         <pic:blipFill>
@@ -746,12 +746,12 @@
                 <wp:inline distB="114300" distT="114300" distL="114300" distR="114300">
                   <wp:extent cx="435663" cy="438731"/>
                   <wp:effectExtent b="0" l="0" r="0" t="0"/>
-                  <wp:docPr id="44" name="image33.png"/>
+                  <wp:docPr id="44" name="image39.png"/>
                   <a:graphic>
                     <a:graphicData uri="http://schemas.openxmlformats.org/drawingml/2006/picture">
                       <pic:pic>
                         <pic:nvPicPr>
-                          <pic:cNvPr id="0" name="image33.png"/>
+                          <pic:cNvPr id="0" name="image39.png"/>
                           <pic:cNvPicPr preferRelativeResize="0"/>
                         </pic:nvPicPr>
                         <pic:blipFill>
@@ -835,12 +835,12 @@
                 <wp:inline distB="114300" distT="114300" distL="114300" distR="114300">
                   <wp:extent cx="435663" cy="438731"/>
                   <wp:effectExtent b="0" l="0" r="0" t="0"/>
-                  <wp:docPr id="88" name="image57.png"/>
+                  <wp:docPr id="88" name="image54.png"/>
                   <a:graphic>
                     <a:graphicData uri="http://schemas.openxmlformats.org/drawingml/2006/picture">
                       <pic:pic>
                         <pic:nvPicPr>
-                          <pic:cNvPr id="0" name="image57.png"/>
+                          <pic:cNvPr id="0" name="image54.png"/>
                           <pic:cNvPicPr preferRelativeResize="0"/>
                         </pic:nvPicPr>
                         <pic:blipFill>
@@ -924,12 +924,12 @@
                 <wp:inline distB="114300" distT="114300" distL="114300" distR="114300">
                   <wp:extent cx="435663" cy="438731"/>
                   <wp:effectExtent b="0" l="0" r="0" t="0"/>
-                  <wp:docPr id="48" name="image38.png"/>
+                  <wp:docPr id="48" name="image35.png"/>
                   <a:graphic>
                     <a:graphicData uri="http://schemas.openxmlformats.org/drawingml/2006/picture">
                       <pic:pic>
                         <pic:nvPicPr>
-                          <pic:cNvPr id="0" name="image38.png"/>
+                          <pic:cNvPr id="0" name="image35.png"/>
                           <pic:cNvPicPr preferRelativeResize="0"/>
                         </pic:nvPicPr>
                         <pic:blipFill>
@@ -1015,12 +1015,12 @@
                 <wp:inline distB="114300" distT="114300" distL="114300" distR="114300">
                   <wp:extent cx="435663" cy="438731"/>
                   <wp:effectExtent b="0" l="0" r="0" t="0"/>
-                  <wp:docPr id="62" name="image44.png"/>
+                  <wp:docPr id="62" name="image40.png"/>
                   <a:graphic>
                     <a:graphicData uri="http://schemas.openxmlformats.org/drawingml/2006/picture">
                       <pic:pic>
                         <pic:nvPicPr>
-                          <pic:cNvPr id="0" name="image44.png"/>
+                          <pic:cNvPr id="0" name="image40.png"/>
                           <pic:cNvPicPr preferRelativeResize="0"/>
                         </pic:nvPicPr>
                         <pic:blipFill>
@@ -1104,12 +1104,12 @@
                 <wp:inline distB="114300" distT="114300" distL="114300" distR="114300">
                   <wp:extent cx="435663" cy="438731"/>
                   <wp:effectExtent b="0" l="0" r="0" t="0"/>
-                  <wp:docPr id="34" name="image31.png"/>
+                  <wp:docPr id="34" name="image19.png"/>
                   <a:graphic>
                     <a:graphicData uri="http://schemas.openxmlformats.org/drawingml/2006/picture">
                       <pic:pic>
                         <pic:nvPicPr>
-                          <pic:cNvPr id="0" name="image31.png"/>
+                          <pic:cNvPr id="0" name="image19.png"/>
                           <pic:cNvPicPr preferRelativeResize="0"/>
                         </pic:nvPicPr>
                         <pic:blipFill>
@@ -1193,12 +1193,12 @@
                 <wp:inline distB="114300" distT="114300" distL="114300" distR="114300">
                   <wp:extent cx="435663" cy="438731"/>
                   <wp:effectExtent b="0" l="0" r="0" t="0"/>
-                  <wp:docPr id="16" name="image8.png"/>
+                  <wp:docPr id="16" name="image1.png"/>
                   <a:graphic>
                     <a:graphicData uri="http://schemas.openxmlformats.org/drawingml/2006/picture">
                       <pic:pic>
                         <pic:nvPicPr>
-                          <pic:cNvPr id="0" name="image8.png"/>
+                          <pic:cNvPr id="0" name="image1.png"/>
                           <pic:cNvPicPr preferRelativeResize="0"/>
                         </pic:nvPicPr>
                         <pic:blipFill>
@@ -1284,12 +1284,12 @@
                 <wp:inline distB="114300" distT="114300" distL="114300" distR="114300">
                   <wp:extent cx="435663" cy="438731"/>
                   <wp:effectExtent b="0" l="0" r="0" t="0"/>
-                  <wp:docPr id="4" name="image7.png"/>
+                  <wp:docPr id="4" name="image14.png"/>
                   <a:graphic>
                     <a:graphicData uri="http://schemas.openxmlformats.org/drawingml/2006/picture">
                       <pic:pic>
                         <pic:nvPicPr>
-                          <pic:cNvPr id="0" name="image7.png"/>
+                          <pic:cNvPr id="0" name="image14.png"/>
                           <pic:cNvPicPr preferRelativeResize="0"/>
                         </pic:nvPicPr>
                         <pic:blipFill>
@@ -1373,12 +1373,12 @@
                 <wp:inline distB="114300" distT="114300" distL="114300" distR="114300">
                   <wp:extent cx="435663" cy="438731"/>
                   <wp:effectExtent b="0" l="0" r="0" t="0"/>
-                  <wp:docPr id="51" name="image35.png"/>
+                  <wp:docPr id="51" name="image29.png"/>
                   <a:graphic>
                     <a:graphicData uri="http://schemas.openxmlformats.org/drawingml/2006/picture">
                       <pic:pic>
                         <pic:nvPicPr>
-                          <pic:cNvPr id="0" name="image35.png"/>
+                          <pic:cNvPr id="0" name="image29.png"/>
                           <pic:cNvPicPr preferRelativeResize="0"/>
                         </pic:nvPicPr>
                         <pic:blipFill>
@@ -1483,12 +1483,12 @@
           <wp:inline distB="114300" distT="114300" distL="114300" distR="114300">
             <wp:extent cx="190500" cy="190500"/>
             <wp:effectExtent b="0" l="0" r="0" t="0"/>
-            <wp:docPr id="12" name="image6.png"/>
-            <a:graphic>
-              <a:graphicData uri="http://schemas.openxmlformats.org/drawingml/2006/picture">
-                <pic:pic>
-                  <pic:nvPicPr>
-                    <pic:cNvPr id="0" name="image6.png"/>
+            <wp:docPr id="12" name="image16.png"/>
+            <a:graphic>
+              <a:graphicData uri="http://schemas.openxmlformats.org/drawingml/2006/picture">
+                <pic:pic>
+                  <pic:nvPicPr>
+                    <pic:cNvPr id="0" name="image16.png"/>
                     <pic:cNvPicPr preferRelativeResize="0"/>
                   </pic:nvPicPr>
                   <pic:blipFill>
@@ -1579,12 +1579,12 @@
           <wp:inline distB="114300" distT="114300" distL="114300" distR="114300">
             <wp:extent cx="190500" cy="190500"/>
             <wp:effectExtent b="0" l="0" r="0" t="0"/>
-            <wp:docPr id="55" name="image37.png"/>
-            <a:graphic>
-              <a:graphicData uri="http://schemas.openxmlformats.org/drawingml/2006/picture">
-                <pic:pic>
-                  <pic:nvPicPr>
-                    <pic:cNvPr id="0" name="image37.png"/>
+            <wp:docPr id="55" name="image28.png"/>
+            <a:graphic>
+              <a:graphicData uri="http://schemas.openxmlformats.org/drawingml/2006/picture">
+                <pic:pic>
+                  <pic:nvPicPr>
+                    <pic:cNvPr id="0" name="image28.png"/>
                     <pic:cNvPicPr preferRelativeResize="0"/>
                   </pic:nvPicPr>
                   <pic:blipFill>
@@ -1627,12 +1627,12 @@
           <wp:inline distB="114300" distT="114300" distL="114300" distR="114300">
             <wp:extent cx="190500" cy="190500"/>
             <wp:effectExtent b="0" l="0" r="0" t="0"/>
-            <wp:docPr id="74" name="image51.png"/>
-            <a:graphic>
-              <a:graphicData uri="http://schemas.openxmlformats.org/drawingml/2006/picture">
-                <pic:pic>
-                  <pic:nvPicPr>
-                    <pic:cNvPr id="0" name="image51.png"/>
+            <wp:docPr id="74" name="image56.png"/>
+            <a:graphic>
+              <a:graphicData uri="http://schemas.openxmlformats.org/drawingml/2006/picture">
+                <pic:pic>
+                  <pic:nvPicPr>
+                    <pic:cNvPr id="0" name="image56.png"/>
                     <pic:cNvPicPr preferRelativeResize="0"/>
                   </pic:nvPicPr>
                   <pic:blipFill>
@@ -1675,12 +1675,12 @@
           <wp:inline distB="114300" distT="114300" distL="114300" distR="114300">
             <wp:extent cx="190500" cy="190500"/>
             <wp:effectExtent b="0" l="0" r="0" t="0"/>
-            <wp:docPr id="18" name="image15.png"/>
-            <a:graphic>
-              <a:graphicData uri="http://schemas.openxmlformats.org/drawingml/2006/picture">
-                <pic:pic>
-                  <pic:nvPicPr>
-                    <pic:cNvPr id="0" name="image15.png"/>
+            <wp:docPr id="18" name="image10.png"/>
+            <a:graphic>
+              <a:graphicData uri="http://schemas.openxmlformats.org/drawingml/2006/picture">
+                <pic:pic>
+                  <pic:nvPicPr>
+                    <pic:cNvPr id="0" name="image10.png"/>
                     <pic:cNvPicPr preferRelativeResize="0"/>
                   </pic:nvPicPr>
                   <pic:blipFill>
@@ -1723,12 +1723,12 @@
           <wp:inline distB="114300" distT="114300" distL="114300" distR="114300">
             <wp:extent cx="190500" cy="190500"/>
             <wp:effectExtent b="0" l="0" r="0" t="0"/>
-            <wp:docPr id="15" name="image12.png"/>
-            <a:graphic>
-              <a:graphicData uri="http://schemas.openxmlformats.org/drawingml/2006/picture">
-                <pic:pic>
-                  <pic:nvPicPr>
-                    <pic:cNvPr id="0" name="image12.png"/>
+            <wp:docPr id="15" name="image6.png"/>
+            <a:graphic>
+              <a:graphicData uri="http://schemas.openxmlformats.org/drawingml/2006/picture">
+                <pic:pic>
+                  <pic:nvPicPr>
+                    <pic:cNvPr id="0" name="image6.png"/>
                     <pic:cNvPicPr preferRelativeResize="0"/>
                   </pic:nvPicPr>
                   <pic:blipFill>
@@ -1819,12 +1819,12 @@
           <wp:inline distB="114300" distT="114300" distL="114300" distR="114300">
             <wp:extent cx="190500" cy="190500"/>
             <wp:effectExtent b="0" l="0" r="0" t="0"/>
-            <wp:docPr id="58" name="image19.png"/>
-            <a:graphic>
-              <a:graphicData uri="http://schemas.openxmlformats.org/drawingml/2006/picture">
-                <pic:pic>
-                  <pic:nvPicPr>
-                    <pic:cNvPr id="0" name="image19.png"/>
+            <wp:docPr id="58" name="image22.png"/>
+            <a:graphic>
+              <a:graphicData uri="http://schemas.openxmlformats.org/drawingml/2006/picture">
+                <pic:pic>
+                  <pic:nvPicPr>
+                    <pic:cNvPr id="0" name="image22.png"/>
                     <pic:cNvPicPr preferRelativeResize="0"/>
                   </pic:nvPicPr>
                   <pic:blipFill>
@@ -1867,12 +1867,12 @@
           <wp:inline distB="114300" distT="114300" distL="114300" distR="114300">
             <wp:extent cx="190500" cy="190500"/>
             <wp:effectExtent b="0" l="0" r="0" t="0"/>
-            <wp:docPr id="31" name="image21.png"/>
-            <a:graphic>
-              <a:graphicData uri="http://schemas.openxmlformats.org/drawingml/2006/picture">
-                <pic:pic>
-                  <pic:nvPicPr>
-                    <pic:cNvPr id="0" name="image21.png"/>
+            <wp:docPr id="31" name="image31.png"/>
+            <a:graphic>
+              <a:graphicData uri="http://schemas.openxmlformats.org/drawingml/2006/picture">
+                <pic:pic>
+                  <pic:nvPicPr>
+                    <pic:cNvPr id="0" name="image31.png"/>
                     <pic:cNvPicPr preferRelativeResize="0"/>
                   </pic:nvPicPr>
                   <pic:blipFill>
@@ -1915,12 +1915,12 @@
           <wp:inline distB="114300" distT="114300" distL="114300" distR="114300">
             <wp:extent cx="190500" cy="190500"/>
             <wp:effectExtent b="0" l="0" r="0" t="0"/>
-            <wp:docPr id="75" name="image45.png"/>
-            <a:graphic>
-              <a:graphicData uri="http://schemas.openxmlformats.org/drawingml/2006/picture">
-                <pic:pic>
-                  <pic:nvPicPr>
-                    <pic:cNvPr id="0" name="image45.png"/>
+            <wp:docPr id="75" name="image47.png"/>
+            <a:graphic>
+              <a:graphicData uri="http://schemas.openxmlformats.org/drawingml/2006/picture">
+                <pic:pic>
+                  <pic:nvPicPr>
+                    <pic:cNvPr id="0" name="image47.png"/>
                     <pic:cNvPicPr preferRelativeResize="0"/>
                   </pic:nvPicPr>
                   <pic:blipFill>
@@ -1998,12 +1998,12 @@
           <wp:inline distB="114300" distT="114300" distL="114300" distR="114300">
             <wp:extent cx="190500" cy="190500"/>
             <wp:effectExtent b="0" l="0" r="0" t="0"/>
-            <wp:docPr id="3" name="image6.png"/>
-            <a:graphic>
-              <a:graphicData uri="http://schemas.openxmlformats.org/drawingml/2006/picture">
-                <pic:pic>
-                  <pic:nvPicPr>
-                    <pic:cNvPr id="0" name="image6.png"/>
+            <wp:docPr id="3" name="image16.png"/>
+            <a:graphic>
+              <a:graphicData uri="http://schemas.openxmlformats.org/drawingml/2006/picture">
+                <pic:pic>
+                  <pic:nvPicPr>
+                    <pic:cNvPr id="0" name="image16.png"/>
                     <pic:cNvPicPr preferRelativeResize="0"/>
                   </pic:nvPicPr>
                   <pic:blipFill>
@@ -2046,12 +2046,12 @@
           <wp:inline distB="114300" distT="114300" distL="114300" distR="114300">
             <wp:extent cx="190500" cy="190500"/>
             <wp:effectExtent b="0" l="0" r="0" t="0"/>
-            <wp:docPr id="42" name="image37.png"/>
-            <a:graphic>
-              <a:graphicData uri="http://schemas.openxmlformats.org/drawingml/2006/picture">
-                <pic:pic>
-                  <pic:nvPicPr>
-                    <pic:cNvPr id="0" name="image37.png"/>
+            <wp:docPr id="42" name="image28.png"/>
+            <a:graphic>
+              <a:graphicData uri="http://schemas.openxmlformats.org/drawingml/2006/picture">
+                <pic:pic>
+                  <pic:nvPicPr>
+                    <pic:cNvPr id="0" name="image28.png"/>
                     <pic:cNvPicPr preferRelativeResize="0"/>
                   </pic:nvPicPr>
                   <pic:blipFill>
@@ -2094,12 +2094,12 @@
           <wp:inline distB="114300" distT="114300" distL="114300" distR="114300">
             <wp:extent cx="190500" cy="190500"/>
             <wp:effectExtent b="0" l="0" r="0" t="0"/>
-            <wp:docPr id="80" name="image15.png"/>
-            <a:graphic>
-              <a:graphicData uri="http://schemas.openxmlformats.org/drawingml/2006/picture">
-                <pic:pic>
-                  <pic:nvPicPr>
-                    <pic:cNvPr id="0" name="image15.png"/>
+            <wp:docPr id="80" name="image10.png"/>
+            <a:graphic>
+              <a:graphicData uri="http://schemas.openxmlformats.org/drawingml/2006/picture">
+                <pic:pic>
+                  <pic:nvPicPr>
+                    <pic:cNvPr id="0" name="image10.png"/>
                     <pic:cNvPicPr preferRelativeResize="0"/>
                   </pic:nvPicPr>
                   <pic:blipFill>
@@ -2238,12 +2238,12 @@
           <wp:inline distB="114300" distT="114300" distL="114300" distR="114300">
             <wp:extent cx="190500" cy="190500"/>
             <wp:effectExtent b="0" l="0" r="0" t="0"/>
-            <wp:docPr id="71" name="image51.png"/>
-            <a:graphic>
-              <a:graphicData uri="http://schemas.openxmlformats.org/drawingml/2006/picture">
-                <pic:pic>
-                  <pic:nvPicPr>
-                    <pic:cNvPr id="0" name="image51.png"/>
+            <wp:docPr id="71" name="image56.png"/>
+            <a:graphic>
+              <a:graphicData uri="http://schemas.openxmlformats.org/drawingml/2006/picture">
+                <pic:pic>
+                  <pic:nvPicPr>
+                    <pic:cNvPr id="0" name="image56.png"/>
                     <pic:cNvPicPr preferRelativeResize="0"/>
                   </pic:nvPicPr>
                   <pic:blipFill>
@@ -2286,12 +2286,12 @@
           <wp:inline distB="114300" distT="114300" distL="114300" distR="114300">
             <wp:extent cx="190500" cy="190500"/>
             <wp:effectExtent b="0" l="0" r="0" t="0"/>
-            <wp:docPr id="13" name="image12.png"/>
-            <a:graphic>
-              <a:graphicData uri="http://schemas.openxmlformats.org/drawingml/2006/picture">
-                <pic:pic>
-                  <pic:nvPicPr>
-                    <pic:cNvPr id="0" name="image12.png"/>
+            <wp:docPr id="13" name="image6.png"/>
+            <a:graphic>
+              <a:graphicData uri="http://schemas.openxmlformats.org/drawingml/2006/picture">
+                <pic:pic>
+                  <pic:nvPicPr>
+                    <pic:cNvPr id="0" name="image6.png"/>
                     <pic:cNvPicPr preferRelativeResize="0"/>
                   </pic:nvPicPr>
                   <pic:blipFill>
@@ -2334,12 +2334,12 @@
           <wp:inline distB="114300" distT="114300" distL="114300" distR="114300">
             <wp:extent cx="190500" cy="190500"/>
             <wp:effectExtent b="0" l="0" r="0" t="0"/>
-            <wp:docPr id="33" name="image19.png"/>
-            <a:graphic>
-              <a:graphicData uri="http://schemas.openxmlformats.org/drawingml/2006/picture">
-                <pic:pic>
-                  <pic:nvPicPr>
-                    <pic:cNvPr id="0" name="image19.png"/>
+            <wp:docPr id="33" name="image22.png"/>
+            <a:graphic>
+              <a:graphicData uri="http://schemas.openxmlformats.org/drawingml/2006/picture">
+                <pic:pic>
+                  <pic:nvPicPr>
+                    <pic:cNvPr id="0" name="image22.png"/>
                     <pic:cNvPicPr preferRelativeResize="0"/>
                   </pic:nvPicPr>
                   <pic:blipFill>
@@ -2401,12 +2401,12 @@
           <wp:inline distB="114300" distT="114300" distL="114300" distR="114300">
             <wp:extent cx="190500" cy="190500"/>
             <wp:effectExtent b="0" l="0" r="0" t="0"/>
-            <wp:docPr id="69" name="image41.png"/>
-            <a:graphic>
-              <a:graphicData uri="http://schemas.openxmlformats.org/drawingml/2006/picture">
-                <pic:pic>
-                  <pic:nvPicPr>
-                    <pic:cNvPr id="0" name="image41.png"/>
+            <wp:docPr id="69" name="image42.png"/>
+            <a:graphic>
+              <a:graphicData uri="http://schemas.openxmlformats.org/drawingml/2006/picture">
+                <pic:pic>
+                  <pic:nvPicPr>
+                    <pic:cNvPr id="0" name="image42.png"/>
                     <pic:cNvPicPr preferRelativeResize="0"/>
                   </pic:nvPicPr>
                   <pic:blipFill>
@@ -2449,12 +2449,12 @@
           <wp:inline distB="114300" distT="114300" distL="114300" distR="114300">
             <wp:extent cx="190500" cy="190500"/>
             <wp:effectExtent b="0" l="0" r="0" t="0"/>
-            <wp:docPr id="64" name="image45.png"/>
-            <a:graphic>
-              <a:graphicData uri="http://schemas.openxmlformats.org/drawingml/2006/picture">
-                <pic:pic>
-                  <pic:nvPicPr>
-                    <pic:cNvPr id="0" name="image45.png"/>
+            <wp:docPr id="64" name="image47.png"/>
+            <a:graphic>
+              <a:graphicData uri="http://schemas.openxmlformats.org/drawingml/2006/picture">
+                <pic:pic>
+                  <pic:nvPicPr>
+                    <pic:cNvPr id="0" name="image47.png"/>
                     <pic:cNvPicPr preferRelativeResize="0"/>
                   </pic:nvPicPr>
                   <pic:blipFill>
@@ -2590,12 +2590,12 @@
           <wp:inline distB="114300" distT="114300" distL="114300" distR="114300">
             <wp:extent cx="190500" cy="190500"/>
             <wp:effectExtent b="0" l="0" r="0" t="0"/>
-            <wp:docPr id="70" name="image40.png"/>
-            <a:graphic>
-              <a:graphicData uri="http://schemas.openxmlformats.org/drawingml/2006/picture">
-                <pic:pic>
-                  <pic:nvPicPr>
-                    <pic:cNvPr id="0" name="image40.png"/>
+            <wp:docPr id="70" name="image46.png"/>
+            <a:graphic>
+              <a:graphicData uri="http://schemas.openxmlformats.org/drawingml/2006/picture">
+                <pic:pic>
+                  <pic:nvPicPr>
+                    <pic:cNvPr id="0" name="image46.png"/>
                     <pic:cNvPicPr preferRelativeResize="0"/>
                   </pic:nvPicPr>
                   <pic:blipFill>
@@ -2638,12 +2638,12 @@
           <wp:inline distB="114300" distT="114300" distL="114300" distR="114300">
             <wp:extent cx="190500" cy="190500"/>
             <wp:effectExtent b="0" l="0" r="0" t="0"/>
-            <wp:docPr id="27" name="image22.png"/>
-            <a:graphic>
-              <a:graphicData uri="http://schemas.openxmlformats.org/drawingml/2006/picture">
-                <pic:pic>
-                  <pic:nvPicPr>
-                    <pic:cNvPr id="0" name="image22.png"/>
+            <wp:docPr id="27" name="image27.png"/>
+            <a:graphic>
+              <a:graphicData uri="http://schemas.openxmlformats.org/drawingml/2006/picture">
+                <pic:pic>
+                  <pic:nvPicPr>
+                    <pic:cNvPr id="0" name="image27.png"/>
                     <pic:cNvPicPr preferRelativeResize="0"/>
                   </pic:nvPicPr>
                   <pic:blipFill>
@@ -2686,12 +2686,12 @@
           <wp:inline distB="114300" distT="114300" distL="114300" distR="114300">
             <wp:extent cx="190500" cy="190500"/>
             <wp:effectExtent b="0" l="0" r="0" t="0"/>
-            <wp:docPr id="7" name="image10.png"/>
-            <a:graphic>
-              <a:graphicData uri="http://schemas.openxmlformats.org/drawingml/2006/picture">
-                <pic:pic>
-                  <pic:nvPicPr>
-                    <pic:cNvPr id="0" name="image10.png"/>
+            <wp:docPr id="7" name="image11.png"/>
+            <a:graphic>
+              <a:graphicData uri="http://schemas.openxmlformats.org/drawingml/2006/picture">
+                <pic:pic>
+                  <pic:nvPicPr>
+                    <pic:cNvPr id="0" name="image11.png"/>
                     <pic:cNvPicPr preferRelativeResize="0"/>
                   </pic:nvPicPr>
                   <pic:blipFill>
@@ -2782,12 +2782,12 @@
           <wp:inline distB="114300" distT="114300" distL="114300" distR="114300">
             <wp:extent cx="190500" cy="190500"/>
             <wp:effectExtent b="0" l="0" r="0" t="0"/>
-            <wp:docPr id="90" name="image51.png"/>
-            <a:graphic>
-              <a:graphicData uri="http://schemas.openxmlformats.org/drawingml/2006/picture">
-                <pic:pic>
-                  <pic:nvPicPr>
-                    <pic:cNvPr id="0" name="image51.png"/>
+            <wp:docPr id="90" name="image56.png"/>
+            <a:graphic>
+              <a:graphicData uri="http://schemas.openxmlformats.org/drawingml/2006/picture">
+                <pic:pic>
+                  <pic:nvPicPr>
+                    <pic:cNvPr id="0" name="image56.png"/>
                     <pic:cNvPicPr preferRelativeResize="0"/>
                   </pic:nvPicPr>
                   <pic:blipFill>
@@ -2830,12 +2830,12 @@
           <wp:inline distB="114300" distT="114300" distL="114300" distR="114300">
             <wp:extent cx="190500" cy="190500"/>
             <wp:effectExtent b="0" l="0" r="0" t="0"/>
-            <wp:docPr id="46" name="image12.png"/>
-            <a:graphic>
-              <a:graphicData uri="http://schemas.openxmlformats.org/drawingml/2006/picture">
-                <pic:pic>
-                  <pic:nvPicPr>
-                    <pic:cNvPr id="0" name="image12.png"/>
+            <wp:docPr id="46" name="image6.png"/>
+            <a:graphic>
+              <a:graphicData uri="http://schemas.openxmlformats.org/drawingml/2006/picture">
+                <pic:pic>
+                  <pic:nvPicPr>
+                    <pic:cNvPr id="0" name="image6.png"/>
                     <pic:cNvPicPr preferRelativeResize="0"/>
                   </pic:nvPicPr>
                   <pic:blipFill>
@@ -2881,12 +2881,12 @@
           <wp:inline distB="114300" distT="114300" distL="114300" distR="114300">
             <wp:extent cx="1230098" cy="1238137"/>
             <wp:effectExtent b="0" l="0" r="0" t="0"/>
-            <wp:docPr id="82" name="image58.png"/>
-            <a:graphic>
-              <a:graphicData uri="http://schemas.openxmlformats.org/drawingml/2006/picture">
-                <pic:pic>
-                  <pic:nvPicPr>
-                    <pic:cNvPr id="0" name="image58.png"/>
+            <wp:docPr id="82" name="image55.png"/>
+            <a:graphic>
+              <a:graphicData uri="http://schemas.openxmlformats.org/drawingml/2006/picture">
+                <pic:pic>
+                  <pic:nvPicPr>
+                    <pic:cNvPr id="0" name="image55.png"/>
                     <pic:cNvPicPr preferRelativeResize="0"/>
                   </pic:nvPicPr>
                   <pic:blipFill>
@@ -2922,12 +2922,12 @@
           <wp:inline distB="114300" distT="114300" distL="114300" distR="114300">
             <wp:extent cx="1230098" cy="1238137"/>
             <wp:effectExtent b="0" l="0" r="0" t="0"/>
-            <wp:docPr id="87" name="image54.png"/>
-            <a:graphic>
-              <a:graphicData uri="http://schemas.openxmlformats.org/drawingml/2006/picture">
-                <pic:pic>
-                  <pic:nvPicPr>
-                    <pic:cNvPr id="0" name="image54.png"/>
+            <wp:docPr id="87" name="image49.png"/>
+            <a:graphic>
+              <a:graphicData uri="http://schemas.openxmlformats.org/drawingml/2006/picture">
+                <pic:pic>
+                  <pic:nvPicPr>
+                    <pic:cNvPr id="0" name="image49.png"/>
                     <pic:cNvPicPr preferRelativeResize="0"/>
                   </pic:nvPicPr>
                   <pic:blipFill>
@@ -2963,12 +2963,12 @@
           <wp:inline distB="114300" distT="114300" distL="114300" distR="114300">
             <wp:extent cx="1230098" cy="1238137"/>
             <wp:effectExtent b="0" l="0" r="0" t="0"/>
-            <wp:docPr id="86" name="image55.png"/>
-            <a:graphic>
-              <a:graphicData uri="http://schemas.openxmlformats.org/drawingml/2006/picture">
-                <pic:pic>
-                  <pic:nvPicPr>
-                    <pic:cNvPr id="0" name="image55.png"/>
+            <wp:docPr id="86" name="image50.png"/>
+            <a:graphic>
+              <a:graphicData uri="http://schemas.openxmlformats.org/drawingml/2006/picture">
+                <pic:pic>
+                  <pic:nvPicPr>
+                    <pic:cNvPr id="0" name="image50.png"/>
                     <pic:cNvPicPr preferRelativeResize="0"/>
                   </pic:nvPicPr>
                   <pic:blipFill>
@@ -3004,12 +3004,12 @@
           <wp:inline distB="114300" distT="114300" distL="114300" distR="114300">
             <wp:extent cx="1230098" cy="1238137"/>
             <wp:effectExtent b="0" l="0" r="0" t="0"/>
-            <wp:docPr id="28" name="image23.png"/>
-            <a:graphic>
-              <a:graphicData uri="http://schemas.openxmlformats.org/drawingml/2006/picture">
-                <pic:pic>
-                  <pic:nvPicPr>
-                    <pic:cNvPr id="0" name="image23.png"/>
+            <wp:docPr id="28" name="image26.png"/>
+            <a:graphic>
+              <a:graphicData uri="http://schemas.openxmlformats.org/drawingml/2006/picture">
+                <pic:pic>
+                  <pic:nvPicPr>
+                    <pic:cNvPr id="0" name="image26.png"/>
                     <pic:cNvPicPr preferRelativeResize="0"/>
                   </pic:nvPicPr>
                   <pic:blipFill>
@@ -3051,12 +3051,12 @@
           <wp:inline distB="114300" distT="114300" distL="114300" distR="114300">
             <wp:extent cx="1230098" cy="1238137"/>
             <wp:effectExtent b="0" l="0" r="0" t="0"/>
-            <wp:docPr id="2" name="image1.png"/>
-            <a:graphic>
-              <a:graphicData uri="http://schemas.openxmlformats.org/drawingml/2006/picture">
-                <pic:pic>
-                  <pic:nvPicPr>
-                    <pic:cNvPr id="0" name="image1.png"/>
+            <wp:docPr id="2" name="image12.png"/>
+            <a:graphic>
+              <a:graphicData uri="http://schemas.openxmlformats.org/drawingml/2006/picture">
+                <pic:pic>
+                  <pic:nvPicPr>
+                    <pic:cNvPr id="0" name="image12.png"/>
                     <pic:cNvPicPr preferRelativeResize="0"/>
                   </pic:nvPicPr>
                   <pic:blipFill>
@@ -3092,12 +3092,12 @@
           <wp:inline distB="114300" distT="114300" distL="114300" distR="114300">
             <wp:extent cx="1230098" cy="1238137"/>
             <wp:effectExtent b="0" l="0" r="0" t="0"/>
-            <wp:docPr id="84" name="image53.png"/>
-            <a:graphic>
-              <a:graphicData uri="http://schemas.openxmlformats.org/drawingml/2006/picture">
-                <pic:pic>
-                  <pic:nvPicPr>
-                    <pic:cNvPr id="0" name="image53.png"/>
+            <wp:docPr id="84" name="image57.png"/>
+            <a:graphic>
+              <a:graphicData uri="http://schemas.openxmlformats.org/drawingml/2006/picture">
+                <pic:pic>
+                  <pic:nvPicPr>
+                    <pic:cNvPr id="0" name="image57.png"/>
                     <pic:cNvPicPr preferRelativeResize="0"/>
                   </pic:nvPicPr>
                   <pic:blipFill>
@@ -3133,12 +3133,12 @@
           <wp:inline distB="114300" distT="114300" distL="114300" distR="114300">
             <wp:extent cx="1230098" cy="1238137"/>
             <wp:effectExtent b="0" l="0" r="0" t="0"/>
-            <wp:docPr id="76" name="image56.png"/>
-            <a:graphic>
-              <a:graphicData uri="http://schemas.openxmlformats.org/drawingml/2006/picture">
-                <pic:pic>
-                  <pic:nvPicPr>
-                    <pic:cNvPr id="0" name="image56.png"/>
+            <wp:docPr id="76" name="image52.png"/>
+            <a:graphic>
+              <a:graphicData uri="http://schemas.openxmlformats.org/drawingml/2006/picture">
+                <pic:pic>
+                  <pic:nvPicPr>
+                    <pic:cNvPr id="0" name="image52.png"/>
                     <pic:cNvPicPr preferRelativeResize="0"/>
                   </pic:nvPicPr>
                   <pic:blipFill>
@@ -3174,12 +3174,12 @@
           <wp:inline distB="114300" distT="114300" distL="114300" distR="114300">
             <wp:extent cx="1230098" cy="1238137"/>
             <wp:effectExtent b="0" l="0" r="0" t="0"/>
-            <wp:docPr id="85" name="image52.png"/>
-            <a:graphic>
-              <a:graphicData uri="http://schemas.openxmlformats.org/drawingml/2006/picture">
-                <pic:pic>
-                  <pic:nvPicPr>
-                    <pic:cNvPr id="0" name="image52.png"/>
+            <wp:docPr id="85" name="image58.png"/>
+            <a:graphic>
+              <a:graphicData uri="http://schemas.openxmlformats.org/drawingml/2006/picture">
+                <pic:pic>
+                  <pic:nvPicPr>
+                    <pic:cNvPr id="0" name="image58.png"/>
                     <pic:cNvPicPr preferRelativeResize="0"/>
                   </pic:nvPicPr>
                   <pic:blipFill>
@@ -3270,12 +3270,12 @@
           <wp:inline distB="114300" distT="114300" distL="114300" distR="114300">
             <wp:extent cx="190500" cy="190500"/>
             <wp:effectExtent b="0" l="0" r="0" t="0"/>
-            <wp:docPr id="25" name="image13.png"/>
-            <a:graphic>
-              <a:graphicData uri="http://schemas.openxmlformats.org/drawingml/2006/picture">
-                <pic:pic>
-                  <pic:nvPicPr>
-                    <pic:cNvPr id="0" name="image13.png"/>
+            <wp:docPr id="25" name="image2.png"/>
+            <a:graphic>
+              <a:graphicData uri="http://schemas.openxmlformats.org/drawingml/2006/picture">
+                <pic:pic>
+                  <pic:nvPicPr>
+                    <pic:cNvPr id="0" name="image2.png"/>
                     <pic:cNvPicPr preferRelativeResize="0"/>
                   </pic:nvPicPr>
                   <pic:blipFill>
@@ -3317,12 +3317,12 @@
           <wp:inline distB="114300" distT="114300" distL="114300" distR="114300">
             <wp:extent cx="190500" cy="190500"/>
             <wp:effectExtent b="0" l="0" r="0" t="0"/>
-            <wp:docPr id="89" name="image48.png"/>
-            <a:graphic>
-              <a:graphicData uri="http://schemas.openxmlformats.org/drawingml/2006/picture">
-                <pic:pic>
-                  <pic:nvPicPr>
-                    <pic:cNvPr id="0" name="image48.png"/>
+            <wp:docPr id="89" name="image53.png"/>
+            <a:graphic>
+              <a:graphicData uri="http://schemas.openxmlformats.org/drawingml/2006/picture">
+                <pic:pic>
+                  <pic:nvPicPr>
+                    <pic:cNvPr id="0" name="image53.png"/>
                     <pic:cNvPicPr preferRelativeResize="0"/>
                   </pic:nvPicPr>
                   <pic:blipFill>
@@ -3364,12 +3364,12 @@
           <wp:inline distB="114300" distT="114300" distL="114300" distR="114300">
             <wp:extent cx="190500" cy="190500"/>
             <wp:effectExtent b="0" l="0" r="0" t="0"/>
-            <wp:docPr id="78" name="image46.png"/>
-            <a:graphic>
-              <a:graphicData uri="http://schemas.openxmlformats.org/drawingml/2006/picture">
-                <pic:pic>
-                  <pic:nvPicPr>
-                    <pic:cNvPr id="0" name="image46.png"/>
+            <wp:docPr id="78" name="image43.png"/>
+            <a:graphic>
+              <a:graphicData uri="http://schemas.openxmlformats.org/drawingml/2006/picture">
+                <pic:pic>
+                  <pic:nvPicPr>
+                    <pic:cNvPr id="0" name="image43.png"/>
                     <pic:cNvPicPr preferRelativeResize="0"/>
                   </pic:nvPicPr>
                   <pic:blipFill>
@@ -3411,12 +3411,12 @@
           <wp:inline distB="114300" distT="114300" distL="114300" distR="114300">
             <wp:extent cx="190500" cy="190500"/>
             <wp:effectExtent b="0" l="0" r="0" t="0"/>
-            <wp:docPr id="66" name="image49.png"/>
-            <a:graphic>
-              <a:graphicData uri="http://schemas.openxmlformats.org/drawingml/2006/picture">
-                <pic:pic>
-                  <pic:nvPicPr>
-                    <pic:cNvPr id="0" name="image49.png"/>
+            <wp:docPr id="66" name="image41.png"/>
+            <a:graphic>
+              <a:graphicData uri="http://schemas.openxmlformats.org/drawingml/2006/picture">
+                <pic:pic>
+                  <pic:nvPicPr>
+                    <pic:cNvPr id="0" name="image41.png"/>
                     <pic:cNvPicPr preferRelativeResize="0"/>
                   </pic:nvPicPr>
                   <pic:blipFill>
@@ -3459,12 +3459,12 @@
           <wp:inline distB="114300" distT="114300" distL="114300" distR="114300">
             <wp:extent cx="190500" cy="190500"/>
             <wp:effectExtent b="0" l="0" r="0" t="0"/>
-            <wp:docPr id="10" name="image11.png"/>
-            <a:graphic>
-              <a:graphicData uri="http://schemas.openxmlformats.org/drawingml/2006/picture">
-                <pic:pic>
-                  <pic:nvPicPr>
-                    <pic:cNvPr id="0" name="image11.png"/>
+            <wp:docPr id="10" name="image7.png"/>
+            <a:graphic>
+              <a:graphicData uri="http://schemas.openxmlformats.org/drawingml/2006/picture">
+                <pic:pic>
+                  <pic:nvPicPr>
+                    <pic:cNvPr id="0" name="image7.png"/>
                     <pic:cNvPicPr preferRelativeResize="0"/>
                   </pic:nvPicPr>
                   <pic:blipFill>
@@ -3507,12 +3507,12 @@
           <wp:inline distB="114300" distT="114300" distL="114300" distR="114300">
             <wp:extent cx="195263" cy="190500"/>
             <wp:effectExtent b="0" l="0" r="0" t="0"/>
-            <wp:docPr id="53" name="image14.png"/>
-            <a:graphic>
-              <a:graphicData uri="http://schemas.openxmlformats.org/drawingml/2006/picture">
-                <pic:pic>
-                  <pic:nvPicPr>
-                    <pic:cNvPr id="0" name="image14.png"/>
+            <wp:docPr id="53" name="image5.png"/>
+            <a:graphic>
+              <a:graphicData uri="http://schemas.openxmlformats.org/drawingml/2006/picture">
+                <pic:pic>
+                  <pic:nvPicPr>
+                    <pic:cNvPr id="0" name="image5.png"/>
                     <pic:cNvPicPr preferRelativeResize="0"/>
                   </pic:nvPicPr>
                   <pic:blipFill>
@@ -3555,12 +3555,12 @@
           <wp:inline distB="114300" distT="114300" distL="114300" distR="114300">
             <wp:extent cx="190500" cy="190500"/>
             <wp:effectExtent b="0" l="0" r="0" t="0"/>
-            <wp:docPr id="65" name="image34.png"/>
-            <a:graphic>
-              <a:graphicData uri="http://schemas.openxmlformats.org/drawingml/2006/picture">
-                <pic:pic>
-                  <pic:nvPicPr>
-                    <pic:cNvPr id="0" name="image34.png"/>
+            <wp:docPr id="65" name="image38.png"/>
+            <a:graphic>
+              <a:graphicData uri="http://schemas.openxmlformats.org/drawingml/2006/picture">
+                <pic:pic>
+                  <pic:nvPicPr>
+                    <pic:cNvPr id="0" name="image38.png"/>
                     <pic:cNvPicPr preferRelativeResize="0"/>
                   </pic:nvPicPr>
                   <pic:blipFill>
@@ -3659,12 +3659,12 @@
           <wp:inline distB="114300" distT="114300" distL="114300" distR="114300">
             <wp:extent cx="190500" cy="190500"/>
             <wp:effectExtent b="0" l="0" r="0" t="0"/>
-            <wp:docPr id="49" name="image11.png"/>
-            <a:graphic>
-              <a:graphicData uri="http://schemas.openxmlformats.org/drawingml/2006/picture">
-                <pic:pic>
-                  <pic:nvPicPr>
-                    <pic:cNvPr id="0" name="image11.png"/>
+            <wp:docPr id="49" name="image7.png"/>
+            <a:graphic>
+              <a:graphicData uri="http://schemas.openxmlformats.org/drawingml/2006/picture">
+                <pic:pic>
+                  <pic:nvPicPr>
+                    <pic:cNvPr id="0" name="image7.png"/>
                     <pic:cNvPicPr preferRelativeResize="0"/>
                   </pic:nvPicPr>
                   <pic:blipFill>
@@ -3706,12 +3706,12 @@
           <wp:inline distB="114300" distT="114300" distL="114300" distR="114300">
             <wp:extent cx="190500" cy="190500"/>
             <wp:effectExtent b="0" l="0" r="0" t="0"/>
-            <wp:docPr id="32" name="image13.png"/>
-            <a:graphic>
-              <a:graphicData uri="http://schemas.openxmlformats.org/drawingml/2006/picture">
-                <pic:pic>
-                  <pic:nvPicPr>
-                    <pic:cNvPr id="0" name="image13.png"/>
+            <wp:docPr id="32" name="image2.png"/>
+            <a:graphic>
+              <a:graphicData uri="http://schemas.openxmlformats.org/drawingml/2006/picture">
+                <pic:pic>
+                  <pic:nvPicPr>
+                    <pic:cNvPr id="0" name="image2.png"/>
                     <pic:cNvPicPr preferRelativeResize="0"/>
                   </pic:nvPicPr>
                   <pic:blipFill>
@@ -3761,12 +3761,12 @@
           <wp:inline distB="114300" distT="114300" distL="114300" distR="114300">
             <wp:extent cx="190500" cy="190500"/>
             <wp:effectExtent b="0" l="0" r="0" t="0"/>
-            <wp:docPr id="20" name="image13.png"/>
-            <a:graphic>
-              <a:graphicData uri="http://schemas.openxmlformats.org/drawingml/2006/picture">
-                <pic:pic>
-                  <pic:nvPicPr>
-                    <pic:cNvPr id="0" name="image13.png"/>
+            <wp:docPr id="20" name="image2.png"/>
+            <a:graphic>
+              <a:graphicData uri="http://schemas.openxmlformats.org/drawingml/2006/picture">
+                <pic:pic>
+                  <pic:nvPicPr>
+                    <pic:cNvPr id="0" name="image2.png"/>
                     <pic:cNvPicPr preferRelativeResize="0"/>
                   </pic:nvPicPr>
                   <pic:blipFill>
@@ -3817,12 +3817,12 @@
           <wp:inline distB="114300" distT="114300" distL="114300" distR="114300">
             <wp:extent cx="190500" cy="190500"/>
             <wp:effectExtent b="0" l="0" r="0" t="0"/>
-            <wp:docPr id="59" name="image11.png"/>
-            <a:graphic>
-              <a:graphicData uri="http://schemas.openxmlformats.org/drawingml/2006/picture">
-                <pic:pic>
-                  <pic:nvPicPr>
-                    <pic:cNvPr id="0" name="image11.png"/>
+            <wp:docPr id="59" name="image7.png"/>
+            <a:graphic>
+              <a:graphicData uri="http://schemas.openxmlformats.org/drawingml/2006/picture">
+                <pic:pic>
+                  <pic:nvPicPr>
+                    <pic:cNvPr id="0" name="image7.png"/>
                     <pic:cNvPicPr preferRelativeResize="0"/>
                   </pic:nvPicPr>
                   <pic:blipFill>
@@ -3865,12 +3865,12 @@
           <wp:inline distB="114300" distT="114300" distL="114300" distR="114300">
             <wp:extent cx="190500" cy="190500"/>
             <wp:effectExtent b="0" l="0" r="0" t="0"/>
-            <wp:docPr id="9" name="image11.png"/>
-            <a:graphic>
-              <a:graphicData uri="http://schemas.openxmlformats.org/drawingml/2006/picture">
-                <pic:pic>
-                  <pic:nvPicPr>
-                    <pic:cNvPr id="0" name="image11.png"/>
+            <wp:docPr id="9" name="image7.png"/>
+            <a:graphic>
+              <a:graphicData uri="http://schemas.openxmlformats.org/drawingml/2006/picture">
+                <pic:pic>
+                  <pic:nvPicPr>
+                    <pic:cNvPr id="0" name="image7.png"/>
                     <pic:cNvPicPr preferRelativeResize="0"/>
                   </pic:nvPicPr>
                   <pic:blipFill>
@@ -3912,12 +3912,12 @@
           <wp:inline distB="114300" distT="114300" distL="114300" distR="114300">
             <wp:extent cx="190500" cy="190500"/>
             <wp:effectExtent b="0" l="0" r="0" t="0"/>
-            <wp:docPr id="1" name="image13.png"/>
-            <a:graphic>
-              <a:graphicData uri="http://schemas.openxmlformats.org/drawingml/2006/picture">
-                <pic:pic>
-                  <pic:nvPicPr>
-                    <pic:cNvPr id="0" name="image13.png"/>
+            <wp:docPr id="1" name="image2.png"/>
+            <a:graphic>
+              <a:graphicData uri="http://schemas.openxmlformats.org/drawingml/2006/picture">
+                <pic:pic>
+                  <pic:nvPicPr>
+                    <pic:cNvPr id="0" name="image2.png"/>
                     <pic:cNvPicPr preferRelativeResize="0"/>
                   </pic:nvPicPr>
                   <pic:blipFill>
@@ -3957,6 +3957,20 @@
           <w:rtl w:val="0"/>
         </w:rPr>
         <w:t xml:space="preserve"> </w:t>
+      </w:r>
+      <w:r>
+        <w:rPr>
+          <w:rFonts w:ascii="Crushed" w:cs="Crushed" w:eastAsia="Crushed" w:hAnsi="Crushed"/>
+          <w:sz w:val="42"/>
+          <w:szCs w:val="42"/>
+          <w:rtl w:val="0"/>
+        </w:rPr>
+        <w:t xml:space="preserve">MISTEDI, SOHANDA TSE ONDI DORINASTE NEHANEHA HINA, NERRASKI.</w:t>
+      </w:r>
+      <w:r>
+        <w:rPr>
+          <w:rtl w:val="0"/>
+        </w:rPr>
       </w:r>
     </w:p>
     <w:p>
@@ -4053,12 +4067,12 @@
           <wp:inline distB="114300" distT="114300" distL="114300" distR="114300">
             <wp:extent cx="190500" cy="190500"/>
             <wp:effectExtent b="0" l="0" r="0" t="0"/>
-            <wp:docPr id="81" name="image47.png"/>
-            <a:graphic>
-              <a:graphicData uri="http://schemas.openxmlformats.org/drawingml/2006/picture">
-                <pic:pic>
-                  <pic:nvPicPr>
-                    <pic:cNvPr id="0" name="image47.png"/>
+            <wp:docPr id="81" name="image48.png"/>
+            <a:graphic>
+              <a:graphicData uri="http://schemas.openxmlformats.org/drawingml/2006/picture">
+                <pic:pic>
+                  <pic:nvPicPr>
+                    <pic:cNvPr id="0" name="image48.png"/>
                     <pic:cNvPicPr preferRelativeResize="0"/>
                   </pic:nvPicPr>
                   <pic:blipFill>
@@ -4100,12 +4114,12 @@
           <wp:inline distB="114300" distT="114300" distL="114300" distR="114300">
             <wp:extent cx="190500" cy="190500"/>
             <wp:effectExtent b="0" l="0" r="0" t="0"/>
-            <wp:docPr id="19" name="image9.png"/>
-            <a:graphic>
-              <a:graphicData uri="http://schemas.openxmlformats.org/drawingml/2006/picture">
-                <pic:pic>
-                  <pic:nvPicPr>
-                    <pic:cNvPr id="0" name="image9.png"/>
+            <wp:docPr id="19" name="image13.png"/>
+            <a:graphic>
+              <a:graphicData uri="http://schemas.openxmlformats.org/drawingml/2006/picture">
+                <pic:pic>
+                  <pic:nvPicPr>
+                    <pic:cNvPr id="0" name="image13.png"/>
                     <pic:cNvPicPr preferRelativeResize="0"/>
                   </pic:nvPicPr>
                   <pic:blipFill>
@@ -4156,12 +4170,12 @@
           <wp:inline distB="114300" distT="114300" distL="114300" distR="114300">
             <wp:extent cx="190500" cy="190500"/>
             <wp:effectExtent b="0" l="0" r="0" t="0"/>
-            <wp:docPr id="73" name="image34.png"/>
-            <a:graphic>
-              <a:graphicData uri="http://schemas.openxmlformats.org/drawingml/2006/picture">
-                <pic:pic>
-                  <pic:nvPicPr>
-                    <pic:cNvPr id="0" name="image34.png"/>
+            <wp:docPr id="73" name="image38.png"/>
+            <a:graphic>
+              <a:graphicData uri="http://schemas.openxmlformats.org/drawingml/2006/picture">
+                <pic:pic>
+                  <pic:nvPicPr>
+                    <pic:cNvPr id="0" name="image38.png"/>
                     <pic:cNvPicPr preferRelativeResize="0"/>
                   </pic:nvPicPr>
                   <pic:blipFill>
@@ -4204,12 +4218,12 @@
           <wp:inline distB="114300" distT="114300" distL="114300" distR="114300">
             <wp:extent cx="190500" cy="190500"/>
             <wp:effectExtent b="0" l="0" r="0" t="0"/>
-            <wp:docPr id="77" name="image4.png"/>
-            <a:graphic>
-              <a:graphicData uri="http://schemas.openxmlformats.org/drawingml/2006/picture">
-                <pic:pic>
-                  <pic:nvPicPr>
-                    <pic:cNvPr id="0" name="image4.png"/>
+            <wp:docPr id="77" name="image3.png"/>
+            <a:graphic>
+              <a:graphicData uri="http://schemas.openxmlformats.org/drawingml/2006/picture">
+                <pic:pic>
+                  <pic:nvPicPr>
+                    <pic:cNvPr id="0" name="image3.png"/>
                     <pic:cNvPicPr preferRelativeResize="0"/>
                   </pic:nvPicPr>
                   <pic:blipFill>
@@ -4252,12 +4266,12 @@
           <wp:inline distB="114300" distT="114300" distL="114300" distR="114300">
             <wp:extent cx="190500" cy="190500"/>
             <wp:effectExtent b="0" l="0" r="0" t="0"/>
-            <wp:docPr id="54" name="image14.png"/>
-            <a:graphic>
-              <a:graphicData uri="http://schemas.openxmlformats.org/drawingml/2006/picture">
-                <pic:pic>
-                  <pic:nvPicPr>
-                    <pic:cNvPr id="0" name="image14.png"/>
+            <wp:docPr id="54" name="image5.png"/>
+            <a:graphic>
+              <a:graphicData uri="http://schemas.openxmlformats.org/drawingml/2006/picture">
+                <pic:pic>
+                  <pic:nvPicPr>
+                    <pic:cNvPr id="0" name="image5.png"/>
                     <pic:cNvPicPr preferRelativeResize="0"/>
                   </pic:nvPicPr>
                   <pic:blipFill>
@@ -4300,12 +4314,12 @@
           <wp:inline distB="114300" distT="114300" distL="114300" distR="114300">
             <wp:extent cx="190500" cy="190500"/>
             <wp:effectExtent b="0" l="0" r="0" t="0"/>
-            <wp:docPr id="35" name="image30.png"/>
-            <a:graphic>
-              <a:graphicData uri="http://schemas.openxmlformats.org/drawingml/2006/picture">
-                <pic:pic>
-                  <pic:nvPicPr>
-                    <pic:cNvPr id="0" name="image30.png"/>
+            <wp:docPr id="35" name="image23.png"/>
+            <a:graphic>
+              <a:graphicData uri="http://schemas.openxmlformats.org/drawingml/2006/picture">
+                <pic:pic>
+                  <pic:nvPicPr>
+                    <pic:cNvPr id="0" name="image23.png"/>
                     <pic:cNvPicPr preferRelativeResize="0"/>
                   </pic:nvPicPr>
                   <pic:blipFill>
@@ -4347,12 +4361,12 @@
           <wp:inline distB="114300" distT="114300" distL="114300" distR="114300">
             <wp:extent cx="190500" cy="190500"/>
             <wp:effectExtent b="0" l="0" r="0" t="0"/>
-            <wp:docPr id="50" name="image13.png"/>
-            <a:graphic>
-              <a:graphicData uri="http://schemas.openxmlformats.org/drawingml/2006/picture">
-                <pic:pic>
-                  <pic:nvPicPr>
-                    <pic:cNvPr id="0" name="image13.png"/>
+            <wp:docPr id="50" name="image2.png"/>
+            <a:graphic>
+              <a:graphicData uri="http://schemas.openxmlformats.org/drawingml/2006/picture">
+                <pic:pic>
+                  <pic:nvPicPr>
+                    <pic:cNvPr id="0" name="image2.png"/>
                     <pic:cNvPicPr preferRelativeResize="0"/>
                   </pic:nvPicPr>
                   <pic:blipFill>
@@ -4395,12 +4409,12 @@
           <wp:inline distB="114300" distT="114300" distL="114300" distR="114300">
             <wp:extent cx="190500" cy="190500"/>
             <wp:effectExtent b="0" l="0" r="0" t="0"/>
-            <wp:docPr id="61" name="image11.png"/>
-            <a:graphic>
-              <a:graphicData uri="http://schemas.openxmlformats.org/drawingml/2006/picture">
-                <pic:pic>
-                  <pic:nvPicPr>
-                    <pic:cNvPr id="0" name="image11.png"/>
+            <wp:docPr id="61" name="image7.png"/>
+            <a:graphic>
+              <a:graphicData uri="http://schemas.openxmlformats.org/drawingml/2006/picture">
+                <pic:pic>
+                  <pic:nvPicPr>
+                    <pic:cNvPr id="0" name="image7.png"/>
                     <pic:cNvPicPr preferRelativeResize="0"/>
                   </pic:nvPicPr>
                   <pic:blipFill>
@@ -4443,12 +4457,12 @@
           <wp:inline distB="114300" distT="114300" distL="114300" distR="114300">
             <wp:extent cx="190500" cy="190500"/>
             <wp:effectExtent b="0" l="0" r="0" t="0"/>
-            <wp:docPr id="60" name="image11.png"/>
-            <a:graphic>
-              <a:graphicData uri="http://schemas.openxmlformats.org/drawingml/2006/picture">
-                <pic:pic>
-                  <pic:nvPicPr>
-                    <pic:cNvPr id="0" name="image11.png"/>
+            <wp:docPr id="60" name="image7.png"/>
+            <a:graphic>
+              <a:graphicData uri="http://schemas.openxmlformats.org/drawingml/2006/picture">
+                <pic:pic>
+                  <pic:nvPicPr>
+                    <pic:cNvPr id="0" name="image7.png"/>
                     <pic:cNvPicPr preferRelativeResize="0"/>
                   </pic:nvPicPr>
                   <pic:blipFill>
@@ -4490,12 +4504,12 @@
           <wp:inline distB="114300" distT="114300" distL="114300" distR="114300">
             <wp:extent cx="190500" cy="190500"/>
             <wp:effectExtent b="0" l="0" r="0" t="0"/>
-            <wp:docPr id="79" name="image13.png"/>
-            <a:graphic>
-              <a:graphicData uri="http://schemas.openxmlformats.org/drawingml/2006/picture">
-                <pic:pic>
-                  <pic:nvPicPr>
-                    <pic:cNvPr id="0" name="image13.png"/>
+            <wp:docPr id="79" name="image2.png"/>
+            <a:graphic>
+              <a:graphicData uri="http://schemas.openxmlformats.org/drawingml/2006/picture">
+                <pic:pic>
+                  <pic:nvPicPr>
+                    <pic:cNvPr id="0" name="image2.png"/>
                     <pic:cNvPicPr preferRelativeResize="0"/>
                   </pic:nvPicPr>
                   <pic:blipFill>
@@ -4538,12 +4552,12 @@
           <wp:inline distB="114300" distT="114300" distL="114300" distR="114300">
             <wp:extent cx="190500" cy="190500"/>
             <wp:effectExtent b="0" l="0" r="0" t="0"/>
-            <wp:docPr id="8" name="image14.png"/>
-            <a:graphic>
-              <a:graphicData uri="http://schemas.openxmlformats.org/drawingml/2006/picture">
-                <pic:pic>
-                  <pic:nvPicPr>
-                    <pic:cNvPr id="0" name="image14.png"/>
+            <wp:docPr id="8" name="image5.png"/>
+            <a:graphic>
+              <a:graphicData uri="http://schemas.openxmlformats.org/drawingml/2006/picture">
+                <pic:pic>
+                  <pic:nvPicPr>
+                    <pic:cNvPr id="0" name="image5.png"/>
                     <pic:cNvPicPr preferRelativeResize="0"/>
                   </pic:nvPicPr>
                   <pic:blipFill>
@@ -4586,12 +4600,12 @@
           <wp:inline distB="114300" distT="114300" distL="114300" distR="114300">
             <wp:extent cx="190500" cy="190500"/>
             <wp:effectExtent b="0" l="0" r="0" t="0"/>
-            <wp:docPr id="45" name="image30.png"/>
-            <a:graphic>
-              <a:graphicData uri="http://schemas.openxmlformats.org/drawingml/2006/picture">
-                <pic:pic>
-                  <pic:nvPicPr>
-                    <pic:cNvPr id="0" name="image30.png"/>
+            <wp:docPr id="45" name="image23.png"/>
+            <a:graphic>
+              <a:graphicData uri="http://schemas.openxmlformats.org/drawingml/2006/picture">
+                <pic:pic>
+                  <pic:nvPicPr>
+                    <pic:cNvPr id="0" name="image23.png"/>
                     <pic:cNvPicPr preferRelativeResize="0"/>
                   </pic:nvPicPr>
                   <pic:blipFill>
@@ -4634,12 +4648,12 @@
           <wp:inline distB="114300" distT="114300" distL="114300" distR="114300">
             <wp:extent cx="190500" cy="190500"/>
             <wp:effectExtent b="0" l="0" r="0" t="0"/>
-            <wp:docPr id="83" name="image34.png"/>
-            <a:graphic>
-              <a:graphicData uri="http://schemas.openxmlformats.org/drawingml/2006/picture">
-                <pic:pic>
-                  <pic:nvPicPr>
-                    <pic:cNvPr id="0" name="image34.png"/>
+            <wp:docPr id="83" name="image38.png"/>
+            <a:graphic>
+              <a:graphicData uri="http://schemas.openxmlformats.org/drawingml/2006/picture">
+                <pic:pic>
+                  <pic:nvPicPr>
+                    <pic:cNvPr id="0" name="image38.png"/>
                     <pic:cNvPicPr preferRelativeResize="0"/>
                   </pic:nvPicPr>
                   <pic:blipFill>
@@ -4682,12 +4696,12 @@
           <wp:inline distB="114300" distT="114300" distL="114300" distR="114300">
             <wp:extent cx="190500" cy="190500"/>
             <wp:effectExtent b="0" l="0" r="0" t="0"/>
-            <wp:docPr id="14" name="image4.png"/>
-            <a:graphic>
-              <a:graphicData uri="http://schemas.openxmlformats.org/drawingml/2006/picture">
-                <pic:pic>
-                  <pic:nvPicPr>
-                    <pic:cNvPr id="0" name="image4.png"/>
+            <wp:docPr id="14" name="image3.png"/>
+            <a:graphic>
+              <a:graphicData uri="http://schemas.openxmlformats.org/drawingml/2006/picture">
+                <pic:pic>
+                  <pic:nvPicPr>
+                    <pic:cNvPr id="0" name="image3.png"/>
                     <pic:cNvPicPr preferRelativeResize="0"/>
                   </pic:nvPicPr>
                   <pic:blipFill>
@@ -4762,12 +4776,12 @@
           <wp:inline distB="114300" distT="114300" distL="114300" distR="114300">
             <wp:extent cx="190500" cy="190500"/>
             <wp:effectExtent b="0" l="0" r="0" t="0"/>
-            <wp:docPr id="11" name="image5.png"/>
-            <a:graphic>
-              <a:graphicData uri="http://schemas.openxmlformats.org/drawingml/2006/picture">
-                <pic:pic>
-                  <pic:nvPicPr>
-                    <pic:cNvPr id="0" name="image5.png"/>
+            <wp:docPr id="11" name="image9.png"/>
+            <a:graphic>
+              <a:graphicData uri="http://schemas.openxmlformats.org/drawingml/2006/picture">
+                <pic:pic>
+                  <pic:nvPicPr>
+                    <pic:cNvPr id="0" name="image9.png"/>
                     <pic:cNvPicPr preferRelativeResize="0"/>
                   </pic:nvPicPr>
                   <pic:blipFill>
@@ -4810,12 +4824,12 @@
           <wp:inline distB="114300" distT="114300" distL="114300" distR="114300">
             <wp:extent cx="190500" cy="190500"/>
             <wp:effectExtent b="0" l="0" r="0" t="0"/>
-            <wp:docPr id="91" name="image50.png"/>
-            <a:graphic>
-              <a:graphicData uri="http://schemas.openxmlformats.org/drawingml/2006/picture">
-                <pic:pic>
-                  <pic:nvPicPr>
-                    <pic:cNvPr id="0" name="image50.png"/>
+            <wp:docPr id="91" name="image51.png"/>
+            <a:graphic>
+              <a:graphicData uri="http://schemas.openxmlformats.org/drawingml/2006/picture">
+                <pic:pic>
+                  <pic:nvPicPr>
+                    <pic:cNvPr id="0" name="image51.png"/>
                     <pic:cNvPicPr preferRelativeResize="0"/>
                   </pic:nvPicPr>
                   <pic:blipFill>
@@ -4858,12 +4872,12 @@
           <wp:inline distB="114300" distT="114300" distL="114300" distR="114300">
             <wp:extent cx="190500" cy="190500"/>
             <wp:effectExtent b="0" l="0" r="0" t="0"/>
-            <wp:docPr id="36" name="image28.png"/>
-            <a:graphic>
-              <a:graphicData uri="http://schemas.openxmlformats.org/drawingml/2006/picture">
-                <pic:pic>
-                  <pic:nvPicPr>
-                    <pic:cNvPr id="0" name="image28.png"/>
+            <wp:docPr id="36" name="image34.png"/>
+            <a:graphic>
+              <a:graphicData uri="http://schemas.openxmlformats.org/drawingml/2006/picture">
+                <pic:pic>
+                  <pic:nvPicPr>
+                    <pic:cNvPr id="0" name="image34.png"/>
                     <pic:cNvPicPr preferRelativeResize="0"/>
                   </pic:nvPicPr>
                   <pic:blipFill>
@@ -4906,12 +4920,12 @@
           <wp:inline distB="114300" distT="114300" distL="114300" distR="114300">
             <wp:extent cx="190500" cy="190500"/>
             <wp:effectExtent b="0" l="0" r="0" t="0"/>
-            <wp:docPr id="72" name="image42.png"/>
-            <a:graphic>
-              <a:graphicData uri="http://schemas.openxmlformats.org/drawingml/2006/picture">
-                <pic:pic>
-                  <pic:nvPicPr>
-                    <pic:cNvPr id="0" name="image42.png"/>
+            <wp:docPr id="72" name="image45.png"/>
+            <a:graphic>
+              <a:graphicData uri="http://schemas.openxmlformats.org/drawingml/2006/picture">
+                <pic:pic>
+                  <pic:nvPicPr>
+                    <pic:cNvPr id="0" name="image45.png"/>
                     <pic:cNvPicPr preferRelativeResize="0"/>
                   </pic:nvPicPr>
                   <pic:blipFill>
@@ -5002,12 +5016,12 @@
           <wp:inline distB="114300" distT="114300" distL="114300" distR="114300">
             <wp:extent cx="190500" cy="190500"/>
             <wp:effectExtent b="0" l="0" r="0" t="0"/>
-            <wp:docPr id="17" name="image2.png"/>
-            <a:graphic>
-              <a:graphicData uri="http://schemas.openxmlformats.org/drawingml/2006/picture">
-                <pic:pic>
-                  <pic:nvPicPr>
-                    <pic:cNvPr id="0" name="image2.png"/>
+            <wp:docPr id="17" name="image4.png"/>
+            <a:graphic>
+              <a:graphicData uri="http://schemas.openxmlformats.org/drawingml/2006/picture">
+                <pic:pic>
+                  <pic:nvPicPr>
+                    <pic:cNvPr id="0" name="image4.png"/>
                     <pic:cNvPicPr preferRelativeResize="0"/>
                   </pic:nvPicPr>
                   <pic:blipFill>
@@ -5050,12 +5064,12 @@
           <wp:inline distB="114300" distT="114300" distL="114300" distR="114300">
             <wp:extent cx="190500" cy="190500"/>
             <wp:effectExtent b="0" l="0" r="0" t="0"/>
-            <wp:docPr id="43" name="image29.png"/>
-            <a:graphic>
-              <a:graphicData uri="http://schemas.openxmlformats.org/drawingml/2006/picture">
-                <pic:pic>
-                  <pic:nvPicPr>
-                    <pic:cNvPr id="0" name="image29.png"/>
+            <wp:docPr id="43" name="image33.png"/>
+            <a:graphic>
+              <a:graphicData uri="http://schemas.openxmlformats.org/drawingml/2006/picture">
+                <pic:pic>
+                  <pic:nvPicPr>
+                    <pic:cNvPr id="0" name="image33.png"/>
                     <pic:cNvPicPr preferRelativeResize="0"/>
                   </pic:nvPicPr>
                   <pic:blipFill>
@@ -5098,12 +5112,12 @@
           <wp:inline distB="114300" distT="114300" distL="114300" distR="114300">
             <wp:extent cx="190500" cy="190500"/>
             <wp:effectExtent b="0" l="0" r="0" t="0"/>
-            <wp:docPr id="5" name="image3.png"/>
-            <a:graphic>
-              <a:graphicData uri="http://schemas.openxmlformats.org/drawingml/2006/picture">
-                <pic:pic>
-                  <pic:nvPicPr>
-                    <pic:cNvPr id="0" name="image3.png"/>
+            <wp:docPr id="5" name="image8.png"/>
+            <a:graphic>
+              <a:graphicData uri="http://schemas.openxmlformats.org/drawingml/2006/picture">
+                <pic:pic>
+                  <pic:nvPicPr>
+                    <pic:cNvPr id="0" name="image8.png"/>
                     <pic:cNvPicPr preferRelativeResize="0"/>
                   </pic:nvPicPr>
                   <pic:blipFill>
@@ -5145,12 +5159,12 @@
           <wp:inline distB="114300" distT="114300" distL="114300" distR="114300">
             <wp:extent cx="190500" cy="190500"/>
             <wp:effectExtent b="0" l="0" r="0" t="0"/>
-            <wp:docPr id="57" name="image24.png"/>
-            <a:graphic>
-              <a:graphicData uri="http://schemas.openxmlformats.org/drawingml/2006/picture">
-                <pic:pic>
-                  <pic:nvPicPr>
-                    <pic:cNvPr id="0" name="image24.png"/>
+            <wp:docPr id="57" name="image25.png"/>
+            <a:graphic>
+              <a:graphicData uri="http://schemas.openxmlformats.org/drawingml/2006/picture">
+                <pic:pic>
+                  <pic:nvPicPr>
+                    <pic:cNvPr id="0" name="image25.png"/>
                     <pic:cNvPicPr preferRelativeResize="0"/>
                   </pic:nvPicPr>
                   <pic:blipFill>
@@ -5193,12 +5207,12 @@
           <wp:inline distB="114300" distT="114300" distL="114300" distR="114300">
             <wp:extent cx="190500" cy="190500"/>
             <wp:effectExtent b="0" l="0" r="0" t="0"/>
-            <wp:docPr id="52" name="image25.png"/>
-            <a:graphic>
-              <a:graphicData uri="http://schemas.openxmlformats.org/drawingml/2006/picture">
-                <pic:pic>
-                  <pic:nvPicPr>
-                    <pic:cNvPr id="0" name="image25.png"/>
+            <wp:docPr id="52" name="image30.png"/>
+            <a:graphic>
+              <a:graphicData uri="http://schemas.openxmlformats.org/drawingml/2006/picture">
+                <pic:pic>
+                  <pic:nvPicPr>
+                    <pic:cNvPr id="0" name="image30.png"/>
                     <pic:cNvPicPr preferRelativeResize="0"/>
                   </pic:nvPicPr>
                   <pic:blipFill>
@@ -5240,12 +5254,12 @@
           <wp:inline distB="114300" distT="114300" distL="114300" distR="114300">
             <wp:extent cx="190500" cy="190500"/>
             <wp:effectExtent b="0" l="0" r="0" t="0"/>
-            <wp:docPr id="29" name="image24.png"/>
-            <a:graphic>
-              <a:graphicData uri="http://schemas.openxmlformats.org/drawingml/2006/picture">
-                <pic:pic>
-                  <pic:nvPicPr>
-                    <pic:cNvPr id="0" name="image24.png"/>
+            <wp:docPr id="29" name="image25.png"/>
+            <a:graphic>
+              <a:graphicData uri="http://schemas.openxmlformats.org/drawingml/2006/picture">
+                <pic:pic>
+                  <pic:nvPicPr>
+                    <pic:cNvPr id="0" name="image25.png"/>
                     <pic:cNvPicPr preferRelativeResize="0"/>
                   </pic:nvPicPr>
                   <pic:blipFill>
@@ -5288,12 +5302,12 @@
           <wp:inline distB="114300" distT="114300" distL="114300" distR="114300">
             <wp:extent cx="190500" cy="190500"/>
             <wp:effectExtent b="0" l="0" r="0" t="0"/>
-            <wp:docPr id="40" name="image25.png"/>
-            <a:graphic>
-              <a:graphicData uri="http://schemas.openxmlformats.org/drawingml/2006/picture">
-                <pic:pic>
-                  <pic:nvPicPr>
-                    <pic:cNvPr id="0" name="image25.png"/>
+            <wp:docPr id="40" name="image30.png"/>
+            <a:graphic>
+              <a:graphicData uri="http://schemas.openxmlformats.org/drawingml/2006/picture">
+                <pic:pic>
+                  <pic:nvPicPr>
+                    <pic:cNvPr id="0" name="image30.png"/>
                     <pic:cNvPicPr preferRelativeResize="0"/>
                   </pic:nvPicPr>
                   <pic:blipFill>
@@ -5336,12 +5350,12 @@
           <wp:inline distB="114300" distT="114300" distL="114300" distR="114300">
             <wp:extent cx="190500" cy="190500"/>
             <wp:effectExtent b="0" l="0" r="0" t="0"/>
-            <wp:docPr id="56" name="image25.png"/>
-            <a:graphic>
-              <a:graphicData uri="http://schemas.openxmlformats.org/drawingml/2006/picture">
-                <pic:pic>
-                  <pic:nvPicPr>
-                    <pic:cNvPr id="0" name="image25.png"/>
+            <wp:docPr id="56" name="image30.png"/>
+            <a:graphic>
+              <a:graphicData uri="http://schemas.openxmlformats.org/drawingml/2006/picture">
+                <pic:pic>
+                  <pic:nvPicPr>
+                    <pic:cNvPr id="0" name="image30.png"/>
                     <pic:cNvPicPr preferRelativeResize="0"/>
                   </pic:nvPicPr>
                   <pic:blipFill>
@@ -5383,12 +5397,12 @@
           <wp:inline distB="114300" distT="114300" distL="114300" distR="114300">
             <wp:extent cx="190500" cy="190500"/>
             <wp:effectExtent b="0" l="0" r="0" t="0"/>
-            <wp:docPr id="21" name="image24.png"/>
-            <a:graphic>
-              <a:graphicData uri="http://schemas.openxmlformats.org/drawingml/2006/picture">
-                <pic:pic>
-                  <pic:nvPicPr>
-                    <pic:cNvPr id="0" name="image24.png"/>
+            <wp:docPr id="21" name="image25.png"/>
+            <a:graphic>
+              <a:graphicData uri="http://schemas.openxmlformats.org/drawingml/2006/picture">
+                <pic:pic>
+                  <pic:nvPicPr>
+                    <pic:cNvPr id="0" name="image25.png"/>
                     <pic:cNvPicPr preferRelativeResize="0"/>
                   </pic:nvPicPr>
                   <pic:blipFill>
@@ -5431,12 +5445,12 @@
           <wp:inline distB="114300" distT="114300" distL="114300" distR="114300">
             <wp:extent cx="190500" cy="190500"/>
             <wp:effectExtent b="0" l="0" r="0" t="0"/>
-            <wp:docPr id="63" name="image36.png"/>
-            <a:graphic>
-              <a:graphicData uri="http://schemas.openxmlformats.org/drawingml/2006/picture">
-                <pic:pic>
-                  <pic:nvPicPr>
-                    <pic:cNvPr id="0" name="image36.png"/>
+            <wp:docPr id="63" name="image37.png"/>
+            <a:graphic>
+              <a:graphicData uri="http://schemas.openxmlformats.org/drawingml/2006/picture">
+                <pic:pic>
+                  <pic:nvPicPr>
+                    <pic:cNvPr id="0" name="image37.png"/>
                     <pic:cNvPicPr preferRelativeResize="0"/>
                   </pic:nvPicPr>
                   <pic:blipFill>
@@ -5479,12 +5493,12 @@
           <wp:inline distB="114300" distT="114300" distL="114300" distR="114300">
             <wp:extent cx="190500" cy="190500"/>
             <wp:effectExtent b="0" l="0" r="0" t="0"/>
-            <wp:docPr id="26" name="image26.png"/>
-            <a:graphic>
-              <a:graphicData uri="http://schemas.openxmlformats.org/drawingml/2006/picture">
-                <pic:pic>
-                  <pic:nvPicPr>
-                    <pic:cNvPr id="0" name="image26.png"/>
+            <wp:docPr id="26" name="image18.png"/>
+            <a:graphic>
+              <a:graphicData uri="http://schemas.openxmlformats.org/drawingml/2006/picture">
+                <pic:pic>
+                  <pic:nvPicPr>
+                    <pic:cNvPr id="0" name="image18.png"/>
                     <pic:cNvPicPr preferRelativeResize="0"/>
                   </pic:nvPicPr>
                   <pic:blipFill>
@@ -5527,12 +5541,12 @@
           <wp:inline distB="114300" distT="114300" distL="114300" distR="114300">
             <wp:extent cx="190500" cy="190500"/>
             <wp:effectExtent b="0" l="0" r="0" t="0"/>
-            <wp:docPr id="23" name="image18.png"/>
-            <a:graphic>
-              <a:graphicData uri="http://schemas.openxmlformats.org/drawingml/2006/picture">
-                <pic:pic>
-                  <pic:nvPicPr>
-                    <pic:cNvPr id="0" name="image18.png"/>
+            <wp:docPr id="23" name="image21.png"/>
+            <a:graphic>
+              <a:graphicData uri="http://schemas.openxmlformats.org/drawingml/2006/picture">
+                <pic:pic>
+                  <pic:nvPicPr>
+                    <pic:cNvPr id="0" name="image21.png"/>
                     <pic:cNvPicPr preferRelativeResize="0"/>
                   </pic:nvPicPr>
                   <pic:blipFill>
@@ -5575,12 +5589,12 @@
           <wp:inline distB="114300" distT="114300" distL="114300" distR="114300">
             <wp:extent cx="190500" cy="190500"/>
             <wp:effectExtent b="0" l="0" r="0" t="0"/>
-            <wp:docPr id="37" name="image27.png"/>
-            <a:graphic>
-              <a:graphicData uri="http://schemas.openxmlformats.org/drawingml/2006/picture">
-                <pic:pic>
-                  <pic:nvPicPr>
-                    <pic:cNvPr id="0" name="image27.png"/>
+            <wp:docPr id="37" name="image24.png"/>
+            <a:graphic>
+              <a:graphicData uri="http://schemas.openxmlformats.org/drawingml/2006/picture">
+                <pic:pic>
+                  <pic:nvPicPr>
+                    <pic:cNvPr id="0" name="image24.png"/>
                     <pic:cNvPicPr preferRelativeResize="0"/>
                   </pic:nvPicPr>
                   <pic:blipFill>
